--- a/ML/Spark/scikit-learn和Spark中的机器学习算法对比.docx
+++ b/ML/Spark/scikit-learn和Spark中的机器学习算法对比.docx
@@ -5,6 +5,10 @@
     <w:p>
       <w:pPr>
         <w:spacing w:line="300" w:lineRule="auto"/>
+        <w:rPr>
+          <w:b/>
+          <w:sz w:val="28"/>
+        </w:rPr>
       </w:pPr>
       <w:bookmarkStart w:id="0" w:name="38oiyn1482115934921"/>
       <w:bookmarkEnd w:id="0"/>
@@ -18,16 +22,16 @@
     </w:p>
     <w:tbl>
       <w:tblPr>
-        <w:tblStyle w:val="3"/>
-        <w:tblW w:w="7860" w:type="dxa"/>
+        <w:tblStyle w:val="4"/>
+        <w:tblW w:w="7000" w:type="dxa"/>
         <w:tblInd w:w="0" w:type="dxa"/>
         <w:tblBorders>
-          <w:top w:val="single" w:color="auto" w:sz="0" w:space="0"/>
-          <w:left w:val="single" w:color="auto" w:sz="0" w:space="0"/>
-          <w:bottom w:val="single" w:color="auto" w:sz="0" w:space="0"/>
-          <w:right w:val="single" w:color="auto" w:sz="0" w:space="0"/>
-          <w:insideH w:val="single" w:color="auto" w:sz="0" w:space="0"/>
-          <w:insideV w:val="single" w:color="auto" w:sz="0" w:space="0"/>
+          <w:top w:val="single" w:color="auto" w:sz="4" w:space="0"/>
+          <w:left w:val="single" w:color="auto" w:sz="4" w:space="0"/>
+          <w:bottom w:val="single" w:color="auto" w:sz="4" w:space="0"/>
+          <w:right w:val="single" w:color="auto" w:sz="4" w:space="0"/>
+          <w:insideH w:val="single" w:color="auto" w:sz="4" w:space="0"/>
+          <w:insideV w:val="single" w:color="auto" w:sz="4" w:space="0"/>
         </w:tblBorders>
         <w:tblLayout w:type="fixed"/>
         <w:tblCellMar>
@@ -38,18 +42,18 @@
         </w:tblCellMar>
       </w:tblPr>
       <w:tblGrid>
-        <w:gridCol w:w="4220"/>
-        <w:gridCol w:w="3640"/>
+        <w:gridCol w:w="3040"/>
+        <w:gridCol w:w="3960"/>
       </w:tblGrid>
       <w:tr>
         <w:tblPrEx>
           <w:tblBorders>
-            <w:top w:val="single" w:color="auto" w:sz="0" w:space="0"/>
-            <w:left w:val="single" w:color="auto" w:sz="0" w:space="0"/>
-            <w:bottom w:val="single" w:color="auto" w:sz="0" w:space="0"/>
-            <w:right w:val="single" w:color="auto" w:sz="0" w:space="0"/>
-            <w:insideH w:val="single" w:color="auto" w:sz="0" w:space="0"/>
-            <w:insideV w:val="single" w:color="auto" w:sz="0" w:space="0"/>
+            <w:top w:val="single" w:color="auto" w:sz="4" w:space="0"/>
+            <w:left w:val="single" w:color="auto" w:sz="4" w:space="0"/>
+            <w:bottom w:val="single" w:color="auto" w:sz="4" w:space="0"/>
+            <w:right w:val="single" w:color="auto" w:sz="4" w:space="0"/>
+            <w:insideH w:val="single" w:color="auto" w:sz="4" w:space="0"/>
+            <w:insideV w:val="single" w:color="auto" w:sz="4" w:space="0"/>
           </w:tblBorders>
           <w:tblLayout w:type="fixed"/>
           <w:tblCellMar>
@@ -60,33 +64,107 @@
           </w:tblCellMar>
         </w:tblPrEx>
         <w:trPr>
-          <w:trHeight w:val="340" w:hRule="atLeast"/>
-        </w:trPr>
-        <w:tc>
-          <w:tcPr>
-            <w:tcW w:w="7860" w:type="dxa"/>
-            <w:gridSpan w:val="2"/>
-            <w:vAlign w:val="center"/>
-          </w:tcPr>
-          <w:p>
-            <w:pPr>
-              <w:jc w:val="center"/>
-            </w:pPr>
-            <w:r>
-              <w:t>Spark-MLlib</w:t>
-            </w:r>
-          </w:p>
-        </w:tc>
-      </w:tr>
-      <w:tr>
-        <w:tblPrEx>
-          <w:tblBorders>
-            <w:top w:val="single" w:color="auto" w:sz="0" w:space="0"/>
-            <w:left w:val="single" w:color="auto" w:sz="0" w:space="0"/>
-            <w:bottom w:val="single" w:color="auto" w:sz="0" w:space="0"/>
-            <w:right w:val="single" w:color="auto" w:sz="0" w:space="0"/>
-            <w:insideH w:val="single" w:color="auto" w:sz="0" w:space="0"/>
-            <w:insideV w:val="single" w:color="auto" w:sz="0" w:space="0"/>
+          <w:trHeight w:val="297" w:hRule="atLeast"/>
+        </w:trPr>
+        <w:tc>
+          <w:tcPr>
+            <w:tcW w:w="3040" w:type="dxa"/>
+            <w:vMerge w:val="restart"/>
+          </w:tcPr>
+          <w:p>
+            <w:pPr>
+              <w:numPr>
+                <w:ilvl w:val="0"/>
+                <w:numId w:val="0"/>
+              </w:numPr>
+              <w:jc w:val="center"/>
+              <w:rPr>
+                <w:b w:val="0"/>
+                <w:bCs w:val="0"/>
+                <w:color w:val="auto"/>
+                <w:vertAlign w:val="baseline"/>
+              </w:rPr>
+            </w:pPr>
+          </w:p>
+          <w:p>
+            <w:pPr>
+              <w:numPr>
+                <w:ilvl w:val="0"/>
+                <w:numId w:val="0"/>
+              </w:numPr>
+              <w:jc w:val="center"/>
+              <w:rPr>
+                <w:b w:val="0"/>
+                <w:bCs w:val="0"/>
+                <w:color w:val="auto"/>
+                <w:vertAlign w:val="baseline"/>
+              </w:rPr>
+            </w:pPr>
+          </w:p>
+          <w:p>
+            <w:pPr>
+              <w:numPr>
+                <w:ilvl w:val="0"/>
+                <w:numId w:val="0"/>
+              </w:numPr>
+              <w:jc w:val="center"/>
+              <w:rPr>
+                <w:b w:val="0"/>
+                <w:bCs w:val="0"/>
+                <w:color w:val="auto"/>
+                <w:vertAlign w:val="baseline"/>
+              </w:rPr>
+            </w:pPr>
+            <w:r>
+              <w:rPr>
+                <w:b w:val="0"/>
+                <w:bCs w:val="0"/>
+                <w:color w:val="auto"/>
+                <w:vertAlign w:val="baseline"/>
+              </w:rPr>
+              <w:t>Classification and  regression</w:t>
+            </w:r>
+          </w:p>
+        </w:tc>
+        <w:tc>
+          <w:tcPr>
+            <w:tcW w:w="3960" w:type="dxa"/>
+          </w:tcPr>
+          <w:p>
+            <w:pPr>
+              <w:numPr>
+                <w:ilvl w:val="0"/>
+                <w:numId w:val="0"/>
+              </w:numPr>
+              <w:jc w:val="center"/>
+              <w:rPr>
+                <w:b w:val="0"/>
+                <w:bCs w:val="0"/>
+                <w:color w:val="auto"/>
+                <w:vertAlign w:val="baseline"/>
+              </w:rPr>
+            </w:pPr>
+            <w:r>
+              <w:rPr>
+                <w:b w:val="0"/>
+                <w:bCs w:val="0"/>
+                <w:color w:val="auto"/>
+                <w:vertAlign w:val="baseline"/>
+              </w:rPr>
+              <w:t>SVMs</w:t>
+            </w:r>
+          </w:p>
+        </w:tc>
+      </w:tr>
+      <w:tr>
+        <w:tblPrEx>
+          <w:tblBorders>
+            <w:top w:val="single" w:color="auto" w:sz="4" w:space="0"/>
+            <w:left w:val="single" w:color="auto" w:sz="4" w:space="0"/>
+            <w:bottom w:val="single" w:color="auto" w:sz="4" w:space="0"/>
+            <w:right w:val="single" w:color="auto" w:sz="4" w:space="0"/>
+            <w:insideH w:val="single" w:color="auto" w:sz="4" w:space="0"/>
+            <w:insideV w:val="single" w:color="auto" w:sz="4" w:space="0"/>
           </w:tblBorders>
           <w:tblLayout w:type="fixed"/>
           <w:tblCellMar>
@@ -97,47 +175,749 @@
           </w:tblCellMar>
         </w:tblPrEx>
         <w:trPr>
-          <w:trHeight w:val="340" w:hRule="atLeast"/>
-        </w:trPr>
-        <w:tc>
-          <w:tcPr>
-            <w:tcW w:w="4220" w:type="dxa"/>
+          <w:trHeight w:val="297" w:hRule="atLeast"/>
+        </w:trPr>
+        <w:tc>
+          <w:tcPr>
+            <w:tcW w:w="3040" w:type="dxa"/>
+            <w:vMerge w:val="continue"/>
+          </w:tcPr>
+          <w:p>
+            <w:pPr>
+              <w:numPr>
+                <w:ilvl w:val="0"/>
+                <w:numId w:val="0"/>
+              </w:numPr>
+              <w:jc w:val="center"/>
+              <w:rPr>
+                <w:b w:val="0"/>
+                <w:bCs w:val="0"/>
+                <w:color w:val="auto"/>
+                <w:vertAlign w:val="baseline"/>
+              </w:rPr>
+            </w:pPr>
+          </w:p>
+        </w:tc>
+        <w:tc>
+          <w:tcPr>
+            <w:tcW w:w="3960" w:type="dxa"/>
+          </w:tcPr>
+          <w:p>
+            <w:pPr>
+              <w:numPr>
+                <w:ilvl w:val="0"/>
+                <w:numId w:val="0"/>
+              </w:numPr>
+              <w:jc w:val="center"/>
+              <w:rPr>
+                <w:b w:val="0"/>
+                <w:bCs w:val="0"/>
+                <w:color w:val="auto"/>
+                <w:vertAlign w:val="baseline"/>
+              </w:rPr>
+            </w:pPr>
+            <w:r>
+              <w:rPr>
+                <w:b w:val="0"/>
+                <w:bCs w:val="0"/>
+                <w:color w:val="auto"/>
+                <w:vertAlign w:val="baseline"/>
+              </w:rPr>
+              <w:t>Logistic regression</w:t>
+            </w:r>
+          </w:p>
+        </w:tc>
+      </w:tr>
+      <w:tr>
+        <w:tblPrEx>
+          <w:tblBorders>
+            <w:top w:val="single" w:color="auto" w:sz="4" w:space="0"/>
+            <w:left w:val="single" w:color="auto" w:sz="4" w:space="0"/>
+            <w:bottom w:val="single" w:color="auto" w:sz="4" w:space="0"/>
+            <w:right w:val="single" w:color="auto" w:sz="4" w:space="0"/>
+            <w:insideH w:val="single" w:color="auto" w:sz="4" w:space="0"/>
+            <w:insideV w:val="single" w:color="auto" w:sz="4" w:space="0"/>
+          </w:tblBorders>
+          <w:tblLayout w:type="fixed"/>
+          <w:tblCellMar>
+            <w:top w:w="0" w:type="dxa"/>
+            <w:left w:w="108" w:type="dxa"/>
+            <w:bottom w:w="0" w:type="dxa"/>
+            <w:right w:w="108" w:type="dxa"/>
+          </w:tblCellMar>
+        </w:tblPrEx>
+        <w:trPr>
+          <w:trHeight w:val="297" w:hRule="atLeast"/>
+        </w:trPr>
+        <w:tc>
+          <w:tcPr>
+            <w:tcW w:w="3040" w:type="dxa"/>
+            <w:vMerge w:val="continue"/>
+          </w:tcPr>
+          <w:p>
+            <w:pPr>
+              <w:numPr>
+                <w:ilvl w:val="0"/>
+                <w:numId w:val="0"/>
+              </w:numPr>
+              <w:jc w:val="center"/>
+              <w:rPr>
+                <w:b w:val="0"/>
+                <w:bCs w:val="0"/>
+                <w:color w:val="auto"/>
+                <w:vertAlign w:val="baseline"/>
+              </w:rPr>
+            </w:pPr>
+          </w:p>
+        </w:tc>
+        <w:tc>
+          <w:tcPr>
+            <w:tcW w:w="3960" w:type="dxa"/>
+          </w:tcPr>
+          <w:p>
+            <w:pPr>
+              <w:numPr>
+                <w:ilvl w:val="0"/>
+                <w:numId w:val="0"/>
+              </w:numPr>
+              <w:jc w:val="center"/>
+              <w:rPr>
+                <w:b w:val="0"/>
+                <w:bCs w:val="0"/>
+                <w:color w:val="auto"/>
+                <w:vertAlign w:val="baseline"/>
+              </w:rPr>
+            </w:pPr>
+            <w:r>
+              <w:rPr>
+                <w:b w:val="0"/>
+                <w:bCs w:val="0"/>
+                <w:color w:val="auto"/>
+                <w:vertAlign w:val="baseline"/>
+              </w:rPr>
+              <w:t>Linear regression</w:t>
+            </w:r>
+          </w:p>
+        </w:tc>
+      </w:tr>
+      <w:tr>
+        <w:tblPrEx>
+          <w:tblBorders>
+            <w:top w:val="single" w:color="auto" w:sz="4" w:space="0"/>
+            <w:left w:val="single" w:color="auto" w:sz="4" w:space="0"/>
+            <w:bottom w:val="single" w:color="auto" w:sz="4" w:space="0"/>
+            <w:right w:val="single" w:color="auto" w:sz="4" w:space="0"/>
+            <w:insideH w:val="single" w:color="auto" w:sz="4" w:space="0"/>
+            <w:insideV w:val="single" w:color="auto" w:sz="4" w:space="0"/>
+          </w:tblBorders>
+          <w:tblLayout w:type="fixed"/>
+          <w:tblCellMar>
+            <w:top w:w="0" w:type="dxa"/>
+            <w:left w:w="108" w:type="dxa"/>
+            <w:bottom w:w="0" w:type="dxa"/>
+            <w:right w:w="108" w:type="dxa"/>
+          </w:tblCellMar>
+        </w:tblPrEx>
+        <w:trPr>
+          <w:trHeight w:val="297" w:hRule="atLeast"/>
+        </w:trPr>
+        <w:tc>
+          <w:tcPr>
+            <w:tcW w:w="3040" w:type="dxa"/>
+            <w:vMerge w:val="continue"/>
+          </w:tcPr>
+          <w:p>
+            <w:pPr>
+              <w:numPr>
+                <w:ilvl w:val="0"/>
+                <w:numId w:val="0"/>
+              </w:numPr>
+              <w:jc w:val="center"/>
+              <w:rPr>
+                <w:b w:val="0"/>
+                <w:bCs w:val="0"/>
+                <w:color w:val="auto"/>
+                <w:vertAlign w:val="baseline"/>
+              </w:rPr>
+            </w:pPr>
+          </w:p>
+        </w:tc>
+        <w:tc>
+          <w:tcPr>
+            <w:tcW w:w="3960" w:type="dxa"/>
+          </w:tcPr>
+          <w:p>
+            <w:pPr>
+              <w:numPr>
+                <w:ilvl w:val="0"/>
+                <w:numId w:val="0"/>
+              </w:numPr>
+              <w:jc w:val="center"/>
+              <w:rPr>
+                <w:b w:val="0"/>
+                <w:bCs w:val="0"/>
+                <w:color w:val="auto"/>
+                <w:vertAlign w:val="baseline"/>
+              </w:rPr>
+            </w:pPr>
+            <w:r>
+              <w:rPr>
+                <w:b w:val="0"/>
+                <w:bCs w:val="0"/>
+                <w:color w:val="auto"/>
+                <w:vertAlign w:val="baseline"/>
+              </w:rPr>
+              <w:t>Naive bayes</w:t>
+            </w:r>
+          </w:p>
+        </w:tc>
+      </w:tr>
+      <w:tr>
+        <w:tblPrEx>
+          <w:tblBorders>
+            <w:top w:val="single" w:color="auto" w:sz="4" w:space="0"/>
+            <w:left w:val="single" w:color="auto" w:sz="4" w:space="0"/>
+            <w:bottom w:val="single" w:color="auto" w:sz="4" w:space="0"/>
+            <w:right w:val="single" w:color="auto" w:sz="4" w:space="0"/>
+            <w:insideH w:val="single" w:color="auto" w:sz="4" w:space="0"/>
+            <w:insideV w:val="single" w:color="auto" w:sz="4" w:space="0"/>
+          </w:tblBorders>
+          <w:tblLayout w:type="fixed"/>
+          <w:tblCellMar>
+            <w:top w:w="0" w:type="dxa"/>
+            <w:left w:w="108" w:type="dxa"/>
+            <w:bottom w:w="0" w:type="dxa"/>
+            <w:right w:w="108" w:type="dxa"/>
+          </w:tblCellMar>
+        </w:tblPrEx>
+        <w:trPr>
+          <w:trHeight w:val="297" w:hRule="atLeast"/>
+        </w:trPr>
+        <w:tc>
+          <w:tcPr>
+            <w:tcW w:w="3040" w:type="dxa"/>
+            <w:vMerge w:val="continue"/>
+          </w:tcPr>
+          <w:p>
+            <w:pPr>
+              <w:numPr>
+                <w:ilvl w:val="0"/>
+                <w:numId w:val="0"/>
+              </w:numPr>
+              <w:jc w:val="center"/>
+              <w:rPr>
+                <w:b w:val="0"/>
+                <w:bCs w:val="0"/>
+                <w:color w:val="auto"/>
+                <w:vertAlign w:val="baseline"/>
+              </w:rPr>
+            </w:pPr>
+          </w:p>
+        </w:tc>
+        <w:tc>
+          <w:tcPr>
+            <w:tcW w:w="3960" w:type="dxa"/>
+          </w:tcPr>
+          <w:p>
+            <w:pPr>
+              <w:numPr>
+                <w:ilvl w:val="0"/>
+                <w:numId w:val="0"/>
+              </w:numPr>
+              <w:jc w:val="center"/>
+              <w:rPr>
+                <w:b w:val="0"/>
+                <w:bCs w:val="0"/>
+                <w:color w:val="auto"/>
+                <w:vertAlign w:val="baseline"/>
+              </w:rPr>
+            </w:pPr>
+            <w:r>
+              <w:rPr>
+                <w:b w:val="0"/>
+                <w:bCs w:val="0"/>
+                <w:color w:val="auto"/>
+                <w:vertAlign w:val="baseline"/>
+              </w:rPr>
+              <w:t>Decision tree</w:t>
+            </w:r>
+          </w:p>
+        </w:tc>
+      </w:tr>
+      <w:tr>
+        <w:tblPrEx>
+          <w:tblBorders>
+            <w:top w:val="single" w:color="auto" w:sz="4" w:space="0"/>
+            <w:left w:val="single" w:color="auto" w:sz="4" w:space="0"/>
+            <w:bottom w:val="single" w:color="auto" w:sz="4" w:space="0"/>
+            <w:right w:val="single" w:color="auto" w:sz="4" w:space="0"/>
+            <w:insideH w:val="single" w:color="auto" w:sz="4" w:space="0"/>
+            <w:insideV w:val="single" w:color="auto" w:sz="4" w:space="0"/>
+          </w:tblBorders>
+          <w:tblLayout w:type="fixed"/>
+          <w:tblCellMar>
+            <w:top w:w="0" w:type="dxa"/>
+            <w:left w:w="108" w:type="dxa"/>
+            <w:bottom w:w="0" w:type="dxa"/>
+            <w:right w:w="108" w:type="dxa"/>
+          </w:tblCellMar>
+        </w:tblPrEx>
+        <w:trPr>
+          <w:trHeight w:val="297" w:hRule="atLeast"/>
+        </w:trPr>
+        <w:tc>
+          <w:tcPr>
+            <w:tcW w:w="3040" w:type="dxa"/>
+            <w:vMerge w:val="continue"/>
+          </w:tcPr>
+          <w:p>
+            <w:pPr>
+              <w:numPr>
+                <w:ilvl w:val="0"/>
+                <w:numId w:val="0"/>
+              </w:numPr>
+              <w:jc w:val="center"/>
+              <w:rPr>
+                <w:b w:val="0"/>
+                <w:bCs w:val="0"/>
+                <w:color w:val="auto"/>
+                <w:vertAlign w:val="baseline"/>
+              </w:rPr>
+            </w:pPr>
+          </w:p>
+        </w:tc>
+        <w:tc>
+          <w:tcPr>
+            <w:tcW w:w="3960" w:type="dxa"/>
+          </w:tcPr>
+          <w:p>
+            <w:pPr>
+              <w:numPr>
+                <w:ilvl w:val="0"/>
+                <w:numId w:val="0"/>
+              </w:numPr>
+              <w:jc w:val="center"/>
+              <w:rPr>
+                <w:b w:val="0"/>
+                <w:bCs w:val="0"/>
+                <w:color w:val="auto"/>
+                <w:vertAlign w:val="baseline"/>
+              </w:rPr>
+            </w:pPr>
+            <w:r>
+              <w:rPr>
+                <w:b w:val="0"/>
+                <w:bCs w:val="0"/>
+                <w:color w:val="auto"/>
+                <w:vertAlign w:val="baseline"/>
+              </w:rPr>
+              <w:t>Random forest</w:t>
+            </w:r>
+          </w:p>
+        </w:tc>
+      </w:tr>
+      <w:tr>
+        <w:tblPrEx>
+          <w:tblBorders>
+            <w:top w:val="single" w:color="auto" w:sz="4" w:space="0"/>
+            <w:left w:val="single" w:color="auto" w:sz="4" w:space="0"/>
+            <w:bottom w:val="single" w:color="auto" w:sz="4" w:space="0"/>
+            <w:right w:val="single" w:color="auto" w:sz="4" w:space="0"/>
+            <w:insideH w:val="single" w:color="auto" w:sz="4" w:space="0"/>
+            <w:insideV w:val="single" w:color="auto" w:sz="4" w:space="0"/>
+          </w:tblBorders>
+          <w:tblLayout w:type="fixed"/>
+          <w:tblCellMar>
+            <w:top w:w="0" w:type="dxa"/>
+            <w:left w:w="108" w:type="dxa"/>
+            <w:bottom w:w="0" w:type="dxa"/>
+            <w:right w:w="108" w:type="dxa"/>
+          </w:tblCellMar>
+        </w:tblPrEx>
+        <w:trPr>
+          <w:trHeight w:val="297" w:hRule="atLeast"/>
+        </w:trPr>
+        <w:tc>
+          <w:tcPr>
+            <w:tcW w:w="3040" w:type="dxa"/>
+            <w:vMerge w:val="continue"/>
+          </w:tcPr>
+          <w:p>
+            <w:pPr>
+              <w:numPr>
+                <w:ilvl w:val="0"/>
+                <w:numId w:val="0"/>
+              </w:numPr>
+              <w:jc w:val="center"/>
+              <w:rPr>
+                <w:b w:val="0"/>
+                <w:bCs w:val="0"/>
+                <w:color w:val="auto"/>
+                <w:vertAlign w:val="baseline"/>
+              </w:rPr>
+            </w:pPr>
+          </w:p>
+        </w:tc>
+        <w:tc>
+          <w:tcPr>
+            <w:tcW w:w="3960" w:type="dxa"/>
+          </w:tcPr>
+          <w:p>
+            <w:pPr>
+              <w:numPr>
+                <w:ilvl w:val="0"/>
+                <w:numId w:val="0"/>
+              </w:numPr>
+              <w:jc w:val="center"/>
+              <w:rPr>
+                <w:b w:val="0"/>
+                <w:bCs w:val="0"/>
+                <w:color w:val="auto"/>
+                <w:vertAlign w:val="baseline"/>
+              </w:rPr>
+            </w:pPr>
+            <w:r>
+              <w:rPr>
+                <w:b w:val="0"/>
+                <w:bCs w:val="0"/>
+                <w:color w:val="auto"/>
+                <w:vertAlign w:val="baseline"/>
+              </w:rPr>
+              <w:t>Gradient-boosted trees</w:t>
+            </w:r>
+          </w:p>
+        </w:tc>
+      </w:tr>
+      <w:tr>
+        <w:tblPrEx>
+          <w:tblBorders>
+            <w:top w:val="single" w:color="auto" w:sz="4" w:space="0"/>
+            <w:left w:val="single" w:color="auto" w:sz="4" w:space="0"/>
+            <w:bottom w:val="single" w:color="auto" w:sz="4" w:space="0"/>
+            <w:right w:val="single" w:color="auto" w:sz="4" w:space="0"/>
+            <w:insideH w:val="single" w:color="auto" w:sz="4" w:space="0"/>
+            <w:insideV w:val="single" w:color="auto" w:sz="4" w:space="0"/>
+          </w:tblBorders>
+          <w:tblLayout w:type="fixed"/>
+          <w:tblCellMar>
+            <w:top w:w="0" w:type="dxa"/>
+            <w:left w:w="108" w:type="dxa"/>
+            <w:bottom w:w="0" w:type="dxa"/>
+            <w:right w:w="108" w:type="dxa"/>
+          </w:tblCellMar>
+        </w:tblPrEx>
+        <w:trPr>
+          <w:trHeight w:val="297" w:hRule="atLeast"/>
+        </w:trPr>
+        <w:tc>
+          <w:tcPr>
+            <w:tcW w:w="3040" w:type="dxa"/>
+            <w:vMerge w:val="continue"/>
+          </w:tcPr>
+          <w:p>
+            <w:pPr>
+              <w:numPr>
+                <w:ilvl w:val="0"/>
+                <w:numId w:val="0"/>
+              </w:numPr>
+              <w:jc w:val="center"/>
+              <w:rPr>
+                <w:b w:val="0"/>
+                <w:bCs w:val="0"/>
+                <w:color w:val="auto"/>
+                <w:vertAlign w:val="baseline"/>
+              </w:rPr>
+            </w:pPr>
+          </w:p>
+        </w:tc>
+        <w:tc>
+          <w:tcPr>
+            <w:tcW w:w="3960" w:type="dxa"/>
+          </w:tcPr>
+          <w:p>
+            <w:pPr>
+              <w:numPr>
+                <w:ilvl w:val="0"/>
+                <w:numId w:val="0"/>
+              </w:numPr>
+              <w:jc w:val="center"/>
+              <w:rPr>
+                <w:b w:val="0"/>
+                <w:bCs w:val="0"/>
+                <w:color w:val="auto"/>
+                <w:vertAlign w:val="baseline"/>
+              </w:rPr>
+            </w:pPr>
+            <w:r>
+              <w:rPr>
+                <w:rFonts w:hint="eastAsia"/>
+                <w:b w:val="0"/>
+                <w:bCs w:val="0"/>
+                <w:color w:val="auto"/>
+                <w:vertAlign w:val="baseline"/>
+              </w:rPr>
+              <w:t xml:space="preserve">isotonic regression </w:t>
+            </w:r>
+          </w:p>
+        </w:tc>
+      </w:tr>
+      <w:tr>
+        <w:tblPrEx>
+          <w:tblBorders>
+            <w:top w:val="single" w:color="auto" w:sz="4" w:space="0"/>
+            <w:left w:val="single" w:color="auto" w:sz="4" w:space="0"/>
+            <w:bottom w:val="single" w:color="auto" w:sz="4" w:space="0"/>
+            <w:right w:val="single" w:color="auto" w:sz="4" w:space="0"/>
+            <w:insideH w:val="single" w:color="auto" w:sz="4" w:space="0"/>
+            <w:insideV w:val="single" w:color="auto" w:sz="4" w:space="0"/>
+          </w:tblBorders>
+          <w:tblLayout w:type="fixed"/>
+          <w:tblCellMar>
+            <w:top w:w="0" w:type="dxa"/>
+            <w:left w:w="108" w:type="dxa"/>
+            <w:bottom w:w="0" w:type="dxa"/>
+            <w:right w:w="108" w:type="dxa"/>
+          </w:tblCellMar>
+        </w:tblPrEx>
+        <w:trPr>
+          <w:trHeight w:val="297" w:hRule="atLeast"/>
+        </w:trPr>
+        <w:tc>
+          <w:tcPr>
+            <w:tcW w:w="3040" w:type="dxa"/>
+          </w:tcPr>
+          <w:p>
+            <w:pPr>
+              <w:numPr>
+                <w:ilvl w:val="0"/>
+                <w:numId w:val="0"/>
+              </w:numPr>
+              <w:jc w:val="center"/>
+              <w:rPr>
+                <w:b w:val="0"/>
+                <w:bCs w:val="0"/>
+                <w:color w:val="auto"/>
+                <w:vertAlign w:val="baseline"/>
+              </w:rPr>
+            </w:pPr>
+            <w:r>
+              <w:rPr>
+                <w:b w:val="0"/>
+                <w:bCs w:val="0"/>
+                <w:color w:val="auto"/>
+                <w:vertAlign w:val="baseline"/>
+                <w:lang w:val="en-US" w:eastAsia="zh-CN"/>
+              </w:rPr>
+              <w:fldChar w:fldCharType="begin"/>
+            </w:r>
+            <w:r>
+              <w:rPr>
+                <w:b w:val="0"/>
+                <w:bCs w:val="0"/>
+                <w:color w:val="auto"/>
+                <w:vertAlign w:val="baseline"/>
+                <w:lang w:val="en-US" w:eastAsia="zh-CN"/>
+              </w:rPr>
+              <w:instrText xml:space="preserve"> HYPERLINK "http://spark.apache.org/docs/latest/mllib-collaborative-filtering.html" </w:instrText>
+            </w:r>
+            <w:r>
+              <w:rPr>
+                <w:b w:val="0"/>
+                <w:bCs w:val="0"/>
+                <w:color w:val="auto"/>
+                <w:vertAlign w:val="baseline"/>
+                <w:lang w:val="en-US" w:eastAsia="zh-CN"/>
+              </w:rPr>
+              <w:fldChar w:fldCharType="separate"/>
+            </w:r>
+            <w:r>
+              <w:rPr>
+                <w:rFonts w:hint="default"/>
+                <w:b w:val="0"/>
+                <w:bCs w:val="0"/>
+                <w:color w:val="auto"/>
+                <w:vertAlign w:val="baseline"/>
+              </w:rPr>
+              <w:t>Collaborative filtering</w:t>
+            </w:r>
+            <w:r>
+              <w:rPr>
+                <w:rFonts w:hint="default"/>
+                <w:b w:val="0"/>
+                <w:bCs w:val="0"/>
+                <w:color w:val="auto"/>
+                <w:vertAlign w:val="baseline"/>
+                <w:lang w:val="en-US" w:eastAsia="zh-CN"/>
+              </w:rPr>
+              <w:fldChar w:fldCharType="end"/>
+            </w:r>
+          </w:p>
+        </w:tc>
+        <w:tc>
+          <w:tcPr>
+            <w:tcW w:w="3960" w:type="dxa"/>
+          </w:tcPr>
+          <w:p>
+            <w:pPr>
+              <w:numPr>
+                <w:ilvl w:val="0"/>
+                <w:numId w:val="0"/>
+              </w:numPr>
+              <w:jc w:val="center"/>
+              <w:rPr>
+                <w:b w:val="0"/>
+                <w:bCs w:val="0"/>
+                <w:color w:val="auto"/>
+                <w:vertAlign w:val="baseline"/>
+              </w:rPr>
+            </w:pPr>
+            <w:r>
+              <w:rPr>
+                <w:b w:val="0"/>
+                <w:bCs w:val="0"/>
+                <w:color w:val="auto"/>
+                <w:vertAlign w:val="baseline"/>
+              </w:rPr>
+              <w:t>Alternating least squares(ALS)</w:t>
+            </w:r>
+          </w:p>
+        </w:tc>
+      </w:tr>
+      <w:tr>
+        <w:tblPrEx>
+          <w:tblBorders>
+            <w:top w:val="single" w:color="auto" w:sz="4" w:space="0"/>
+            <w:left w:val="single" w:color="auto" w:sz="4" w:space="0"/>
+            <w:bottom w:val="single" w:color="auto" w:sz="4" w:space="0"/>
+            <w:right w:val="single" w:color="auto" w:sz="4" w:space="0"/>
+            <w:insideH w:val="single" w:color="auto" w:sz="4" w:space="0"/>
+            <w:insideV w:val="single" w:color="auto" w:sz="4" w:space="0"/>
+          </w:tblBorders>
+          <w:tblLayout w:type="fixed"/>
+          <w:tblCellMar>
+            <w:top w:w="0" w:type="dxa"/>
+            <w:left w:w="108" w:type="dxa"/>
+            <w:bottom w:w="0" w:type="dxa"/>
+            <w:right w:w="108" w:type="dxa"/>
+          </w:tblCellMar>
+        </w:tblPrEx>
+        <w:trPr>
+          <w:trHeight w:val="297" w:hRule="atLeast"/>
+        </w:trPr>
+        <w:tc>
+          <w:tcPr>
+            <w:tcW w:w="3040" w:type="dxa"/>
             <w:vMerge w:val="restart"/>
-            <w:vAlign w:val="center"/>
-          </w:tcPr>
-          <w:p>
-            <w:pPr>
-              <w:jc w:val="center"/>
-            </w:pPr>
-            <w:r>
-              <w:t>Feature Extractors</w:t>
-            </w:r>
-          </w:p>
-        </w:tc>
-        <w:tc>
-          <w:tcPr>
-            <w:tcW w:w="3640" w:type="dxa"/>
-            <w:vAlign w:val="center"/>
-          </w:tcPr>
-          <w:p>
-            <w:pPr>
-              <w:jc w:val="center"/>
-            </w:pPr>
-            <w:r>
-              <w:t>TF-IDF</w:t>
-            </w:r>
-          </w:p>
-        </w:tc>
-      </w:tr>
-      <w:tr>
-        <w:tblPrEx>
-          <w:tblBorders>
-            <w:top w:val="single" w:color="auto" w:sz="0" w:space="0"/>
-            <w:left w:val="single" w:color="auto" w:sz="0" w:space="0"/>
-            <w:bottom w:val="single" w:color="auto" w:sz="0" w:space="0"/>
-            <w:right w:val="single" w:color="auto" w:sz="0" w:space="0"/>
-            <w:insideH w:val="single" w:color="auto" w:sz="0" w:space="0"/>
-            <w:insideV w:val="single" w:color="auto" w:sz="0" w:space="0"/>
+          </w:tcPr>
+          <w:p>
+            <w:pPr>
+              <w:numPr>
+                <w:ilvl w:val="0"/>
+                <w:numId w:val="0"/>
+              </w:numPr>
+              <w:jc w:val="center"/>
+              <w:rPr>
+                <w:b w:val="0"/>
+                <w:bCs w:val="0"/>
+                <w:color w:val="auto"/>
+                <w:vertAlign w:val="baseline"/>
+              </w:rPr>
+            </w:pPr>
+          </w:p>
+          <w:p>
+            <w:pPr>
+              <w:numPr>
+                <w:ilvl w:val="0"/>
+                <w:numId w:val="0"/>
+              </w:numPr>
+              <w:jc w:val="center"/>
+              <w:rPr>
+                <w:b w:val="0"/>
+                <w:bCs w:val="0"/>
+                <w:color w:val="auto"/>
+                <w:vertAlign w:val="baseline"/>
+              </w:rPr>
+            </w:pPr>
+          </w:p>
+          <w:p>
+            <w:pPr>
+              <w:numPr>
+                <w:ilvl w:val="0"/>
+                <w:numId w:val="0"/>
+              </w:numPr>
+              <w:jc w:val="center"/>
+              <w:rPr>
+                <w:b w:val="0"/>
+                <w:bCs w:val="0"/>
+                <w:color w:val="auto"/>
+                <w:vertAlign w:val="baseline"/>
+              </w:rPr>
+            </w:pPr>
+          </w:p>
+          <w:p>
+            <w:pPr>
+              <w:numPr>
+                <w:ilvl w:val="0"/>
+                <w:numId w:val="0"/>
+              </w:numPr>
+              <w:jc w:val="center"/>
+              <w:rPr>
+                <w:b w:val="0"/>
+                <w:bCs w:val="0"/>
+                <w:color w:val="auto"/>
+                <w:vertAlign w:val="baseline"/>
+              </w:rPr>
+            </w:pPr>
+            <w:r>
+              <w:rPr>
+                <w:b w:val="0"/>
+                <w:bCs w:val="0"/>
+                <w:color w:val="auto"/>
+                <w:vertAlign w:val="baseline"/>
+              </w:rPr>
+              <w:t>clustering</w:t>
+            </w:r>
+          </w:p>
+        </w:tc>
+        <w:tc>
+          <w:tcPr>
+            <w:tcW w:w="3960" w:type="dxa"/>
+          </w:tcPr>
+          <w:p>
+            <w:pPr>
+              <w:numPr>
+                <w:ilvl w:val="0"/>
+                <w:numId w:val="0"/>
+              </w:numPr>
+              <w:jc w:val="center"/>
+              <w:rPr>
+                <w:b w:val="0"/>
+                <w:bCs w:val="0"/>
+                <w:color w:val="auto"/>
+                <w:vertAlign w:val="baseline"/>
+              </w:rPr>
+            </w:pPr>
+            <w:r>
+              <w:rPr>
+                <w:b w:val="0"/>
+                <w:bCs w:val="0"/>
+                <w:color w:val="auto"/>
+                <w:vertAlign w:val="baseline"/>
+              </w:rPr>
+              <w:t>K-mans</w:t>
+            </w:r>
+          </w:p>
+        </w:tc>
+      </w:tr>
+      <w:tr>
+        <w:tblPrEx>
+          <w:tblBorders>
+            <w:top w:val="single" w:color="auto" w:sz="4" w:space="0"/>
+            <w:left w:val="single" w:color="auto" w:sz="4" w:space="0"/>
+            <w:bottom w:val="single" w:color="auto" w:sz="4" w:space="0"/>
+            <w:right w:val="single" w:color="auto" w:sz="4" w:space="0"/>
+            <w:insideH w:val="single" w:color="auto" w:sz="4" w:space="0"/>
+            <w:insideV w:val="single" w:color="auto" w:sz="4" w:space="0"/>
           </w:tblBorders>
           <w:tblLayout w:type="fixed"/>
           <w:tblCellMar>
@@ -148,44 +928,68 @@
           </w:tblCellMar>
         </w:tblPrEx>
         <w:trPr>
-          <w:trHeight w:val="340" w:hRule="atLeast"/>
-        </w:trPr>
-        <w:tc>
-          <w:tcPr>
-            <w:tcW w:w="4220" w:type="dxa"/>
+          <w:trHeight w:val="297" w:hRule="atLeast"/>
+        </w:trPr>
+        <w:tc>
+          <w:tcPr>
+            <w:tcW w:w="3040" w:type="dxa"/>
             <w:vMerge w:val="continue"/>
-            <w:vAlign w:val="center"/>
-          </w:tcPr>
-          <w:p>
-            <w:pPr>
-              <w:jc w:val="center"/>
-            </w:pPr>
-          </w:p>
-        </w:tc>
-        <w:tc>
-          <w:tcPr>
-            <w:tcW w:w="3640" w:type="dxa"/>
-            <w:vAlign w:val="center"/>
-          </w:tcPr>
-          <w:p>
-            <w:pPr>
-              <w:jc w:val="center"/>
-            </w:pPr>
-            <w:r>
-              <w:t>Word2Vec</w:t>
-            </w:r>
-          </w:p>
-        </w:tc>
-      </w:tr>
-      <w:tr>
-        <w:tblPrEx>
-          <w:tblBorders>
-            <w:top w:val="single" w:color="auto" w:sz="0" w:space="0"/>
-            <w:left w:val="single" w:color="auto" w:sz="0" w:space="0"/>
-            <w:bottom w:val="single" w:color="auto" w:sz="0" w:space="0"/>
-            <w:right w:val="single" w:color="auto" w:sz="0" w:space="0"/>
-            <w:insideH w:val="single" w:color="auto" w:sz="0" w:space="0"/>
-            <w:insideV w:val="single" w:color="auto" w:sz="0" w:space="0"/>
+          </w:tcPr>
+          <w:p>
+            <w:pPr>
+              <w:numPr>
+                <w:ilvl w:val="0"/>
+                <w:numId w:val="0"/>
+              </w:numPr>
+              <w:jc w:val="center"/>
+              <w:rPr>
+                <w:b w:val="0"/>
+                <w:bCs w:val="0"/>
+                <w:color w:val="auto"/>
+                <w:vertAlign w:val="baseline"/>
+              </w:rPr>
+            </w:pPr>
+          </w:p>
+        </w:tc>
+        <w:tc>
+          <w:tcPr>
+            <w:tcW w:w="3960" w:type="dxa"/>
+          </w:tcPr>
+          <w:p>
+            <w:pPr>
+              <w:numPr>
+                <w:ilvl w:val="0"/>
+                <w:numId w:val="0"/>
+              </w:numPr>
+              <w:jc w:val="center"/>
+              <w:rPr>
+                <w:b w:val="0"/>
+                <w:bCs w:val="0"/>
+                <w:color w:val="auto"/>
+                <w:vertAlign w:val="baseline"/>
+              </w:rPr>
+            </w:pPr>
+            <w:r>
+              <w:rPr>
+                <w:b w:val="0"/>
+                <w:bCs w:val="0"/>
+                <w:color w:val="auto"/>
+                <w:vertAlign w:val="baseline"/>
+              </w:rPr>
+              <w:t>Gaussian mixture</w:t>
+            </w:r>
+          </w:p>
+        </w:tc>
+      </w:tr>
+      <w:tr>
+        <w:tblPrEx>
+          <w:tblBorders>
+            <w:top w:val="single" w:color="auto" w:sz="4" w:space="0"/>
+            <w:left w:val="single" w:color="auto" w:sz="4" w:space="0"/>
+            <w:bottom w:val="single" w:color="auto" w:sz="4" w:space="0"/>
+            <w:right w:val="single" w:color="auto" w:sz="4" w:space="0"/>
+            <w:insideH w:val="single" w:color="auto" w:sz="4" w:space="0"/>
+            <w:insideV w:val="single" w:color="auto" w:sz="4" w:space="0"/>
           </w:tblBorders>
           <w:tblLayout w:type="fixed"/>
           <w:tblCellMar>
@@ -196,44 +1000,79 @@
           </w:tblCellMar>
         </w:tblPrEx>
         <w:trPr>
-          <w:trHeight w:val="340" w:hRule="atLeast"/>
-        </w:trPr>
-        <w:tc>
-          <w:tcPr>
-            <w:tcW w:w="4220" w:type="dxa"/>
+          <w:trHeight w:val="297" w:hRule="atLeast"/>
+        </w:trPr>
+        <w:tc>
+          <w:tcPr>
+            <w:tcW w:w="3040" w:type="dxa"/>
             <w:vMerge w:val="continue"/>
-            <w:vAlign w:val="center"/>
-          </w:tcPr>
-          <w:p>
-            <w:pPr>
-              <w:jc w:val="center"/>
-            </w:pPr>
-          </w:p>
-        </w:tc>
-        <w:tc>
-          <w:tcPr>
-            <w:tcW w:w="3640" w:type="dxa"/>
-            <w:vAlign w:val="center"/>
-          </w:tcPr>
-          <w:p>
-            <w:pPr>
-              <w:jc w:val="center"/>
-            </w:pPr>
-            <w:r>
-              <w:t>CountVectorizer</w:t>
-            </w:r>
-          </w:p>
-        </w:tc>
-      </w:tr>
-      <w:tr>
-        <w:tblPrEx>
-          <w:tblBorders>
-            <w:top w:val="single" w:color="auto" w:sz="0" w:space="0"/>
-            <w:left w:val="single" w:color="auto" w:sz="0" w:space="0"/>
-            <w:bottom w:val="single" w:color="auto" w:sz="0" w:space="0"/>
-            <w:right w:val="single" w:color="auto" w:sz="0" w:space="0"/>
-            <w:insideH w:val="single" w:color="auto" w:sz="0" w:space="0"/>
-            <w:insideV w:val="single" w:color="auto" w:sz="0" w:space="0"/>
+          </w:tcPr>
+          <w:p>
+            <w:pPr>
+              <w:numPr>
+                <w:ilvl w:val="0"/>
+                <w:numId w:val="0"/>
+              </w:numPr>
+              <w:jc w:val="center"/>
+              <w:rPr>
+                <w:b w:val="0"/>
+                <w:bCs w:val="0"/>
+                <w:color w:val="auto"/>
+                <w:vertAlign w:val="baseline"/>
+              </w:rPr>
+            </w:pPr>
+          </w:p>
+        </w:tc>
+        <w:tc>
+          <w:tcPr>
+            <w:tcW w:w="3960" w:type="dxa"/>
+          </w:tcPr>
+          <w:p>
+            <w:pPr>
+              <w:numPr>
+                <w:ilvl w:val="0"/>
+                <w:numId w:val="0"/>
+              </w:numPr>
+              <w:jc w:val="center"/>
+              <w:rPr>
+                <w:b w:val="0"/>
+                <w:bCs w:val="0"/>
+                <w:color w:val="auto"/>
+                <w:vertAlign w:val="baseline"/>
+              </w:rPr>
+            </w:pPr>
+            <w:r>
+              <w:rPr>
+                <w:b w:val="0"/>
+                <w:bCs w:val="0"/>
+                <w:color w:val="auto"/>
+                <w:vertAlign w:val="baseline"/>
+              </w:rPr>
+              <w:t>Power iteration clustering</w:t>
+            </w:r>
+            <w:r>
+              <w:rPr>
+                <w:rFonts w:hint="eastAsia"/>
+                <w:b w:val="0"/>
+                <w:bCs w:val="0"/>
+                <w:color w:val="auto"/>
+                <w:vertAlign w:val="baseline"/>
+                <w:lang w:val="en-US" w:eastAsia="zh-CN"/>
+              </w:rPr>
+              <w:t>(PIC)</w:t>
+            </w:r>
+          </w:p>
+        </w:tc>
+      </w:tr>
+      <w:tr>
+        <w:tblPrEx>
+          <w:tblBorders>
+            <w:top w:val="single" w:color="auto" w:sz="4" w:space="0"/>
+            <w:left w:val="single" w:color="auto" w:sz="4" w:space="0"/>
+            <w:bottom w:val="single" w:color="auto" w:sz="4" w:space="0"/>
+            <w:right w:val="single" w:color="auto" w:sz="4" w:space="0"/>
+            <w:insideH w:val="single" w:color="auto" w:sz="4" w:space="0"/>
+            <w:insideV w:val="single" w:color="auto" w:sz="4" w:space="0"/>
           </w:tblBorders>
           <w:tblLayout w:type="fixed"/>
           <w:tblCellMar>
@@ -244,47 +1083,377 @@
           </w:tblCellMar>
         </w:tblPrEx>
         <w:trPr>
-          <w:trHeight w:val="340" w:hRule="atLeast"/>
-        </w:trPr>
-        <w:tc>
-          <w:tcPr>
-            <w:tcW w:w="4220" w:type="dxa"/>
+          <w:trHeight w:val="297" w:hRule="atLeast"/>
+        </w:trPr>
+        <w:tc>
+          <w:tcPr>
+            <w:tcW w:w="3040" w:type="dxa"/>
+            <w:vMerge w:val="continue"/>
+          </w:tcPr>
+          <w:p>
+            <w:pPr>
+              <w:numPr>
+                <w:ilvl w:val="0"/>
+                <w:numId w:val="0"/>
+              </w:numPr>
+              <w:jc w:val="center"/>
+              <w:rPr>
+                <w:b w:val="0"/>
+                <w:bCs w:val="0"/>
+                <w:color w:val="auto"/>
+                <w:vertAlign w:val="baseline"/>
+              </w:rPr>
+            </w:pPr>
+          </w:p>
+        </w:tc>
+        <w:tc>
+          <w:tcPr>
+            <w:tcW w:w="3960" w:type="dxa"/>
+          </w:tcPr>
+          <w:p>
+            <w:pPr>
+              <w:numPr>
+                <w:ilvl w:val="0"/>
+                <w:numId w:val="0"/>
+              </w:numPr>
+              <w:jc w:val="center"/>
+              <w:rPr>
+                <w:b w:val="0"/>
+                <w:bCs w:val="0"/>
+                <w:color w:val="auto"/>
+                <w:vertAlign w:val="baseline"/>
+              </w:rPr>
+            </w:pPr>
+            <w:r>
+              <w:rPr>
+                <w:b w:val="0"/>
+                <w:bCs w:val="0"/>
+                <w:color w:val="auto"/>
+                <w:vertAlign w:val="baseline"/>
+              </w:rPr>
+              <w:t>Latent dirichlet allocation</w:t>
+            </w:r>
+            <w:r>
+              <w:rPr>
+                <w:rFonts w:hint="eastAsia"/>
+                <w:b w:val="0"/>
+                <w:bCs w:val="0"/>
+                <w:color w:val="auto"/>
+                <w:vertAlign w:val="baseline"/>
+                <w:lang w:val="en-US" w:eastAsia="zh-CN"/>
+              </w:rPr>
+              <w:t>(LDA)</w:t>
+            </w:r>
+          </w:p>
+        </w:tc>
+      </w:tr>
+      <w:tr>
+        <w:tblPrEx>
+          <w:tblBorders>
+            <w:top w:val="single" w:color="auto" w:sz="4" w:space="0"/>
+            <w:left w:val="single" w:color="auto" w:sz="4" w:space="0"/>
+            <w:bottom w:val="single" w:color="auto" w:sz="4" w:space="0"/>
+            <w:right w:val="single" w:color="auto" w:sz="4" w:space="0"/>
+            <w:insideH w:val="single" w:color="auto" w:sz="4" w:space="0"/>
+            <w:insideV w:val="single" w:color="auto" w:sz="4" w:space="0"/>
+          </w:tblBorders>
+          <w:tblLayout w:type="fixed"/>
+          <w:tblCellMar>
+            <w:top w:w="0" w:type="dxa"/>
+            <w:left w:w="108" w:type="dxa"/>
+            <w:bottom w:w="0" w:type="dxa"/>
+            <w:right w:w="108" w:type="dxa"/>
+          </w:tblCellMar>
+        </w:tblPrEx>
+        <w:trPr>
+          <w:trHeight w:val="297" w:hRule="atLeast"/>
+        </w:trPr>
+        <w:tc>
+          <w:tcPr>
+            <w:tcW w:w="3040" w:type="dxa"/>
+            <w:vMerge w:val="continue"/>
+          </w:tcPr>
+          <w:p>
+            <w:pPr>
+              <w:numPr>
+                <w:ilvl w:val="0"/>
+                <w:numId w:val="0"/>
+              </w:numPr>
+              <w:jc w:val="center"/>
+              <w:rPr>
+                <w:b w:val="0"/>
+                <w:bCs w:val="0"/>
+                <w:color w:val="auto"/>
+                <w:vertAlign w:val="baseline"/>
+              </w:rPr>
+            </w:pPr>
+          </w:p>
+        </w:tc>
+        <w:tc>
+          <w:tcPr>
+            <w:tcW w:w="3960" w:type="dxa"/>
+          </w:tcPr>
+          <w:p>
+            <w:pPr>
+              <w:numPr>
+                <w:ilvl w:val="0"/>
+                <w:numId w:val="0"/>
+              </w:numPr>
+              <w:jc w:val="center"/>
+              <w:rPr>
+                <w:b w:val="0"/>
+                <w:bCs w:val="0"/>
+                <w:color w:val="auto"/>
+                <w:vertAlign w:val="baseline"/>
+              </w:rPr>
+            </w:pPr>
+            <w:r>
+              <w:rPr>
+                <w:b w:val="0"/>
+                <w:bCs w:val="0"/>
+                <w:color w:val="auto"/>
+                <w:vertAlign w:val="baseline"/>
+              </w:rPr>
+              <w:t>Bisecting K-means</w:t>
+            </w:r>
+          </w:p>
+        </w:tc>
+      </w:tr>
+      <w:tr>
+        <w:tblPrEx>
+          <w:tblBorders>
+            <w:top w:val="single" w:color="auto" w:sz="4" w:space="0"/>
+            <w:left w:val="single" w:color="auto" w:sz="4" w:space="0"/>
+            <w:bottom w:val="single" w:color="auto" w:sz="4" w:space="0"/>
+            <w:right w:val="single" w:color="auto" w:sz="4" w:space="0"/>
+            <w:insideH w:val="single" w:color="auto" w:sz="4" w:space="0"/>
+            <w:insideV w:val="single" w:color="auto" w:sz="4" w:space="0"/>
+          </w:tblBorders>
+          <w:tblLayout w:type="fixed"/>
+          <w:tblCellMar>
+            <w:top w:w="0" w:type="dxa"/>
+            <w:left w:w="108" w:type="dxa"/>
+            <w:bottom w:w="0" w:type="dxa"/>
+            <w:right w:w="108" w:type="dxa"/>
+          </w:tblCellMar>
+        </w:tblPrEx>
+        <w:trPr>
+          <w:trHeight w:val="297" w:hRule="atLeast"/>
+        </w:trPr>
+        <w:tc>
+          <w:tcPr>
+            <w:tcW w:w="3040" w:type="dxa"/>
+            <w:vMerge w:val="continue"/>
+          </w:tcPr>
+          <w:p>
+            <w:pPr>
+              <w:numPr>
+                <w:ilvl w:val="0"/>
+                <w:numId w:val="0"/>
+              </w:numPr>
+              <w:jc w:val="center"/>
+              <w:rPr>
+                <w:b w:val="0"/>
+                <w:bCs w:val="0"/>
+                <w:color w:val="auto"/>
+                <w:vertAlign w:val="baseline"/>
+              </w:rPr>
+            </w:pPr>
+          </w:p>
+        </w:tc>
+        <w:tc>
+          <w:tcPr>
+            <w:tcW w:w="3960" w:type="dxa"/>
+          </w:tcPr>
+          <w:p>
+            <w:pPr>
+              <w:numPr>
+                <w:ilvl w:val="0"/>
+                <w:numId w:val="0"/>
+              </w:numPr>
+              <w:jc w:val="center"/>
+              <w:rPr>
+                <w:b w:val="0"/>
+                <w:bCs w:val="0"/>
+                <w:color w:val="auto"/>
+                <w:vertAlign w:val="baseline"/>
+              </w:rPr>
+            </w:pPr>
+            <w:r>
+              <w:rPr>
+                <w:b w:val="0"/>
+                <w:bCs w:val="0"/>
+                <w:color w:val="auto"/>
+                <w:vertAlign w:val="baseline"/>
+              </w:rPr>
+              <w:t>Streaming k-means</w:t>
+            </w:r>
+          </w:p>
+        </w:tc>
+      </w:tr>
+      <w:tr>
+        <w:tblPrEx>
+          <w:tblBorders>
+            <w:top w:val="single" w:color="auto" w:sz="4" w:space="0"/>
+            <w:left w:val="single" w:color="auto" w:sz="4" w:space="0"/>
+            <w:bottom w:val="single" w:color="auto" w:sz="4" w:space="0"/>
+            <w:right w:val="single" w:color="auto" w:sz="4" w:space="0"/>
+            <w:insideH w:val="single" w:color="auto" w:sz="4" w:space="0"/>
+            <w:insideV w:val="single" w:color="auto" w:sz="4" w:space="0"/>
+          </w:tblBorders>
+          <w:tblLayout w:type="fixed"/>
+          <w:tblCellMar>
+            <w:top w:w="0" w:type="dxa"/>
+            <w:left w:w="108" w:type="dxa"/>
+            <w:bottom w:w="0" w:type="dxa"/>
+            <w:right w:w="108" w:type="dxa"/>
+          </w:tblCellMar>
+        </w:tblPrEx>
+        <w:trPr>
+          <w:trHeight w:val="297" w:hRule="atLeast"/>
+        </w:trPr>
+        <w:tc>
+          <w:tcPr>
+            <w:tcW w:w="3040" w:type="dxa"/>
             <w:vMerge w:val="restart"/>
-            <w:vAlign w:val="center"/>
-          </w:tcPr>
-          <w:p>
-            <w:pPr>
-              <w:jc w:val="center"/>
-            </w:pPr>
-            <w:r>
-              <w:t>Feature Transformers</w:t>
-            </w:r>
-          </w:p>
-        </w:tc>
-        <w:tc>
-          <w:tcPr>
-            <w:tcW w:w="3640" w:type="dxa"/>
-            <w:vAlign w:val="center"/>
-          </w:tcPr>
-          <w:p>
-            <w:pPr>
-              <w:jc w:val="center"/>
-            </w:pPr>
-            <w:r>
-              <w:t>Tokenizer</w:t>
-            </w:r>
-          </w:p>
-        </w:tc>
-      </w:tr>
-      <w:tr>
-        <w:tblPrEx>
-          <w:tblBorders>
-            <w:top w:val="single" w:color="auto" w:sz="0" w:space="0"/>
-            <w:left w:val="single" w:color="auto" w:sz="0" w:space="0"/>
-            <w:bottom w:val="single" w:color="auto" w:sz="0" w:space="0"/>
-            <w:right w:val="single" w:color="auto" w:sz="0" w:space="0"/>
-            <w:insideH w:val="single" w:color="auto" w:sz="0" w:space="0"/>
-            <w:insideV w:val="single" w:color="auto" w:sz="0" w:space="0"/>
+          </w:tcPr>
+          <w:p>
+            <w:pPr>
+              <w:numPr>
+                <w:ilvl w:val="0"/>
+                <w:numId w:val="0"/>
+              </w:numPr>
+              <w:jc w:val="center"/>
+              <w:rPr>
+                <w:b w:val="0"/>
+                <w:bCs w:val="0"/>
+                <w:color w:val="auto"/>
+                <w:vertAlign w:val="baseline"/>
+                <w:lang w:val="en-US" w:eastAsia="zh-CN"/>
+              </w:rPr>
+            </w:pPr>
+          </w:p>
+          <w:p>
+            <w:pPr>
+              <w:numPr>
+                <w:ilvl w:val="0"/>
+                <w:numId w:val="0"/>
+              </w:numPr>
+              <w:jc w:val="center"/>
+              <w:rPr>
+                <w:b w:val="0"/>
+                <w:bCs w:val="0"/>
+                <w:color w:val="auto"/>
+                <w:vertAlign w:val="baseline"/>
+              </w:rPr>
+            </w:pPr>
+            <w:r>
+              <w:rPr>
+                <w:b w:val="0"/>
+                <w:bCs w:val="0"/>
+                <w:color w:val="auto"/>
+                <w:vertAlign w:val="baseline"/>
+                <w:lang w:val="en-US" w:eastAsia="zh-CN"/>
+              </w:rPr>
+              <w:fldChar w:fldCharType="begin"/>
+            </w:r>
+            <w:r>
+              <w:rPr>
+                <w:b w:val="0"/>
+                <w:bCs w:val="0"/>
+                <w:color w:val="auto"/>
+                <w:vertAlign w:val="baseline"/>
+                <w:lang w:val="en-US" w:eastAsia="zh-CN"/>
+              </w:rPr>
+              <w:instrText xml:space="preserve"> HYPERLINK "http://spark.apache.org/docs/latest/mllib-dimensionality-reduction.html" </w:instrText>
+            </w:r>
+            <w:r>
+              <w:rPr>
+                <w:b w:val="0"/>
+                <w:bCs w:val="0"/>
+                <w:color w:val="auto"/>
+                <w:vertAlign w:val="baseline"/>
+                <w:lang w:val="en-US" w:eastAsia="zh-CN"/>
+              </w:rPr>
+              <w:fldChar w:fldCharType="separate"/>
+            </w:r>
+            <w:r>
+              <w:rPr>
+                <w:rFonts w:hint="default"/>
+                <w:b w:val="0"/>
+                <w:bCs w:val="0"/>
+                <w:color w:val="auto"/>
+                <w:vertAlign w:val="baseline"/>
+              </w:rPr>
+              <w:t>Dimensionality reduction</w:t>
+            </w:r>
+            <w:r>
+              <w:rPr>
+                <w:rFonts w:hint="default"/>
+                <w:b w:val="0"/>
+                <w:bCs w:val="0"/>
+                <w:color w:val="auto"/>
+                <w:vertAlign w:val="baseline"/>
+                <w:lang w:val="en-US" w:eastAsia="zh-CN"/>
+              </w:rPr>
+              <w:fldChar w:fldCharType="end"/>
+            </w:r>
+          </w:p>
+          <w:p>
+            <w:pPr>
+              <w:numPr>
+                <w:ilvl w:val="0"/>
+                <w:numId w:val="0"/>
+              </w:numPr>
+              <w:jc w:val="center"/>
+              <w:rPr>
+                <w:b w:val="0"/>
+                <w:bCs w:val="0"/>
+                <w:color w:val="auto"/>
+                <w:vertAlign w:val="baseline"/>
+              </w:rPr>
+            </w:pPr>
+          </w:p>
+        </w:tc>
+        <w:tc>
+          <w:tcPr>
+            <w:tcW w:w="3960" w:type="dxa"/>
+          </w:tcPr>
+          <w:p>
+            <w:pPr>
+              <w:numPr>
+                <w:ilvl w:val="0"/>
+                <w:numId w:val="0"/>
+              </w:numPr>
+              <w:jc w:val="center"/>
+              <w:rPr>
+                <w:b w:val="0"/>
+                <w:bCs w:val="0"/>
+                <w:color w:val="auto"/>
+                <w:vertAlign w:val="baseline"/>
+              </w:rPr>
+            </w:pPr>
+            <w:r>
+              <w:rPr>
+                <w:b w:val="0"/>
+                <w:bCs w:val="0"/>
+                <w:color w:val="auto"/>
+                <w:vertAlign w:val="baseline"/>
+              </w:rPr>
+              <w:t>Singular value decomposition(SVD)</w:t>
+            </w:r>
+          </w:p>
+        </w:tc>
+      </w:tr>
+      <w:tr>
+        <w:tblPrEx>
+          <w:tblBorders>
+            <w:top w:val="single" w:color="auto" w:sz="4" w:space="0"/>
+            <w:left w:val="single" w:color="auto" w:sz="4" w:space="0"/>
+            <w:bottom w:val="single" w:color="auto" w:sz="4" w:space="0"/>
+            <w:right w:val="single" w:color="auto" w:sz="4" w:space="0"/>
+            <w:insideH w:val="single" w:color="auto" w:sz="4" w:space="0"/>
+            <w:insideV w:val="single" w:color="auto" w:sz="4" w:space="0"/>
           </w:tblBorders>
           <w:tblLayout w:type="fixed"/>
           <w:tblCellMar>
@@ -295,44 +1464,68 @@
           </w:tblCellMar>
         </w:tblPrEx>
         <w:trPr>
-          <w:trHeight w:val="340" w:hRule="atLeast"/>
-        </w:trPr>
-        <w:tc>
-          <w:tcPr>
-            <w:tcW w:w="4220" w:type="dxa"/>
+          <w:trHeight w:val="563" w:hRule="atLeast"/>
+        </w:trPr>
+        <w:tc>
+          <w:tcPr>
+            <w:tcW w:w="3040" w:type="dxa"/>
             <w:vMerge w:val="continue"/>
-            <w:vAlign w:val="center"/>
-          </w:tcPr>
-          <w:p>
-            <w:pPr>
-              <w:jc w:val="center"/>
-            </w:pPr>
-          </w:p>
-        </w:tc>
-        <w:tc>
-          <w:tcPr>
-            <w:tcW w:w="3640" w:type="dxa"/>
-            <w:vAlign w:val="center"/>
-          </w:tcPr>
-          <w:p>
-            <w:pPr>
-              <w:jc w:val="center"/>
-            </w:pPr>
-            <w:r>
-              <w:t>StopWordsRemover</w:t>
-            </w:r>
-          </w:p>
-        </w:tc>
-      </w:tr>
-      <w:tr>
-        <w:tblPrEx>
-          <w:tblBorders>
-            <w:top w:val="single" w:color="auto" w:sz="0" w:space="0"/>
-            <w:left w:val="single" w:color="auto" w:sz="0" w:space="0"/>
-            <w:bottom w:val="single" w:color="auto" w:sz="0" w:space="0"/>
-            <w:right w:val="single" w:color="auto" w:sz="0" w:space="0"/>
-            <w:insideH w:val="single" w:color="auto" w:sz="0" w:space="0"/>
-            <w:insideV w:val="single" w:color="auto" w:sz="0" w:space="0"/>
+          </w:tcPr>
+          <w:p>
+            <w:pPr>
+              <w:numPr>
+                <w:ilvl w:val="0"/>
+                <w:numId w:val="0"/>
+              </w:numPr>
+              <w:jc w:val="center"/>
+              <w:rPr>
+                <w:b w:val="0"/>
+                <w:bCs w:val="0"/>
+                <w:color w:val="auto"/>
+                <w:vertAlign w:val="baseline"/>
+              </w:rPr>
+            </w:pPr>
+          </w:p>
+        </w:tc>
+        <w:tc>
+          <w:tcPr>
+            <w:tcW w:w="3960" w:type="dxa"/>
+          </w:tcPr>
+          <w:p>
+            <w:pPr>
+              <w:numPr>
+                <w:ilvl w:val="0"/>
+                <w:numId w:val="0"/>
+              </w:numPr>
+              <w:jc w:val="center"/>
+              <w:rPr>
+                <w:b w:val="0"/>
+                <w:bCs w:val="0"/>
+                <w:color w:val="auto"/>
+                <w:vertAlign w:val="baseline"/>
+              </w:rPr>
+            </w:pPr>
+            <w:r>
+              <w:rPr>
+                <w:b w:val="0"/>
+                <w:bCs w:val="0"/>
+                <w:color w:val="auto"/>
+                <w:vertAlign w:val="baseline"/>
+              </w:rPr>
+              <w:t>Principal component analysis(PCA)</w:t>
+            </w:r>
+          </w:p>
+        </w:tc>
+      </w:tr>
+      <w:tr>
+        <w:tblPrEx>
+          <w:tblBorders>
+            <w:top w:val="single" w:color="auto" w:sz="4" w:space="0"/>
+            <w:left w:val="single" w:color="auto" w:sz="4" w:space="0"/>
+            <w:bottom w:val="single" w:color="auto" w:sz="4" w:space="0"/>
+            <w:right w:val="single" w:color="auto" w:sz="4" w:space="0"/>
+            <w:insideH w:val="single" w:color="auto" w:sz="4" w:space="0"/>
+            <w:insideV w:val="single" w:color="auto" w:sz="4" w:space="0"/>
           </w:tblBorders>
           <w:tblLayout w:type="fixed"/>
           <w:tblCellMar>
@@ -343,44 +1536,228 @@
           </w:tblCellMar>
         </w:tblPrEx>
         <w:trPr>
-          <w:trHeight w:val="340" w:hRule="atLeast"/>
-        </w:trPr>
-        <w:tc>
-          <w:tcPr>
-            <w:tcW w:w="4220" w:type="dxa"/>
+          <w:trHeight w:val="297" w:hRule="atLeast"/>
+        </w:trPr>
+        <w:tc>
+          <w:tcPr>
+            <w:tcW w:w="3040" w:type="dxa"/>
+            <w:vMerge w:val="restart"/>
+          </w:tcPr>
+          <w:p>
+            <w:pPr>
+              <w:numPr>
+                <w:ilvl w:val="0"/>
+                <w:numId w:val="0"/>
+              </w:numPr>
+              <w:jc w:val="center"/>
+              <w:rPr>
+                <w:b w:val="0"/>
+                <w:bCs w:val="0"/>
+                <w:color w:val="auto"/>
+                <w:vertAlign w:val="baseline"/>
+              </w:rPr>
+            </w:pPr>
+            <w:r>
+              <w:rPr>
+                <w:b w:val="0"/>
+                <w:bCs w:val="0"/>
+                <w:color w:val="auto"/>
+                <w:vertAlign w:val="baseline"/>
+              </w:rPr>
+              <w:t>Frequent pattering mining</w:t>
+            </w:r>
+          </w:p>
+        </w:tc>
+        <w:tc>
+          <w:tcPr>
+            <w:tcW w:w="3960" w:type="dxa"/>
+          </w:tcPr>
+          <w:p>
+            <w:pPr>
+              <w:numPr>
+                <w:ilvl w:val="0"/>
+                <w:numId w:val="0"/>
+              </w:numPr>
+              <w:jc w:val="center"/>
+              <w:rPr>
+                <w:b w:val="0"/>
+                <w:bCs w:val="0"/>
+                <w:color w:val="auto"/>
+                <w:vertAlign w:val="baseline"/>
+              </w:rPr>
+            </w:pPr>
+            <w:r>
+              <w:rPr>
+                <w:b w:val="0"/>
+                <w:bCs w:val="0"/>
+                <w:color w:val="auto"/>
+                <w:vertAlign w:val="baseline"/>
+              </w:rPr>
+              <w:fldChar w:fldCharType="begin"/>
+            </w:r>
+            <w:r>
+              <w:rPr>
+                <w:b w:val="0"/>
+                <w:bCs w:val="0"/>
+                <w:color w:val="auto"/>
+                <w:vertAlign w:val="baseline"/>
+              </w:rPr>
+              <w:instrText xml:space="preserve"> HYPERLINK "http://spark.apache.org/docs/latest/mllib-frequent-pattern-mining.html" \l "fp-growth" </w:instrText>
+            </w:r>
+            <w:r>
+              <w:rPr>
+                <w:b w:val="0"/>
+                <w:bCs w:val="0"/>
+                <w:color w:val="auto"/>
+                <w:vertAlign w:val="baseline"/>
+              </w:rPr>
+              <w:fldChar w:fldCharType="separate"/>
+            </w:r>
+            <w:r>
+              <w:rPr>
+                <w:rFonts w:hint="default"/>
+                <w:b w:val="0"/>
+                <w:bCs w:val="0"/>
+                <w:color w:val="auto"/>
+                <w:vertAlign w:val="baseline"/>
+              </w:rPr>
+              <w:t>FP-growth</w:t>
+            </w:r>
+            <w:r>
+              <w:rPr>
+                <w:rFonts w:hint="default"/>
+                <w:b w:val="0"/>
+                <w:bCs w:val="0"/>
+                <w:color w:val="auto"/>
+                <w:vertAlign w:val="baseline"/>
+              </w:rPr>
+              <w:fldChar w:fldCharType="end"/>
+            </w:r>
+          </w:p>
+        </w:tc>
+      </w:tr>
+      <w:tr>
+        <w:tblPrEx>
+          <w:tblBorders>
+            <w:top w:val="single" w:color="auto" w:sz="4" w:space="0"/>
+            <w:left w:val="single" w:color="auto" w:sz="4" w:space="0"/>
+            <w:bottom w:val="single" w:color="auto" w:sz="4" w:space="0"/>
+            <w:right w:val="single" w:color="auto" w:sz="4" w:space="0"/>
+            <w:insideH w:val="single" w:color="auto" w:sz="4" w:space="0"/>
+            <w:insideV w:val="single" w:color="auto" w:sz="4" w:space="0"/>
+          </w:tblBorders>
+          <w:tblLayout w:type="fixed"/>
+          <w:tblCellMar>
+            <w:top w:w="0" w:type="dxa"/>
+            <w:left w:w="108" w:type="dxa"/>
+            <w:bottom w:w="0" w:type="dxa"/>
+            <w:right w:w="108" w:type="dxa"/>
+          </w:tblCellMar>
+        </w:tblPrEx>
+        <w:trPr>
+          <w:trHeight w:val="354" w:hRule="atLeast"/>
+        </w:trPr>
+        <w:tc>
+          <w:tcPr>
+            <w:tcW w:w="3040" w:type="dxa"/>
             <w:vMerge w:val="continue"/>
-            <w:vAlign w:val="center"/>
-          </w:tcPr>
-          <w:p>
-            <w:pPr>
-              <w:jc w:val="center"/>
-            </w:pPr>
-          </w:p>
-        </w:tc>
-        <w:tc>
-          <w:tcPr>
-            <w:tcW w:w="3640" w:type="dxa"/>
-            <w:vAlign w:val="center"/>
-          </w:tcPr>
-          <w:p>
-            <w:pPr>
-              <w:jc w:val="center"/>
-            </w:pPr>
-            <w:r>
-              <w:t>n-gram</w:t>
-            </w:r>
-          </w:p>
-        </w:tc>
-      </w:tr>
-      <w:tr>
-        <w:tblPrEx>
-          <w:tblBorders>
-            <w:top w:val="single" w:color="auto" w:sz="0" w:space="0"/>
-            <w:left w:val="single" w:color="auto" w:sz="0" w:space="0"/>
-            <w:bottom w:val="single" w:color="auto" w:sz="0" w:space="0"/>
-            <w:right w:val="single" w:color="auto" w:sz="0" w:space="0"/>
-            <w:insideH w:val="single" w:color="auto" w:sz="0" w:space="0"/>
-            <w:insideV w:val="single" w:color="auto" w:sz="0" w:space="0"/>
+            <w:tcBorders/>
+          </w:tcPr>
+          <w:p>
+            <w:pPr>
+              <w:numPr>
+                <w:ilvl w:val="0"/>
+                <w:numId w:val="0"/>
+              </w:numPr>
+              <w:jc w:val="center"/>
+              <w:rPr>
+                <w:b w:val="0"/>
+                <w:bCs w:val="0"/>
+                <w:color w:val="auto"/>
+                <w:vertAlign w:val="baseline"/>
+              </w:rPr>
+            </w:pPr>
+          </w:p>
+        </w:tc>
+        <w:tc>
+          <w:tcPr>
+            <w:tcW w:w="3960" w:type="dxa"/>
+            <w:textDirection w:val="lrTb"/>
+            <w:vAlign w:val="top"/>
+          </w:tcPr>
+          <w:p>
+            <w:pPr>
+              <w:numPr>
+                <w:ilvl w:val="0"/>
+                <w:numId w:val="0"/>
+              </w:numPr>
+              <w:jc w:val="center"/>
+              <w:rPr>
+                <w:b w:val="0"/>
+                <w:bCs w:val="0"/>
+                <w:color w:val="auto"/>
+                <w:vertAlign w:val="baseline"/>
+              </w:rPr>
+            </w:pPr>
+            <w:r>
+              <w:rPr>
+                <w:b w:val="0"/>
+                <w:bCs w:val="0"/>
+                <w:color w:val="auto"/>
+                <w:vertAlign w:val="baseline"/>
+              </w:rPr>
+              <w:fldChar w:fldCharType="begin"/>
+            </w:r>
+            <w:r>
+              <w:rPr>
+                <w:b w:val="0"/>
+                <w:bCs w:val="0"/>
+                <w:color w:val="auto"/>
+                <w:vertAlign w:val="baseline"/>
+              </w:rPr>
+              <w:instrText xml:space="preserve"> HYPERLINK "http://spark.apache.org/docs/latest/mllib-frequent-pattern-mining.html" \l "association-rules" </w:instrText>
+            </w:r>
+            <w:r>
+              <w:rPr>
+                <w:b w:val="0"/>
+                <w:bCs w:val="0"/>
+                <w:color w:val="auto"/>
+                <w:vertAlign w:val="baseline"/>
+              </w:rPr>
+              <w:fldChar w:fldCharType="separate"/>
+            </w:r>
+            <w:r>
+              <w:rPr>
+                <w:rFonts w:hint="default"/>
+                <w:b w:val="0"/>
+                <w:bCs w:val="0"/>
+                <w:color w:val="auto"/>
+                <w:vertAlign w:val="baseline"/>
+              </w:rPr>
+              <w:t>association rules</w:t>
+            </w:r>
+            <w:r>
+              <w:rPr>
+                <w:rFonts w:hint="default"/>
+                <w:b w:val="0"/>
+                <w:bCs w:val="0"/>
+                <w:color w:val="auto"/>
+                <w:vertAlign w:val="baseline"/>
+              </w:rPr>
+              <w:fldChar w:fldCharType="end"/>
+            </w:r>
+          </w:p>
+        </w:tc>
+      </w:tr>
+      <w:tr>
+        <w:tblPrEx>
+          <w:tblBorders>
+            <w:top w:val="single" w:color="auto" w:sz="4" w:space="0"/>
+            <w:left w:val="single" w:color="auto" w:sz="4" w:space="0"/>
+            <w:bottom w:val="single" w:color="auto" w:sz="4" w:space="0"/>
+            <w:right w:val="single" w:color="auto" w:sz="4" w:space="0"/>
+            <w:insideH w:val="single" w:color="auto" w:sz="4" w:space="0"/>
+            <w:insideV w:val="single" w:color="auto" w:sz="4" w:space="0"/>
           </w:tblBorders>
           <w:tblLayout w:type="fixed"/>
           <w:tblCellMar>
@@ -391,44 +1768,110 @@
           </w:tblCellMar>
         </w:tblPrEx>
         <w:trPr>
-          <w:trHeight w:val="340" w:hRule="atLeast"/>
-        </w:trPr>
-        <w:tc>
-          <w:tcPr>
-            <w:tcW w:w="4220" w:type="dxa"/>
+          <w:trHeight w:val="297" w:hRule="atLeast"/>
+        </w:trPr>
+        <w:tc>
+          <w:tcPr>
+            <w:tcW w:w="3040" w:type="dxa"/>
             <w:vMerge w:val="continue"/>
-            <w:vAlign w:val="center"/>
-          </w:tcPr>
-          <w:p>
-            <w:pPr>
-              <w:jc w:val="center"/>
-            </w:pPr>
-          </w:p>
-        </w:tc>
-        <w:tc>
-          <w:tcPr>
-            <w:tcW w:w="3640" w:type="dxa"/>
-            <w:vAlign w:val="center"/>
-          </w:tcPr>
-          <w:p>
-            <w:pPr>
-              <w:jc w:val="center"/>
-            </w:pPr>
-            <w:r>
-              <w:t>Binarizer</w:t>
-            </w:r>
-          </w:p>
-        </w:tc>
-      </w:tr>
-      <w:tr>
-        <w:tblPrEx>
-          <w:tblBorders>
-            <w:top w:val="single" w:color="auto" w:sz="0" w:space="0"/>
-            <w:left w:val="single" w:color="auto" w:sz="0" w:space="0"/>
-            <w:bottom w:val="single" w:color="auto" w:sz="0" w:space="0"/>
-            <w:right w:val="single" w:color="auto" w:sz="0" w:space="0"/>
-            <w:insideH w:val="single" w:color="auto" w:sz="0" w:space="0"/>
-            <w:insideV w:val="single" w:color="auto" w:sz="0" w:space="0"/>
+            <w:tcBorders/>
+          </w:tcPr>
+          <w:p>
+            <w:pPr>
+              <w:numPr>
+                <w:ilvl w:val="0"/>
+                <w:numId w:val="0"/>
+              </w:numPr>
+              <w:jc w:val="center"/>
+              <w:rPr>
+                <w:b w:val="0"/>
+                <w:bCs w:val="0"/>
+                <w:color w:val="auto"/>
+                <w:vertAlign w:val="baseline"/>
+              </w:rPr>
+            </w:pPr>
+          </w:p>
+        </w:tc>
+        <w:tc>
+          <w:tcPr>
+            <w:tcW w:w="3960" w:type="dxa"/>
+            <w:textDirection w:val="lrTb"/>
+            <w:vAlign w:val="top"/>
+          </w:tcPr>
+          <w:p>
+            <w:pPr>
+              <w:numPr>
+                <w:ilvl w:val="0"/>
+                <w:numId w:val="0"/>
+              </w:numPr>
+              <w:ind w:left="0" w:leftChars="0" w:firstLine="0" w:firstLineChars="0"/>
+              <w:jc w:val="center"/>
+              <w:rPr>
+                <w:b w:val="0"/>
+                <w:bCs w:val="0"/>
+                <w:color w:val="auto"/>
+                <w:vertAlign w:val="baseline"/>
+              </w:rPr>
+            </w:pPr>
+            <w:r>
+              <w:rPr>
+                <w:b w:val="0"/>
+                <w:bCs w:val="0"/>
+                <w:color w:val="auto"/>
+                <w:vertAlign w:val="baseline"/>
+              </w:rPr>
+              <w:fldChar w:fldCharType="begin"/>
+            </w:r>
+            <w:r>
+              <w:rPr>
+                <w:b w:val="0"/>
+                <w:bCs w:val="0"/>
+                <w:color w:val="auto"/>
+                <w:vertAlign w:val="baseline"/>
+              </w:rPr>
+              <w:instrText xml:space="preserve"> HYPERLINK "http://spark.apache.org/docs/latest/mllib-frequent-pattern-mining.html" \l "prefix-span" </w:instrText>
+            </w:r>
+            <w:r>
+              <w:rPr>
+                <w:b w:val="0"/>
+                <w:bCs w:val="0"/>
+                <w:color w:val="auto"/>
+                <w:vertAlign w:val="baseline"/>
+              </w:rPr>
+              <w:fldChar w:fldCharType="separate"/>
+            </w:r>
+            <w:r>
+              <w:rPr>
+                <w:rFonts w:hint="default"/>
+                <w:b w:val="0"/>
+                <w:bCs w:val="0"/>
+                <w:color w:val="auto"/>
+                <w:vertAlign w:val="baseline"/>
+              </w:rPr>
+              <w:t>PrefixSpan</w:t>
+            </w:r>
+            <w:r>
+              <w:rPr>
+                <w:rFonts w:hint="default"/>
+                <w:b w:val="0"/>
+                <w:bCs w:val="0"/>
+                <w:color w:val="auto"/>
+                <w:vertAlign w:val="baseline"/>
+              </w:rPr>
+              <w:fldChar w:fldCharType="end"/>
+            </w:r>
+          </w:p>
+        </w:tc>
+      </w:tr>
+      <w:tr>
+        <w:tblPrEx>
+          <w:tblBorders>
+            <w:top w:val="single" w:color="auto" w:sz="4" w:space="0"/>
+            <w:left w:val="single" w:color="auto" w:sz="4" w:space="0"/>
+            <w:bottom w:val="single" w:color="auto" w:sz="4" w:space="0"/>
+            <w:right w:val="single" w:color="auto" w:sz="4" w:space="0"/>
+            <w:insideH w:val="single" w:color="auto" w:sz="4" w:space="0"/>
+            <w:insideV w:val="single" w:color="auto" w:sz="4" w:space="0"/>
           </w:tblBorders>
           <w:tblLayout w:type="fixed"/>
           <w:tblCellMar>
@@ -439,2151 +1882,141 @@
           </w:tblCellMar>
         </w:tblPrEx>
         <w:trPr>
-          <w:trHeight w:val="340" w:hRule="atLeast"/>
-        </w:trPr>
-        <w:tc>
-          <w:tcPr>
-            <w:tcW w:w="4220" w:type="dxa"/>
+          <w:trHeight w:val="297" w:hRule="atLeast"/>
+        </w:trPr>
+        <w:tc>
+          <w:tcPr>
+            <w:tcW w:w="3040" w:type="dxa"/>
+            <w:vMerge w:val="restart"/>
+          </w:tcPr>
+          <w:p>
+            <w:pPr>
+              <w:numPr>
+                <w:ilvl w:val="0"/>
+                <w:numId w:val="0"/>
+              </w:numPr>
+              <w:jc w:val="center"/>
+              <w:rPr>
+                <w:b w:val="0"/>
+                <w:bCs w:val="0"/>
+                <w:color w:val="auto"/>
+                <w:vertAlign w:val="baseline"/>
+              </w:rPr>
+            </w:pPr>
+            <w:r>
+              <w:rPr>
+                <w:rFonts w:hint="eastAsia"/>
+                <w:b w:val="0"/>
+                <w:bCs w:val="0"/>
+                <w:color w:val="auto"/>
+                <w:vertAlign w:val="baseline"/>
+              </w:rPr>
+              <w:t>Optimization</w:t>
+            </w:r>
+          </w:p>
+        </w:tc>
+        <w:tc>
+          <w:tcPr>
+            <w:tcW w:w="3960" w:type="dxa"/>
+          </w:tcPr>
+          <w:p>
+            <w:pPr>
+              <w:numPr>
+                <w:ilvl w:val="0"/>
+                <w:numId w:val="0"/>
+              </w:numPr>
+              <w:jc w:val="center"/>
+              <w:rPr>
+                <w:rFonts w:hint="eastAsia"/>
+                <w:b w:val="0"/>
+                <w:bCs w:val="0"/>
+                <w:color w:val="auto"/>
+                <w:vertAlign w:val="baseline"/>
+                <w:lang w:val="en-US" w:eastAsia="zh-CN"/>
+              </w:rPr>
+            </w:pPr>
+            <w:r>
+              <w:rPr>
+                <w:rFonts w:hint="eastAsia"/>
+                <w:b w:val="0"/>
+                <w:bCs w:val="0"/>
+                <w:color w:val="auto"/>
+                <w:vertAlign w:val="baseline"/>
+                <w:lang w:val="en-US" w:eastAsia="zh-CN"/>
+              </w:rPr>
+              <w:t>SGD</w:t>
+            </w:r>
+          </w:p>
+        </w:tc>
+      </w:tr>
+      <w:tr>
+        <w:tblPrEx>
+          <w:tblBorders>
+            <w:top w:val="single" w:color="auto" w:sz="4" w:space="0"/>
+            <w:left w:val="single" w:color="auto" w:sz="4" w:space="0"/>
+            <w:bottom w:val="single" w:color="auto" w:sz="4" w:space="0"/>
+            <w:right w:val="single" w:color="auto" w:sz="4" w:space="0"/>
+            <w:insideH w:val="single" w:color="auto" w:sz="4" w:space="0"/>
+            <w:insideV w:val="single" w:color="auto" w:sz="4" w:space="0"/>
+          </w:tblBorders>
+          <w:tblLayout w:type="fixed"/>
+          <w:tblCellMar>
+            <w:top w:w="0" w:type="dxa"/>
+            <w:left w:w="108" w:type="dxa"/>
+            <w:bottom w:w="0" w:type="dxa"/>
+            <w:right w:w="108" w:type="dxa"/>
+          </w:tblCellMar>
+        </w:tblPrEx>
+        <w:trPr>
+          <w:trHeight w:val="320" w:hRule="atLeast"/>
+        </w:trPr>
+        <w:tc>
+          <w:tcPr>
+            <w:tcW w:w="3040" w:type="dxa"/>
             <w:vMerge w:val="continue"/>
-            <w:vAlign w:val="center"/>
-          </w:tcPr>
-          <w:p>
-            <w:pPr>
-              <w:jc w:val="center"/>
-            </w:pPr>
-          </w:p>
-        </w:tc>
-        <w:tc>
-          <w:tcPr>
-            <w:tcW w:w="3640" w:type="dxa"/>
-            <w:vAlign w:val="center"/>
-          </w:tcPr>
-          <w:p>
-            <w:pPr>
-              <w:jc w:val="center"/>
-            </w:pPr>
-            <w:r>
-              <w:t>PCA</w:t>
-            </w:r>
-          </w:p>
-        </w:tc>
-      </w:tr>
-      <w:tr>
-        <w:tblPrEx>
-          <w:tblBorders>
-            <w:top w:val="single" w:color="auto" w:sz="0" w:space="0"/>
-            <w:left w:val="single" w:color="auto" w:sz="0" w:space="0"/>
-            <w:bottom w:val="single" w:color="auto" w:sz="0" w:space="0"/>
-            <w:right w:val="single" w:color="auto" w:sz="0" w:space="0"/>
-            <w:insideH w:val="single" w:color="auto" w:sz="0" w:space="0"/>
-            <w:insideV w:val="single" w:color="auto" w:sz="0" w:space="0"/>
-          </w:tblBorders>
-          <w:tblLayout w:type="fixed"/>
-          <w:tblCellMar>
-            <w:top w:w="0" w:type="dxa"/>
-            <w:left w:w="108" w:type="dxa"/>
-            <w:bottom w:w="0" w:type="dxa"/>
-            <w:right w:w="108" w:type="dxa"/>
-          </w:tblCellMar>
-        </w:tblPrEx>
-        <w:trPr>
-          <w:trHeight w:val="340" w:hRule="atLeast"/>
-        </w:trPr>
-        <w:tc>
-          <w:tcPr>
-            <w:tcW w:w="4220" w:type="dxa"/>
-            <w:vMerge w:val="continue"/>
-            <w:vAlign w:val="center"/>
-          </w:tcPr>
-          <w:p>
-            <w:pPr>
-              <w:jc w:val="center"/>
-            </w:pPr>
-          </w:p>
-        </w:tc>
-        <w:tc>
-          <w:tcPr>
-            <w:tcW w:w="3640" w:type="dxa"/>
-            <w:vAlign w:val="center"/>
-          </w:tcPr>
-          <w:p>
-            <w:pPr>
-              <w:jc w:val="center"/>
-            </w:pPr>
-            <w:r>
-              <w:t>PolynomialExpansion</w:t>
-            </w:r>
-          </w:p>
-        </w:tc>
-      </w:tr>
-      <w:tr>
-        <w:tblPrEx>
-          <w:tblBorders>
-            <w:top w:val="single" w:color="auto" w:sz="0" w:space="0"/>
-            <w:left w:val="single" w:color="auto" w:sz="0" w:space="0"/>
-            <w:bottom w:val="single" w:color="auto" w:sz="0" w:space="0"/>
-            <w:right w:val="single" w:color="auto" w:sz="0" w:space="0"/>
-            <w:insideH w:val="single" w:color="auto" w:sz="0" w:space="0"/>
-            <w:insideV w:val="single" w:color="auto" w:sz="0" w:space="0"/>
-          </w:tblBorders>
-          <w:tblLayout w:type="fixed"/>
-          <w:tblCellMar>
-            <w:top w:w="0" w:type="dxa"/>
-            <w:left w:w="108" w:type="dxa"/>
-            <w:bottom w:w="0" w:type="dxa"/>
-            <w:right w:w="108" w:type="dxa"/>
-          </w:tblCellMar>
-        </w:tblPrEx>
-        <w:trPr>
-          <w:trHeight w:val="340" w:hRule="atLeast"/>
-        </w:trPr>
-        <w:tc>
-          <w:tcPr>
-            <w:tcW w:w="4220" w:type="dxa"/>
-            <w:vMerge w:val="continue"/>
-            <w:vAlign w:val="center"/>
-          </w:tcPr>
-          <w:p>
-            <w:pPr>
-              <w:jc w:val="center"/>
-            </w:pPr>
-          </w:p>
-        </w:tc>
-        <w:tc>
-          <w:tcPr>
-            <w:tcW w:w="3640" w:type="dxa"/>
-            <w:vAlign w:val="center"/>
-          </w:tcPr>
-          <w:p>
-            <w:pPr>
-              <w:jc w:val="center"/>
-            </w:pPr>
-            <w:r>
-              <w:t>Discrete Cosine Transform (DCT)</w:t>
-            </w:r>
-          </w:p>
-        </w:tc>
-      </w:tr>
-      <w:tr>
-        <w:tblPrEx>
-          <w:tblBorders>
-            <w:top w:val="single" w:color="auto" w:sz="0" w:space="0"/>
-            <w:left w:val="single" w:color="auto" w:sz="0" w:space="0"/>
-            <w:bottom w:val="single" w:color="auto" w:sz="0" w:space="0"/>
-            <w:right w:val="single" w:color="auto" w:sz="0" w:space="0"/>
-            <w:insideH w:val="single" w:color="auto" w:sz="0" w:space="0"/>
-            <w:insideV w:val="single" w:color="auto" w:sz="0" w:space="0"/>
-          </w:tblBorders>
-          <w:tblLayout w:type="fixed"/>
-          <w:tblCellMar>
-            <w:top w:w="0" w:type="dxa"/>
-            <w:left w:w="108" w:type="dxa"/>
-            <w:bottom w:w="0" w:type="dxa"/>
-            <w:right w:w="108" w:type="dxa"/>
-          </w:tblCellMar>
-        </w:tblPrEx>
-        <w:trPr>
-          <w:trHeight w:val="340" w:hRule="atLeast"/>
-        </w:trPr>
-        <w:tc>
-          <w:tcPr>
-            <w:tcW w:w="4220" w:type="dxa"/>
-            <w:vMerge w:val="continue"/>
-            <w:vAlign w:val="center"/>
-          </w:tcPr>
-          <w:p>
-            <w:pPr>
-              <w:jc w:val="center"/>
-            </w:pPr>
-          </w:p>
-        </w:tc>
-        <w:tc>
-          <w:tcPr>
-            <w:tcW w:w="3640" w:type="dxa"/>
-            <w:vAlign w:val="center"/>
-          </w:tcPr>
-          <w:p>
-            <w:pPr>
-              <w:jc w:val="center"/>
-            </w:pPr>
-            <w:r>
-              <w:t>StringIndexer</w:t>
-            </w:r>
-          </w:p>
-        </w:tc>
-      </w:tr>
-      <w:tr>
-        <w:tblPrEx>
-          <w:tblBorders>
-            <w:top w:val="single" w:color="auto" w:sz="0" w:space="0"/>
-            <w:left w:val="single" w:color="auto" w:sz="0" w:space="0"/>
-            <w:bottom w:val="single" w:color="auto" w:sz="0" w:space="0"/>
-            <w:right w:val="single" w:color="auto" w:sz="0" w:space="0"/>
-            <w:insideH w:val="single" w:color="auto" w:sz="0" w:space="0"/>
-            <w:insideV w:val="single" w:color="auto" w:sz="0" w:space="0"/>
-          </w:tblBorders>
-          <w:tblLayout w:type="fixed"/>
-          <w:tblCellMar>
-            <w:top w:w="0" w:type="dxa"/>
-            <w:left w:w="108" w:type="dxa"/>
-            <w:bottom w:w="0" w:type="dxa"/>
-            <w:right w:w="108" w:type="dxa"/>
-          </w:tblCellMar>
-        </w:tblPrEx>
-        <w:trPr>
-          <w:trHeight w:val="340" w:hRule="atLeast"/>
-        </w:trPr>
-        <w:tc>
-          <w:tcPr>
-            <w:tcW w:w="4220" w:type="dxa"/>
-            <w:vMerge w:val="continue"/>
-            <w:vAlign w:val="center"/>
-          </w:tcPr>
-          <w:p>
-            <w:pPr>
-              <w:jc w:val="center"/>
-            </w:pPr>
-          </w:p>
-        </w:tc>
-        <w:tc>
-          <w:tcPr>
-            <w:tcW w:w="3640" w:type="dxa"/>
-            <w:vAlign w:val="center"/>
-          </w:tcPr>
-          <w:p>
-            <w:pPr>
-              <w:jc w:val="center"/>
-            </w:pPr>
-            <w:r>
-              <w:t>IndexToString</w:t>
-            </w:r>
-          </w:p>
-        </w:tc>
-      </w:tr>
-      <w:tr>
-        <w:tblPrEx>
-          <w:tblBorders>
-            <w:top w:val="single" w:color="auto" w:sz="0" w:space="0"/>
-            <w:left w:val="single" w:color="auto" w:sz="0" w:space="0"/>
-            <w:bottom w:val="single" w:color="auto" w:sz="0" w:space="0"/>
-            <w:right w:val="single" w:color="auto" w:sz="0" w:space="0"/>
-            <w:insideH w:val="single" w:color="auto" w:sz="0" w:space="0"/>
-            <w:insideV w:val="single" w:color="auto" w:sz="0" w:space="0"/>
-          </w:tblBorders>
-          <w:tblLayout w:type="fixed"/>
-          <w:tblCellMar>
-            <w:top w:w="0" w:type="dxa"/>
-            <w:left w:w="108" w:type="dxa"/>
-            <w:bottom w:w="0" w:type="dxa"/>
-            <w:right w:w="108" w:type="dxa"/>
-          </w:tblCellMar>
-        </w:tblPrEx>
-        <w:trPr>
-          <w:trHeight w:val="340" w:hRule="atLeast"/>
-        </w:trPr>
-        <w:tc>
-          <w:tcPr>
-            <w:tcW w:w="4220" w:type="dxa"/>
-            <w:vMerge w:val="continue"/>
-            <w:vAlign w:val="center"/>
-          </w:tcPr>
-          <w:p>
-            <w:pPr>
-              <w:jc w:val="center"/>
-            </w:pPr>
-          </w:p>
-        </w:tc>
-        <w:tc>
-          <w:tcPr>
-            <w:tcW w:w="3640" w:type="dxa"/>
-            <w:vAlign w:val="center"/>
-          </w:tcPr>
-          <w:p>
-            <w:pPr>
-              <w:jc w:val="center"/>
-            </w:pPr>
-            <w:r>
-              <w:t>OneHotEncoder</w:t>
-            </w:r>
-          </w:p>
-        </w:tc>
-      </w:tr>
-      <w:tr>
-        <w:tblPrEx>
-          <w:tblBorders>
-            <w:top w:val="single" w:color="auto" w:sz="0" w:space="0"/>
-            <w:left w:val="single" w:color="auto" w:sz="0" w:space="0"/>
-            <w:bottom w:val="single" w:color="auto" w:sz="0" w:space="0"/>
-            <w:right w:val="single" w:color="auto" w:sz="0" w:space="0"/>
-            <w:insideH w:val="single" w:color="auto" w:sz="0" w:space="0"/>
-            <w:insideV w:val="single" w:color="auto" w:sz="0" w:space="0"/>
-          </w:tblBorders>
-          <w:tblLayout w:type="fixed"/>
-          <w:tblCellMar>
-            <w:top w:w="0" w:type="dxa"/>
-            <w:left w:w="108" w:type="dxa"/>
-            <w:bottom w:w="0" w:type="dxa"/>
-            <w:right w:w="108" w:type="dxa"/>
-          </w:tblCellMar>
-        </w:tblPrEx>
-        <w:trPr>
-          <w:trHeight w:val="340" w:hRule="atLeast"/>
-        </w:trPr>
-        <w:tc>
-          <w:tcPr>
-            <w:tcW w:w="4220" w:type="dxa"/>
-            <w:vMerge w:val="continue"/>
-            <w:vAlign w:val="center"/>
-          </w:tcPr>
-          <w:p>
-            <w:pPr>
-              <w:jc w:val="center"/>
-            </w:pPr>
-          </w:p>
-        </w:tc>
-        <w:tc>
-          <w:tcPr>
-            <w:tcW w:w="3640" w:type="dxa"/>
-            <w:vAlign w:val="center"/>
-          </w:tcPr>
-          <w:p>
-            <w:pPr>
-              <w:jc w:val="center"/>
-            </w:pPr>
-            <w:r>
-              <w:t>VectorIndexer</w:t>
-            </w:r>
-          </w:p>
-        </w:tc>
-      </w:tr>
-      <w:tr>
-        <w:tblPrEx>
-          <w:tblBorders>
-            <w:top w:val="single" w:color="auto" w:sz="0" w:space="0"/>
-            <w:left w:val="single" w:color="auto" w:sz="0" w:space="0"/>
-            <w:bottom w:val="single" w:color="auto" w:sz="0" w:space="0"/>
-            <w:right w:val="single" w:color="auto" w:sz="0" w:space="0"/>
-            <w:insideH w:val="single" w:color="auto" w:sz="0" w:space="0"/>
-            <w:insideV w:val="single" w:color="auto" w:sz="0" w:space="0"/>
-          </w:tblBorders>
-          <w:tblLayout w:type="fixed"/>
-          <w:tblCellMar>
-            <w:top w:w="0" w:type="dxa"/>
-            <w:left w:w="108" w:type="dxa"/>
-            <w:bottom w:w="0" w:type="dxa"/>
-            <w:right w:w="108" w:type="dxa"/>
-          </w:tblCellMar>
-        </w:tblPrEx>
-        <w:trPr>
-          <w:trHeight w:val="340" w:hRule="atLeast"/>
-        </w:trPr>
-        <w:tc>
-          <w:tcPr>
-            <w:tcW w:w="4220" w:type="dxa"/>
-            <w:vMerge w:val="continue"/>
-            <w:vAlign w:val="center"/>
-          </w:tcPr>
-          <w:p>
-            <w:pPr>
-              <w:jc w:val="center"/>
-            </w:pPr>
-          </w:p>
-        </w:tc>
-        <w:tc>
-          <w:tcPr>
-            <w:tcW w:w="3640" w:type="dxa"/>
-            <w:vAlign w:val="center"/>
-          </w:tcPr>
-          <w:p>
-            <w:pPr>
-              <w:jc w:val="center"/>
-            </w:pPr>
-            <w:r>
-              <w:t>Normalizer</w:t>
-            </w:r>
-          </w:p>
-        </w:tc>
-      </w:tr>
-      <w:tr>
-        <w:tblPrEx>
-          <w:tblBorders>
-            <w:top w:val="single" w:color="auto" w:sz="0" w:space="0"/>
-            <w:left w:val="single" w:color="auto" w:sz="0" w:space="0"/>
-            <w:bottom w:val="single" w:color="auto" w:sz="0" w:space="0"/>
-            <w:right w:val="single" w:color="auto" w:sz="0" w:space="0"/>
-            <w:insideH w:val="single" w:color="auto" w:sz="0" w:space="0"/>
-            <w:insideV w:val="single" w:color="auto" w:sz="0" w:space="0"/>
-          </w:tblBorders>
-          <w:tblLayout w:type="fixed"/>
-          <w:tblCellMar>
-            <w:top w:w="0" w:type="dxa"/>
-            <w:left w:w="108" w:type="dxa"/>
-            <w:bottom w:w="0" w:type="dxa"/>
-            <w:right w:w="108" w:type="dxa"/>
-          </w:tblCellMar>
-        </w:tblPrEx>
-        <w:trPr>
-          <w:trHeight w:val="340" w:hRule="atLeast"/>
-        </w:trPr>
-        <w:tc>
-          <w:tcPr>
-            <w:tcW w:w="4220" w:type="dxa"/>
-            <w:vMerge w:val="continue"/>
-            <w:vAlign w:val="center"/>
-          </w:tcPr>
-          <w:p>
-            <w:pPr>
-              <w:jc w:val="center"/>
-            </w:pPr>
-          </w:p>
-        </w:tc>
-        <w:tc>
-          <w:tcPr>
-            <w:tcW w:w="3640" w:type="dxa"/>
-            <w:vAlign w:val="center"/>
-          </w:tcPr>
-          <w:p>
-            <w:pPr>
-              <w:jc w:val="center"/>
-            </w:pPr>
-            <w:r>
-              <w:t>StandardScaler</w:t>
-            </w:r>
-          </w:p>
-        </w:tc>
-      </w:tr>
-      <w:tr>
-        <w:tblPrEx>
-          <w:tblBorders>
-            <w:top w:val="single" w:color="auto" w:sz="0" w:space="0"/>
-            <w:left w:val="single" w:color="auto" w:sz="0" w:space="0"/>
-            <w:bottom w:val="single" w:color="auto" w:sz="0" w:space="0"/>
-            <w:right w:val="single" w:color="auto" w:sz="0" w:space="0"/>
-            <w:insideH w:val="single" w:color="auto" w:sz="0" w:space="0"/>
-            <w:insideV w:val="single" w:color="auto" w:sz="0" w:space="0"/>
-          </w:tblBorders>
-          <w:tblLayout w:type="fixed"/>
-          <w:tblCellMar>
-            <w:top w:w="0" w:type="dxa"/>
-            <w:left w:w="108" w:type="dxa"/>
-            <w:bottom w:w="0" w:type="dxa"/>
-            <w:right w:w="108" w:type="dxa"/>
-          </w:tblCellMar>
-        </w:tblPrEx>
-        <w:trPr>
-          <w:trHeight w:val="360" w:hRule="atLeast"/>
-        </w:trPr>
-        <w:tc>
-          <w:tcPr>
-            <w:tcW w:w="4220" w:type="dxa"/>
-            <w:vMerge w:val="continue"/>
-            <w:vAlign w:val="center"/>
-          </w:tcPr>
-          <w:p>
-            <w:pPr>
-              <w:jc w:val="center"/>
-            </w:pPr>
-          </w:p>
-        </w:tc>
-        <w:tc>
-          <w:tcPr>
-            <w:tcW w:w="3640" w:type="dxa"/>
-            <w:vAlign w:val="center"/>
-          </w:tcPr>
-          <w:p>
-            <w:pPr>
-              <w:jc w:val="center"/>
-            </w:pPr>
-            <w:r>
-              <w:t>MinMaxScaler</w:t>
-            </w:r>
-          </w:p>
-        </w:tc>
-      </w:tr>
-      <w:tr>
-        <w:tblPrEx>
-          <w:tblBorders>
-            <w:top w:val="single" w:color="auto" w:sz="0" w:space="0"/>
-            <w:left w:val="single" w:color="auto" w:sz="0" w:space="0"/>
-            <w:bottom w:val="single" w:color="auto" w:sz="0" w:space="0"/>
-            <w:right w:val="single" w:color="auto" w:sz="0" w:space="0"/>
-            <w:insideH w:val="single" w:color="auto" w:sz="0" w:space="0"/>
-            <w:insideV w:val="single" w:color="auto" w:sz="0" w:space="0"/>
-          </w:tblBorders>
-          <w:tblLayout w:type="fixed"/>
-          <w:tblCellMar>
-            <w:top w:w="0" w:type="dxa"/>
-            <w:left w:w="108" w:type="dxa"/>
-            <w:bottom w:w="0" w:type="dxa"/>
-            <w:right w:w="108" w:type="dxa"/>
-          </w:tblCellMar>
-        </w:tblPrEx>
-        <w:trPr>
-          <w:trHeight w:val="340" w:hRule="atLeast"/>
-        </w:trPr>
-        <w:tc>
-          <w:tcPr>
-            <w:tcW w:w="4220" w:type="dxa"/>
-            <w:vMerge w:val="continue"/>
-            <w:vAlign w:val="center"/>
-          </w:tcPr>
-          <w:p>
-            <w:pPr>
-              <w:jc w:val="center"/>
-            </w:pPr>
-          </w:p>
-        </w:tc>
-        <w:tc>
-          <w:tcPr>
-            <w:tcW w:w="3640" w:type="dxa"/>
-            <w:vAlign w:val="center"/>
-          </w:tcPr>
-          <w:p>
-            <w:pPr>
-              <w:jc w:val="center"/>
-            </w:pPr>
-            <w:r>
-              <w:t>MaxAbsScaler</w:t>
-            </w:r>
-          </w:p>
-        </w:tc>
-      </w:tr>
-      <w:tr>
-        <w:tblPrEx>
-          <w:tblBorders>
-            <w:top w:val="single" w:color="auto" w:sz="0" w:space="0"/>
-            <w:left w:val="single" w:color="auto" w:sz="0" w:space="0"/>
-            <w:bottom w:val="single" w:color="auto" w:sz="0" w:space="0"/>
-            <w:right w:val="single" w:color="auto" w:sz="0" w:space="0"/>
-            <w:insideH w:val="single" w:color="auto" w:sz="0" w:space="0"/>
-            <w:insideV w:val="single" w:color="auto" w:sz="0" w:space="0"/>
-          </w:tblBorders>
-          <w:tblLayout w:type="fixed"/>
-          <w:tblCellMar>
-            <w:top w:w="0" w:type="dxa"/>
-            <w:left w:w="108" w:type="dxa"/>
-            <w:bottom w:w="0" w:type="dxa"/>
-            <w:right w:w="108" w:type="dxa"/>
-          </w:tblCellMar>
-        </w:tblPrEx>
-        <w:trPr>
-          <w:trHeight w:val="340" w:hRule="atLeast"/>
-        </w:trPr>
-        <w:tc>
-          <w:tcPr>
-            <w:tcW w:w="4220" w:type="dxa"/>
-            <w:vMerge w:val="continue"/>
-            <w:vAlign w:val="center"/>
-          </w:tcPr>
-          <w:p>
-            <w:pPr>
-              <w:jc w:val="center"/>
-            </w:pPr>
-          </w:p>
-        </w:tc>
-        <w:tc>
-          <w:tcPr>
-            <w:tcW w:w="3640" w:type="dxa"/>
-            <w:vAlign w:val="center"/>
-          </w:tcPr>
-          <w:p>
-            <w:pPr>
-              <w:jc w:val="center"/>
-            </w:pPr>
-            <w:r>
-              <w:t>Bucketizer</w:t>
-            </w:r>
-          </w:p>
-        </w:tc>
-      </w:tr>
-      <w:tr>
-        <w:tblPrEx>
-          <w:tblBorders>
-            <w:top w:val="single" w:color="auto" w:sz="0" w:space="0"/>
-            <w:left w:val="single" w:color="auto" w:sz="0" w:space="0"/>
-            <w:bottom w:val="single" w:color="auto" w:sz="0" w:space="0"/>
-            <w:right w:val="single" w:color="auto" w:sz="0" w:space="0"/>
-            <w:insideH w:val="single" w:color="auto" w:sz="0" w:space="0"/>
-            <w:insideV w:val="single" w:color="auto" w:sz="0" w:space="0"/>
-          </w:tblBorders>
-          <w:tblLayout w:type="fixed"/>
-          <w:tblCellMar>
-            <w:top w:w="0" w:type="dxa"/>
-            <w:left w:w="108" w:type="dxa"/>
-            <w:bottom w:w="0" w:type="dxa"/>
-            <w:right w:w="108" w:type="dxa"/>
-          </w:tblCellMar>
-        </w:tblPrEx>
-        <w:trPr>
-          <w:trHeight w:val="340" w:hRule="atLeast"/>
-        </w:trPr>
-        <w:tc>
-          <w:tcPr>
-            <w:tcW w:w="4220" w:type="dxa"/>
-            <w:vMerge w:val="continue"/>
-            <w:vAlign w:val="center"/>
-          </w:tcPr>
-          <w:p>
-            <w:pPr>
-              <w:jc w:val="center"/>
-            </w:pPr>
-          </w:p>
-        </w:tc>
-        <w:tc>
-          <w:tcPr>
-            <w:tcW w:w="3640" w:type="dxa"/>
-            <w:vAlign w:val="center"/>
-          </w:tcPr>
-          <w:p>
-            <w:pPr>
-              <w:jc w:val="center"/>
-            </w:pPr>
-            <w:r>
-              <w:t>ElementwiseProduct</w:t>
-            </w:r>
-          </w:p>
-        </w:tc>
-      </w:tr>
-      <w:tr>
-        <w:tblPrEx>
-          <w:tblBorders>
-            <w:top w:val="single" w:color="auto" w:sz="0" w:space="0"/>
-            <w:left w:val="single" w:color="auto" w:sz="0" w:space="0"/>
-            <w:bottom w:val="single" w:color="auto" w:sz="0" w:space="0"/>
-            <w:right w:val="single" w:color="auto" w:sz="0" w:space="0"/>
-            <w:insideH w:val="single" w:color="auto" w:sz="0" w:space="0"/>
-            <w:insideV w:val="single" w:color="auto" w:sz="0" w:space="0"/>
-          </w:tblBorders>
-          <w:tblLayout w:type="fixed"/>
-          <w:tblCellMar>
-            <w:top w:w="0" w:type="dxa"/>
-            <w:left w:w="108" w:type="dxa"/>
-            <w:bottom w:w="0" w:type="dxa"/>
-            <w:right w:w="108" w:type="dxa"/>
-          </w:tblCellMar>
-        </w:tblPrEx>
-        <w:trPr>
-          <w:trHeight w:val="380" w:hRule="atLeast"/>
-        </w:trPr>
-        <w:tc>
-          <w:tcPr>
-            <w:tcW w:w="4220" w:type="dxa"/>
-            <w:vMerge w:val="continue"/>
-            <w:vAlign w:val="center"/>
-          </w:tcPr>
-          <w:p>
-            <w:pPr>
-              <w:jc w:val="center"/>
-            </w:pPr>
-          </w:p>
-        </w:tc>
-        <w:tc>
-          <w:tcPr>
-            <w:tcW w:w="3640" w:type="dxa"/>
-            <w:vAlign w:val="center"/>
-          </w:tcPr>
-          <w:p>
-            <w:pPr>
-              <w:jc w:val="center"/>
-            </w:pPr>
-            <w:r>
-              <w:t>SQLTransformer</w:t>
-            </w:r>
-          </w:p>
-        </w:tc>
-      </w:tr>
-      <w:tr>
-        <w:tblPrEx>
-          <w:tblBorders>
-            <w:top w:val="single" w:color="auto" w:sz="0" w:space="0"/>
-            <w:left w:val="single" w:color="auto" w:sz="0" w:space="0"/>
-            <w:bottom w:val="single" w:color="auto" w:sz="0" w:space="0"/>
-            <w:right w:val="single" w:color="auto" w:sz="0" w:space="0"/>
-            <w:insideH w:val="single" w:color="auto" w:sz="0" w:space="0"/>
-            <w:insideV w:val="single" w:color="auto" w:sz="0" w:space="0"/>
-          </w:tblBorders>
-          <w:tblLayout w:type="fixed"/>
-          <w:tblCellMar>
-            <w:top w:w="0" w:type="dxa"/>
-            <w:left w:w="108" w:type="dxa"/>
-            <w:bottom w:w="0" w:type="dxa"/>
-            <w:right w:w="108" w:type="dxa"/>
-          </w:tblCellMar>
-        </w:tblPrEx>
-        <w:trPr>
-          <w:trHeight w:val="340" w:hRule="atLeast"/>
-        </w:trPr>
-        <w:tc>
-          <w:tcPr>
-            <w:tcW w:w="4220" w:type="dxa"/>
-            <w:vMerge w:val="continue"/>
-            <w:vAlign w:val="center"/>
-          </w:tcPr>
-          <w:p>
-            <w:pPr>
-              <w:jc w:val="center"/>
-            </w:pPr>
-          </w:p>
-        </w:tc>
-        <w:tc>
-          <w:tcPr>
-            <w:tcW w:w="3640" w:type="dxa"/>
-            <w:vAlign w:val="center"/>
-          </w:tcPr>
-          <w:p>
-            <w:pPr>
-              <w:jc w:val="center"/>
-            </w:pPr>
-            <w:r>
-              <w:t>VectorAssembler</w:t>
-            </w:r>
-          </w:p>
-        </w:tc>
-      </w:tr>
-      <w:tr>
-        <w:tblPrEx>
-          <w:tblBorders>
-            <w:top w:val="single" w:color="auto" w:sz="0" w:space="0"/>
-            <w:left w:val="single" w:color="auto" w:sz="0" w:space="0"/>
-            <w:bottom w:val="single" w:color="auto" w:sz="0" w:space="0"/>
-            <w:right w:val="single" w:color="auto" w:sz="0" w:space="0"/>
-            <w:insideH w:val="single" w:color="auto" w:sz="0" w:space="0"/>
-            <w:insideV w:val="single" w:color="auto" w:sz="0" w:space="0"/>
-          </w:tblBorders>
-          <w:tblLayout w:type="fixed"/>
-          <w:tblCellMar>
-            <w:top w:w="0" w:type="dxa"/>
-            <w:left w:w="108" w:type="dxa"/>
-            <w:bottom w:w="0" w:type="dxa"/>
-            <w:right w:w="108" w:type="dxa"/>
-          </w:tblCellMar>
-        </w:tblPrEx>
-        <w:trPr>
-          <w:trHeight w:val="340" w:hRule="atLeast"/>
-        </w:trPr>
-        <w:tc>
-          <w:tcPr>
-            <w:tcW w:w="4220" w:type="dxa"/>
-            <w:vMerge w:val="continue"/>
-            <w:vAlign w:val="center"/>
-          </w:tcPr>
-          <w:p>
-            <w:pPr>
-              <w:jc w:val="center"/>
-            </w:pPr>
-          </w:p>
-        </w:tc>
-        <w:tc>
-          <w:tcPr>
-            <w:tcW w:w="3640" w:type="dxa"/>
-            <w:vAlign w:val="center"/>
-          </w:tcPr>
-          <w:p>
-            <w:pPr>
-              <w:jc w:val="center"/>
-            </w:pPr>
-            <w:r>
-              <w:t>QuantileDiscretizer</w:t>
-            </w:r>
-          </w:p>
-        </w:tc>
-      </w:tr>
-      <w:tr>
-        <w:tblPrEx>
-          <w:tblBorders>
-            <w:top w:val="single" w:color="auto" w:sz="0" w:space="0"/>
-            <w:left w:val="single" w:color="auto" w:sz="0" w:space="0"/>
-            <w:bottom w:val="single" w:color="auto" w:sz="0" w:space="0"/>
-            <w:right w:val="single" w:color="auto" w:sz="0" w:space="0"/>
-            <w:insideH w:val="single" w:color="auto" w:sz="0" w:space="0"/>
-            <w:insideV w:val="single" w:color="auto" w:sz="0" w:space="0"/>
-          </w:tblBorders>
-          <w:tblLayout w:type="fixed"/>
-          <w:tblCellMar>
-            <w:top w:w="0" w:type="dxa"/>
-            <w:left w:w="108" w:type="dxa"/>
-            <w:bottom w:w="0" w:type="dxa"/>
-            <w:right w:w="108" w:type="dxa"/>
-          </w:tblCellMar>
-        </w:tblPrEx>
-        <w:trPr>
-          <w:trHeight w:val="340" w:hRule="atLeast"/>
-        </w:trPr>
-        <w:tc>
-          <w:tcPr>
-            <w:tcW w:w="4220" w:type="dxa"/>
-            <w:vMerge w:val="restart"/>
-            <w:vAlign w:val="center"/>
-          </w:tcPr>
-          <w:p>
-            <w:pPr>
-              <w:jc w:val="center"/>
-            </w:pPr>
-            <w:r>
-              <w:t>Feature Selectors</w:t>
-            </w:r>
-          </w:p>
-        </w:tc>
-        <w:tc>
-          <w:tcPr>
-            <w:tcW w:w="3640" w:type="dxa"/>
-            <w:vAlign w:val="center"/>
-          </w:tcPr>
-          <w:p>
-            <w:pPr>
-              <w:jc w:val="center"/>
-            </w:pPr>
-            <w:r>
-              <w:t>VectorSlicer</w:t>
-            </w:r>
-          </w:p>
-        </w:tc>
-      </w:tr>
-      <w:tr>
-        <w:tblPrEx>
-          <w:tblBorders>
-            <w:top w:val="single" w:color="auto" w:sz="0" w:space="0"/>
-            <w:left w:val="single" w:color="auto" w:sz="0" w:space="0"/>
-            <w:bottom w:val="single" w:color="auto" w:sz="0" w:space="0"/>
-            <w:right w:val="single" w:color="auto" w:sz="0" w:space="0"/>
-            <w:insideH w:val="single" w:color="auto" w:sz="0" w:space="0"/>
-            <w:insideV w:val="single" w:color="auto" w:sz="0" w:space="0"/>
-          </w:tblBorders>
-          <w:tblLayout w:type="fixed"/>
-          <w:tblCellMar>
-            <w:top w:w="0" w:type="dxa"/>
-            <w:left w:w="108" w:type="dxa"/>
-            <w:bottom w:w="0" w:type="dxa"/>
-            <w:right w:w="108" w:type="dxa"/>
-          </w:tblCellMar>
-        </w:tblPrEx>
-        <w:trPr>
-          <w:trHeight w:val="340" w:hRule="atLeast"/>
-        </w:trPr>
-        <w:tc>
-          <w:tcPr>
-            <w:tcW w:w="4220" w:type="dxa"/>
-            <w:vMerge w:val="continue"/>
-            <w:vAlign w:val="center"/>
-          </w:tcPr>
-          <w:p>
-            <w:pPr>
-              <w:jc w:val="center"/>
-            </w:pPr>
-          </w:p>
-        </w:tc>
-        <w:tc>
-          <w:tcPr>
-            <w:tcW w:w="3640" w:type="dxa"/>
-            <w:vAlign w:val="center"/>
-          </w:tcPr>
-          <w:p>
-            <w:pPr>
-              <w:jc w:val="center"/>
-            </w:pPr>
-            <w:r>
-              <w:t>RFormula</w:t>
-            </w:r>
-          </w:p>
-        </w:tc>
-      </w:tr>
-      <w:tr>
-        <w:tblPrEx>
-          <w:tblBorders>
-            <w:top w:val="single" w:color="auto" w:sz="0" w:space="0"/>
-            <w:left w:val="single" w:color="auto" w:sz="0" w:space="0"/>
-            <w:bottom w:val="single" w:color="auto" w:sz="0" w:space="0"/>
-            <w:right w:val="single" w:color="auto" w:sz="0" w:space="0"/>
-            <w:insideH w:val="single" w:color="auto" w:sz="0" w:space="0"/>
-            <w:insideV w:val="single" w:color="auto" w:sz="0" w:space="0"/>
-          </w:tblBorders>
-          <w:tblLayout w:type="fixed"/>
-          <w:tblCellMar>
-            <w:top w:w="0" w:type="dxa"/>
-            <w:left w:w="108" w:type="dxa"/>
-            <w:bottom w:w="0" w:type="dxa"/>
-            <w:right w:w="108" w:type="dxa"/>
-          </w:tblCellMar>
-        </w:tblPrEx>
-        <w:trPr>
-          <w:trHeight w:val="340" w:hRule="atLeast"/>
-        </w:trPr>
-        <w:tc>
-          <w:tcPr>
-            <w:tcW w:w="4220" w:type="dxa"/>
-            <w:vMerge w:val="continue"/>
-            <w:vAlign w:val="center"/>
-          </w:tcPr>
-          <w:p>
-            <w:pPr>
-              <w:jc w:val="center"/>
-            </w:pPr>
-          </w:p>
-        </w:tc>
-        <w:tc>
-          <w:tcPr>
-            <w:tcW w:w="3640" w:type="dxa"/>
-            <w:vAlign w:val="center"/>
-          </w:tcPr>
-          <w:p>
-            <w:pPr>
-              <w:jc w:val="center"/>
-            </w:pPr>
-            <w:r>
-              <w:t>ChiSqSelector</w:t>
-            </w:r>
-          </w:p>
-        </w:tc>
-      </w:tr>
-      <w:tr>
-        <w:tblPrEx>
-          <w:tblBorders>
-            <w:top w:val="single" w:color="auto" w:sz="0" w:space="0"/>
-            <w:left w:val="single" w:color="auto" w:sz="0" w:space="0"/>
-            <w:bottom w:val="single" w:color="auto" w:sz="0" w:space="0"/>
-            <w:right w:val="single" w:color="auto" w:sz="0" w:space="0"/>
-            <w:insideH w:val="single" w:color="auto" w:sz="0" w:space="0"/>
-            <w:insideV w:val="single" w:color="auto" w:sz="0" w:space="0"/>
-          </w:tblBorders>
-          <w:tblLayout w:type="fixed"/>
-          <w:tblCellMar>
-            <w:top w:w="0" w:type="dxa"/>
-            <w:left w:w="108" w:type="dxa"/>
-            <w:bottom w:w="0" w:type="dxa"/>
-            <w:right w:w="108" w:type="dxa"/>
-          </w:tblCellMar>
-        </w:tblPrEx>
-        <w:trPr>
-          <w:trHeight w:val="340" w:hRule="atLeast"/>
-        </w:trPr>
-        <w:tc>
-          <w:tcPr>
-            <w:tcW w:w="4220" w:type="dxa"/>
-            <w:vMerge w:val="restart"/>
-            <w:vAlign w:val="center"/>
-          </w:tcPr>
-          <w:p>
-            <w:pPr>
-              <w:jc w:val="center"/>
-            </w:pPr>
-            <w:r>
-              <w:t>Classification</w:t>
-            </w:r>
-          </w:p>
-        </w:tc>
-        <w:tc>
-          <w:tcPr>
-            <w:tcW w:w="3640" w:type="dxa"/>
-            <w:vAlign w:val="center"/>
-          </w:tcPr>
-          <w:p>
-            <w:pPr>
-              <w:jc w:val="center"/>
-            </w:pPr>
-            <w:r>
-              <w:t>Logistic regression</w:t>
-            </w:r>
-          </w:p>
-        </w:tc>
-      </w:tr>
-      <w:tr>
-        <w:tblPrEx>
-          <w:tblBorders>
-            <w:top w:val="single" w:color="auto" w:sz="0" w:space="0"/>
-            <w:left w:val="single" w:color="auto" w:sz="0" w:space="0"/>
-            <w:bottom w:val="single" w:color="auto" w:sz="0" w:space="0"/>
-            <w:right w:val="single" w:color="auto" w:sz="0" w:space="0"/>
-            <w:insideH w:val="single" w:color="auto" w:sz="0" w:space="0"/>
-            <w:insideV w:val="single" w:color="auto" w:sz="0" w:space="0"/>
-          </w:tblBorders>
-          <w:tblLayout w:type="fixed"/>
-          <w:tblCellMar>
-            <w:top w:w="0" w:type="dxa"/>
-            <w:left w:w="108" w:type="dxa"/>
-            <w:bottom w:w="0" w:type="dxa"/>
-            <w:right w:w="108" w:type="dxa"/>
-          </w:tblCellMar>
-        </w:tblPrEx>
-        <w:trPr>
-          <w:trHeight w:val="340" w:hRule="atLeast"/>
-        </w:trPr>
-        <w:tc>
-          <w:tcPr>
-            <w:tcW w:w="4220" w:type="dxa"/>
-            <w:vMerge w:val="continue"/>
-            <w:vAlign w:val="center"/>
-          </w:tcPr>
-          <w:p>
-            <w:pPr>
-              <w:jc w:val="center"/>
-            </w:pPr>
-          </w:p>
-        </w:tc>
-        <w:tc>
-          <w:tcPr>
-            <w:tcW w:w="3640" w:type="dxa"/>
-            <w:vAlign w:val="center"/>
-          </w:tcPr>
-          <w:p>
-            <w:pPr>
-              <w:jc w:val="center"/>
-            </w:pPr>
-            <w:r>
-              <w:t>Decision tree classifier</w:t>
-            </w:r>
-          </w:p>
-        </w:tc>
-      </w:tr>
-      <w:tr>
-        <w:tblPrEx>
-          <w:tblBorders>
-            <w:top w:val="single" w:color="auto" w:sz="0" w:space="0"/>
-            <w:left w:val="single" w:color="auto" w:sz="0" w:space="0"/>
-            <w:bottom w:val="single" w:color="auto" w:sz="0" w:space="0"/>
-            <w:right w:val="single" w:color="auto" w:sz="0" w:space="0"/>
-            <w:insideH w:val="single" w:color="auto" w:sz="0" w:space="0"/>
-            <w:insideV w:val="single" w:color="auto" w:sz="0" w:space="0"/>
-          </w:tblBorders>
-          <w:tblLayout w:type="fixed"/>
-          <w:tblCellMar>
-            <w:top w:w="0" w:type="dxa"/>
-            <w:left w:w="108" w:type="dxa"/>
-            <w:bottom w:w="0" w:type="dxa"/>
-            <w:right w:w="108" w:type="dxa"/>
-          </w:tblCellMar>
-        </w:tblPrEx>
-        <w:trPr>
-          <w:trHeight w:val="160" w:hRule="atLeast"/>
-        </w:trPr>
-        <w:tc>
-          <w:tcPr>
-            <w:tcW w:w="4220" w:type="dxa"/>
-            <w:vMerge w:val="continue"/>
-            <w:vAlign w:val="center"/>
-          </w:tcPr>
-          <w:p>
-            <w:pPr>
-              <w:jc w:val="center"/>
-            </w:pPr>
-          </w:p>
-        </w:tc>
-        <w:tc>
-          <w:tcPr>
-            <w:tcW w:w="3640" w:type="dxa"/>
-            <w:vAlign w:val="center"/>
-          </w:tcPr>
-          <w:p>
-            <w:pPr>
-              <w:jc w:val="center"/>
-            </w:pPr>
-            <w:r>
-              <w:t>Random forest classifier</w:t>
-            </w:r>
-          </w:p>
-        </w:tc>
-      </w:tr>
-      <w:tr>
-        <w:tblPrEx>
-          <w:tblBorders>
-            <w:top w:val="single" w:color="auto" w:sz="0" w:space="0"/>
-            <w:left w:val="single" w:color="auto" w:sz="0" w:space="0"/>
-            <w:bottom w:val="single" w:color="auto" w:sz="0" w:space="0"/>
-            <w:right w:val="single" w:color="auto" w:sz="0" w:space="0"/>
-            <w:insideH w:val="single" w:color="auto" w:sz="0" w:space="0"/>
-            <w:insideV w:val="single" w:color="auto" w:sz="0" w:space="0"/>
-          </w:tblBorders>
-          <w:tblLayout w:type="fixed"/>
-          <w:tblCellMar>
-            <w:top w:w="0" w:type="dxa"/>
-            <w:left w:w="108" w:type="dxa"/>
-            <w:bottom w:w="0" w:type="dxa"/>
-            <w:right w:w="108" w:type="dxa"/>
-          </w:tblCellMar>
-        </w:tblPrEx>
-        <w:trPr>
-          <w:trHeight w:val="340" w:hRule="atLeast"/>
-        </w:trPr>
-        <w:tc>
-          <w:tcPr>
-            <w:tcW w:w="4220" w:type="dxa"/>
-            <w:vMerge w:val="continue"/>
-            <w:vAlign w:val="center"/>
-          </w:tcPr>
-          <w:p>
-            <w:pPr>
-              <w:jc w:val="center"/>
-            </w:pPr>
-          </w:p>
-        </w:tc>
-        <w:tc>
-          <w:tcPr>
-            <w:tcW w:w="3640" w:type="dxa"/>
-            <w:vAlign w:val="center"/>
-          </w:tcPr>
-          <w:p>
-            <w:pPr>
-              <w:jc w:val="center"/>
-            </w:pPr>
-            <w:r>
-              <w:t>Gradient-boosted tree classifier</w:t>
-            </w:r>
-          </w:p>
-        </w:tc>
-      </w:tr>
-      <w:tr>
-        <w:tblPrEx>
-          <w:tblBorders>
-            <w:top w:val="single" w:color="auto" w:sz="0" w:space="0"/>
-            <w:left w:val="single" w:color="auto" w:sz="0" w:space="0"/>
-            <w:bottom w:val="single" w:color="auto" w:sz="0" w:space="0"/>
-            <w:right w:val="single" w:color="auto" w:sz="0" w:space="0"/>
-            <w:insideH w:val="single" w:color="auto" w:sz="0" w:space="0"/>
-            <w:insideV w:val="single" w:color="auto" w:sz="0" w:space="0"/>
-          </w:tblBorders>
-          <w:tblLayout w:type="fixed"/>
-          <w:tblCellMar>
-            <w:top w:w="0" w:type="dxa"/>
-            <w:left w:w="108" w:type="dxa"/>
-            <w:bottom w:w="0" w:type="dxa"/>
-            <w:right w:w="108" w:type="dxa"/>
-          </w:tblCellMar>
-        </w:tblPrEx>
-        <w:trPr>
-          <w:trHeight w:val="340" w:hRule="atLeast"/>
-        </w:trPr>
-        <w:tc>
-          <w:tcPr>
-            <w:tcW w:w="4220" w:type="dxa"/>
-            <w:vMerge w:val="continue"/>
-            <w:vAlign w:val="center"/>
-          </w:tcPr>
-          <w:p>
-            <w:pPr>
-              <w:jc w:val="center"/>
-            </w:pPr>
-          </w:p>
-        </w:tc>
-        <w:tc>
-          <w:tcPr>
-            <w:tcW w:w="3640" w:type="dxa"/>
-            <w:vAlign w:val="center"/>
-          </w:tcPr>
-          <w:p>
-            <w:pPr>
-              <w:jc w:val="center"/>
-            </w:pPr>
-            <w:r>
-              <w:t>Multilayer perceptron classifier</w:t>
-            </w:r>
-          </w:p>
-        </w:tc>
-      </w:tr>
-      <w:tr>
-        <w:tblPrEx>
-          <w:tblBorders>
-            <w:top w:val="single" w:color="auto" w:sz="0" w:space="0"/>
-            <w:left w:val="single" w:color="auto" w:sz="0" w:space="0"/>
-            <w:bottom w:val="single" w:color="auto" w:sz="0" w:space="0"/>
-            <w:right w:val="single" w:color="auto" w:sz="0" w:space="0"/>
-            <w:insideH w:val="single" w:color="auto" w:sz="0" w:space="0"/>
-            <w:insideV w:val="single" w:color="auto" w:sz="0" w:space="0"/>
-          </w:tblBorders>
-          <w:tblLayout w:type="fixed"/>
-          <w:tblCellMar>
-            <w:top w:w="0" w:type="dxa"/>
-            <w:left w:w="108" w:type="dxa"/>
-            <w:bottom w:w="0" w:type="dxa"/>
-            <w:right w:w="108" w:type="dxa"/>
-          </w:tblCellMar>
-        </w:tblPrEx>
-        <w:trPr>
-          <w:trHeight w:val="340" w:hRule="atLeast"/>
-        </w:trPr>
-        <w:tc>
-          <w:tcPr>
-            <w:tcW w:w="4220" w:type="dxa"/>
-            <w:vMerge w:val="continue"/>
-            <w:vAlign w:val="center"/>
-          </w:tcPr>
-          <w:p>
-            <w:pPr>
-              <w:jc w:val="center"/>
-            </w:pPr>
-          </w:p>
-        </w:tc>
-        <w:tc>
-          <w:tcPr>
-            <w:tcW w:w="3640" w:type="dxa"/>
-            <w:vAlign w:val="center"/>
-          </w:tcPr>
-          <w:p>
-            <w:pPr>
-              <w:jc w:val="center"/>
-            </w:pPr>
-            <w:r>
-              <w:t>One-vs-Rest classifier (a.k.a. One-vs-All)</w:t>
-            </w:r>
-          </w:p>
-        </w:tc>
-      </w:tr>
-      <w:tr>
-        <w:tblPrEx>
-          <w:tblBorders>
-            <w:top w:val="single" w:color="auto" w:sz="0" w:space="0"/>
-            <w:left w:val="single" w:color="auto" w:sz="0" w:space="0"/>
-            <w:bottom w:val="single" w:color="auto" w:sz="0" w:space="0"/>
-            <w:right w:val="single" w:color="auto" w:sz="0" w:space="0"/>
-            <w:insideH w:val="single" w:color="auto" w:sz="0" w:space="0"/>
-            <w:insideV w:val="single" w:color="auto" w:sz="0" w:space="0"/>
-          </w:tblBorders>
-          <w:tblLayout w:type="fixed"/>
-          <w:tblCellMar>
-            <w:top w:w="0" w:type="dxa"/>
-            <w:left w:w="108" w:type="dxa"/>
-            <w:bottom w:w="0" w:type="dxa"/>
-            <w:right w:w="108" w:type="dxa"/>
-          </w:tblCellMar>
-        </w:tblPrEx>
-        <w:trPr>
-          <w:trHeight w:val="340" w:hRule="atLeast"/>
-        </w:trPr>
-        <w:tc>
-          <w:tcPr>
-            <w:tcW w:w="4220" w:type="dxa"/>
-            <w:vMerge w:val="continue"/>
-            <w:vAlign w:val="center"/>
-          </w:tcPr>
-          <w:p>
-            <w:pPr>
-              <w:jc w:val="center"/>
-            </w:pPr>
-          </w:p>
-        </w:tc>
-        <w:tc>
-          <w:tcPr>
-            <w:tcW w:w="3640" w:type="dxa"/>
-            <w:vAlign w:val="center"/>
-          </w:tcPr>
-          <w:p>
-            <w:pPr>
-              <w:jc w:val="center"/>
-            </w:pPr>
-            <w:r>
-              <w:t>Naive Bayes</w:t>
-            </w:r>
-          </w:p>
-        </w:tc>
-      </w:tr>
-      <w:tr>
-        <w:tblPrEx>
-          <w:tblBorders>
-            <w:top w:val="single" w:color="auto" w:sz="0" w:space="0"/>
-            <w:left w:val="single" w:color="auto" w:sz="0" w:space="0"/>
-            <w:bottom w:val="single" w:color="auto" w:sz="0" w:space="0"/>
-            <w:right w:val="single" w:color="auto" w:sz="0" w:space="0"/>
-            <w:insideH w:val="single" w:color="auto" w:sz="0" w:space="0"/>
-            <w:insideV w:val="single" w:color="auto" w:sz="0" w:space="0"/>
-          </w:tblBorders>
-          <w:tblLayout w:type="fixed"/>
-          <w:tblCellMar>
-            <w:top w:w="0" w:type="dxa"/>
-            <w:left w:w="108" w:type="dxa"/>
-            <w:bottom w:w="0" w:type="dxa"/>
-            <w:right w:w="108" w:type="dxa"/>
-          </w:tblCellMar>
-        </w:tblPrEx>
-        <w:trPr>
-          <w:trHeight w:val="340" w:hRule="atLeast"/>
-        </w:trPr>
-        <w:tc>
-          <w:tcPr>
-            <w:tcW w:w="4220" w:type="dxa"/>
-            <w:vMerge w:val="restart"/>
-            <w:vAlign w:val="center"/>
-          </w:tcPr>
-          <w:p>
-            <w:pPr>
-              <w:jc w:val="center"/>
-            </w:pPr>
-            <w:r>
-              <w:t>Regression</w:t>
-            </w:r>
-          </w:p>
-        </w:tc>
-        <w:tc>
-          <w:tcPr>
-            <w:tcW w:w="3640" w:type="dxa"/>
-            <w:vAlign w:val="center"/>
-          </w:tcPr>
-          <w:p>
-            <w:pPr>
-              <w:jc w:val="center"/>
-            </w:pPr>
-            <w:r>
-              <w:t>Linear regression</w:t>
-            </w:r>
-          </w:p>
-        </w:tc>
-      </w:tr>
-      <w:tr>
-        <w:tblPrEx>
-          <w:tblBorders>
-            <w:top w:val="single" w:color="auto" w:sz="0" w:space="0"/>
-            <w:left w:val="single" w:color="auto" w:sz="0" w:space="0"/>
-            <w:bottom w:val="single" w:color="auto" w:sz="0" w:space="0"/>
-            <w:right w:val="single" w:color="auto" w:sz="0" w:space="0"/>
-            <w:insideH w:val="single" w:color="auto" w:sz="0" w:space="0"/>
-            <w:insideV w:val="single" w:color="auto" w:sz="0" w:space="0"/>
-          </w:tblBorders>
-          <w:tblLayout w:type="fixed"/>
-          <w:tblCellMar>
-            <w:top w:w="0" w:type="dxa"/>
-            <w:left w:w="108" w:type="dxa"/>
-            <w:bottom w:w="0" w:type="dxa"/>
-            <w:right w:w="108" w:type="dxa"/>
-          </w:tblCellMar>
-        </w:tblPrEx>
-        <w:trPr>
-          <w:trHeight w:val="340" w:hRule="atLeast"/>
-        </w:trPr>
-        <w:tc>
-          <w:tcPr>
-            <w:tcW w:w="4220" w:type="dxa"/>
-            <w:vMerge w:val="continue"/>
-            <w:vAlign w:val="center"/>
-          </w:tcPr>
-          <w:p>
-            <w:pPr>
-              <w:jc w:val="center"/>
-            </w:pPr>
-          </w:p>
-        </w:tc>
-        <w:tc>
-          <w:tcPr>
-            <w:tcW w:w="3640" w:type="dxa"/>
-            <w:vAlign w:val="center"/>
-          </w:tcPr>
-          <w:p>
-            <w:pPr>
-              <w:jc w:val="center"/>
-            </w:pPr>
-            <w:r>
-              <w:t>Generalized linear regression(
-Gaussian/Binomial/Poisson/
-Gamma)</w:t>
-            </w:r>
-          </w:p>
-        </w:tc>
-      </w:tr>
-      <w:tr>
-        <w:tblPrEx>
-          <w:tblBorders>
-            <w:top w:val="single" w:color="auto" w:sz="0" w:space="0"/>
-            <w:left w:val="single" w:color="auto" w:sz="0" w:space="0"/>
-            <w:bottom w:val="single" w:color="auto" w:sz="0" w:space="0"/>
-            <w:right w:val="single" w:color="auto" w:sz="0" w:space="0"/>
-            <w:insideH w:val="single" w:color="auto" w:sz="0" w:space="0"/>
-            <w:insideV w:val="single" w:color="auto" w:sz="0" w:space="0"/>
-          </w:tblBorders>
-          <w:tblLayout w:type="fixed"/>
-          <w:tblCellMar>
-            <w:top w:w="0" w:type="dxa"/>
-            <w:left w:w="108" w:type="dxa"/>
-            <w:bottom w:w="0" w:type="dxa"/>
-            <w:right w:w="108" w:type="dxa"/>
-          </w:tblCellMar>
-        </w:tblPrEx>
-        <w:trPr>
-          <w:trHeight w:val="340" w:hRule="atLeast"/>
-        </w:trPr>
-        <w:tc>
-          <w:tcPr>
-            <w:tcW w:w="4220" w:type="dxa"/>
-            <w:vMerge w:val="continue"/>
-            <w:vAlign w:val="center"/>
-          </w:tcPr>
-          <w:p>
-            <w:pPr>
-              <w:jc w:val="center"/>
-            </w:pPr>
-          </w:p>
-        </w:tc>
-        <w:tc>
-          <w:tcPr>
-            <w:tcW w:w="3640" w:type="dxa"/>
-            <w:vAlign w:val="center"/>
-          </w:tcPr>
-          <w:p>
-            <w:pPr>
-              <w:jc w:val="center"/>
-            </w:pPr>
-            <w:r>
-              <w:t>Decision tree regression</w:t>
-            </w:r>
-          </w:p>
-        </w:tc>
-      </w:tr>
-      <w:tr>
-        <w:tblPrEx>
-          <w:tblBorders>
-            <w:top w:val="single" w:color="auto" w:sz="0" w:space="0"/>
-            <w:left w:val="single" w:color="auto" w:sz="0" w:space="0"/>
-            <w:bottom w:val="single" w:color="auto" w:sz="0" w:space="0"/>
-            <w:right w:val="single" w:color="auto" w:sz="0" w:space="0"/>
-            <w:insideH w:val="single" w:color="auto" w:sz="0" w:space="0"/>
-            <w:insideV w:val="single" w:color="auto" w:sz="0" w:space="0"/>
-          </w:tblBorders>
-          <w:tblLayout w:type="fixed"/>
-          <w:tblCellMar>
-            <w:top w:w="0" w:type="dxa"/>
-            <w:left w:w="108" w:type="dxa"/>
-            <w:bottom w:w="0" w:type="dxa"/>
-            <w:right w:w="108" w:type="dxa"/>
-          </w:tblCellMar>
-        </w:tblPrEx>
-        <w:trPr>
-          <w:trHeight w:val="340" w:hRule="atLeast"/>
-        </w:trPr>
-        <w:tc>
-          <w:tcPr>
-            <w:tcW w:w="4220" w:type="dxa"/>
-            <w:vMerge w:val="continue"/>
-            <w:vAlign w:val="center"/>
-          </w:tcPr>
-          <w:p>
-            <w:pPr>
-              <w:jc w:val="center"/>
-            </w:pPr>
-          </w:p>
-        </w:tc>
-        <w:tc>
-          <w:tcPr>
-            <w:tcW w:w="3640" w:type="dxa"/>
-            <w:vAlign w:val="center"/>
-          </w:tcPr>
-          <w:p>
-            <w:pPr>
-              <w:jc w:val="center"/>
-            </w:pPr>
-            <w:r>
-              <w:t>Random forest regression</w:t>
-            </w:r>
-          </w:p>
-        </w:tc>
-      </w:tr>
-      <w:tr>
-        <w:tblPrEx>
-          <w:tblBorders>
-            <w:top w:val="single" w:color="auto" w:sz="0" w:space="0"/>
-            <w:left w:val="single" w:color="auto" w:sz="0" w:space="0"/>
-            <w:bottom w:val="single" w:color="auto" w:sz="0" w:space="0"/>
-            <w:right w:val="single" w:color="auto" w:sz="0" w:space="0"/>
-            <w:insideH w:val="single" w:color="auto" w:sz="0" w:space="0"/>
-            <w:insideV w:val="single" w:color="auto" w:sz="0" w:space="0"/>
-          </w:tblBorders>
-          <w:tblLayout w:type="fixed"/>
-          <w:tblCellMar>
-            <w:top w:w="0" w:type="dxa"/>
-            <w:left w:w="108" w:type="dxa"/>
-            <w:bottom w:w="0" w:type="dxa"/>
-            <w:right w:w="108" w:type="dxa"/>
-          </w:tblCellMar>
-        </w:tblPrEx>
-        <w:trPr>
-          <w:trHeight w:val="340" w:hRule="atLeast"/>
-        </w:trPr>
-        <w:tc>
-          <w:tcPr>
-            <w:tcW w:w="4220" w:type="dxa"/>
-            <w:vMerge w:val="continue"/>
-            <w:vAlign w:val="center"/>
-          </w:tcPr>
-          <w:p>
-            <w:pPr>
-              <w:jc w:val="center"/>
-            </w:pPr>
-          </w:p>
-        </w:tc>
-        <w:tc>
-          <w:tcPr>
-            <w:tcW w:w="3640" w:type="dxa"/>
-            <w:vAlign w:val="center"/>
-          </w:tcPr>
-          <w:p>
-            <w:pPr>
-              <w:jc w:val="center"/>
-            </w:pPr>
-            <w:r>
-              <w:t>Gradient-boosted tree regression</w:t>
-            </w:r>
-          </w:p>
-        </w:tc>
-      </w:tr>
-      <w:tr>
-        <w:tblPrEx>
-          <w:tblBorders>
-            <w:top w:val="single" w:color="auto" w:sz="0" w:space="0"/>
-            <w:left w:val="single" w:color="auto" w:sz="0" w:space="0"/>
-            <w:bottom w:val="single" w:color="auto" w:sz="0" w:space="0"/>
-            <w:right w:val="single" w:color="auto" w:sz="0" w:space="0"/>
-            <w:insideH w:val="single" w:color="auto" w:sz="0" w:space="0"/>
-            <w:insideV w:val="single" w:color="auto" w:sz="0" w:space="0"/>
-          </w:tblBorders>
-          <w:tblLayout w:type="fixed"/>
-          <w:tblCellMar>
-            <w:top w:w="0" w:type="dxa"/>
-            <w:left w:w="108" w:type="dxa"/>
-            <w:bottom w:w="0" w:type="dxa"/>
-            <w:right w:w="108" w:type="dxa"/>
-          </w:tblCellMar>
-        </w:tblPrEx>
-        <w:trPr>
-          <w:trHeight w:val="340" w:hRule="atLeast"/>
-        </w:trPr>
-        <w:tc>
-          <w:tcPr>
-            <w:tcW w:w="4220" w:type="dxa"/>
-            <w:vMerge w:val="continue"/>
-            <w:vAlign w:val="center"/>
-          </w:tcPr>
-          <w:p>
-            <w:pPr>
-              <w:jc w:val="center"/>
-            </w:pPr>
-          </w:p>
-        </w:tc>
-        <w:tc>
-          <w:tcPr>
-            <w:tcW w:w="3640" w:type="dxa"/>
-            <w:vAlign w:val="center"/>
-          </w:tcPr>
-          <w:p>
-            <w:pPr>
-              <w:jc w:val="center"/>
-            </w:pPr>
-            <w:r>
-              <w:t>Survival regression</w:t>
-            </w:r>
-          </w:p>
-        </w:tc>
-      </w:tr>
-      <w:tr>
-        <w:tblPrEx>
-          <w:tblBorders>
-            <w:top w:val="single" w:color="auto" w:sz="0" w:space="0"/>
-            <w:left w:val="single" w:color="auto" w:sz="0" w:space="0"/>
-            <w:bottom w:val="single" w:color="auto" w:sz="0" w:space="0"/>
-            <w:right w:val="single" w:color="auto" w:sz="0" w:space="0"/>
-            <w:insideH w:val="single" w:color="auto" w:sz="0" w:space="0"/>
-            <w:insideV w:val="single" w:color="auto" w:sz="0" w:space="0"/>
-          </w:tblBorders>
-          <w:tblLayout w:type="fixed"/>
-          <w:tblCellMar>
-            <w:top w:w="0" w:type="dxa"/>
-            <w:left w:w="108" w:type="dxa"/>
-            <w:bottom w:w="0" w:type="dxa"/>
-            <w:right w:w="108" w:type="dxa"/>
-          </w:tblCellMar>
-        </w:tblPrEx>
-        <w:trPr>
-          <w:trHeight w:val="340" w:hRule="atLeast"/>
-        </w:trPr>
-        <w:tc>
-          <w:tcPr>
-            <w:tcW w:w="4220" w:type="dxa"/>
-            <w:vMerge w:val="continue"/>
-            <w:vAlign w:val="center"/>
-          </w:tcPr>
-          <w:p>
-            <w:pPr>
-              <w:jc w:val="center"/>
-            </w:pPr>
-          </w:p>
-        </w:tc>
-        <w:tc>
-          <w:tcPr>
-            <w:tcW w:w="3640" w:type="dxa"/>
-            <w:vAlign w:val="center"/>
-          </w:tcPr>
-          <w:p>
-            <w:pPr>
-              <w:jc w:val="center"/>
-            </w:pPr>
-            <w:r>
-              <w:t>Isotonic regression</w:t>
-            </w:r>
-          </w:p>
-        </w:tc>
-      </w:tr>
-      <w:tr>
-        <w:tblPrEx>
-          <w:tblBorders>
-            <w:top w:val="single" w:color="auto" w:sz="0" w:space="0"/>
-            <w:left w:val="single" w:color="auto" w:sz="0" w:space="0"/>
-            <w:bottom w:val="single" w:color="auto" w:sz="0" w:space="0"/>
-            <w:right w:val="single" w:color="auto" w:sz="0" w:space="0"/>
-            <w:insideH w:val="single" w:color="auto" w:sz="0" w:space="0"/>
-            <w:insideV w:val="single" w:color="auto" w:sz="0" w:space="0"/>
-          </w:tblBorders>
-          <w:tblLayout w:type="fixed"/>
-          <w:tblCellMar>
-            <w:top w:w="0" w:type="dxa"/>
-            <w:left w:w="108" w:type="dxa"/>
-            <w:bottom w:w="0" w:type="dxa"/>
-            <w:right w:w="108" w:type="dxa"/>
-          </w:tblCellMar>
-        </w:tblPrEx>
-        <w:trPr>
-          <w:trHeight w:val="340" w:hRule="atLeast"/>
-        </w:trPr>
-        <w:tc>
-          <w:tcPr>
-            <w:tcW w:w="4220" w:type="dxa"/>
-            <w:vAlign w:val="center"/>
-          </w:tcPr>
-          <w:p>
-            <w:pPr>
-              <w:jc w:val="center"/>
-            </w:pPr>
-            <w:r>
-              <w:t>Linear methods</w:t>
-            </w:r>
-          </w:p>
-        </w:tc>
-        <w:tc>
-          <w:tcPr>
-            <w:tcW w:w="3640" w:type="dxa"/>
-            <w:vAlign w:val="center"/>
-          </w:tcPr>
-          <w:p>
-            <w:pPr>
-              <w:jc w:val="center"/>
-            </w:pPr>
-          </w:p>
-        </w:tc>
-      </w:tr>
-      <w:tr>
-        <w:tblPrEx>
-          <w:tblBorders>
-            <w:top w:val="single" w:color="auto" w:sz="0" w:space="0"/>
-            <w:left w:val="single" w:color="auto" w:sz="0" w:space="0"/>
-            <w:bottom w:val="single" w:color="auto" w:sz="0" w:space="0"/>
-            <w:right w:val="single" w:color="auto" w:sz="0" w:space="0"/>
-            <w:insideH w:val="single" w:color="auto" w:sz="0" w:space="0"/>
-            <w:insideV w:val="single" w:color="auto" w:sz="0" w:space="0"/>
-          </w:tblBorders>
-          <w:tblLayout w:type="fixed"/>
-          <w:tblCellMar>
-            <w:top w:w="0" w:type="dxa"/>
-            <w:left w:w="108" w:type="dxa"/>
-            <w:bottom w:w="0" w:type="dxa"/>
-            <w:right w:w="108" w:type="dxa"/>
-          </w:tblCellMar>
-        </w:tblPrEx>
-        <w:trPr>
-          <w:trHeight w:val="340" w:hRule="atLeast"/>
-        </w:trPr>
-        <w:tc>
-          <w:tcPr>
-            <w:tcW w:w="4220" w:type="dxa"/>
-            <w:vAlign w:val="center"/>
-          </w:tcPr>
-          <w:p>
-            <w:pPr>
-              <w:jc w:val="center"/>
-            </w:pPr>
-            <w:r>
-              <w:t>Decision trees</w:t>
-            </w:r>
-          </w:p>
-        </w:tc>
-        <w:tc>
-          <w:tcPr>
-            <w:tcW w:w="3640" w:type="dxa"/>
-            <w:vAlign w:val="center"/>
-          </w:tcPr>
-          <w:p>
-            <w:pPr>
-              <w:jc w:val="center"/>
-            </w:pPr>
-          </w:p>
-        </w:tc>
-      </w:tr>
-      <w:tr>
-        <w:tblPrEx>
-          <w:tblBorders>
-            <w:top w:val="single" w:color="auto" w:sz="0" w:space="0"/>
-            <w:left w:val="single" w:color="auto" w:sz="0" w:space="0"/>
-            <w:bottom w:val="single" w:color="auto" w:sz="0" w:space="0"/>
-            <w:right w:val="single" w:color="auto" w:sz="0" w:space="0"/>
-            <w:insideH w:val="single" w:color="auto" w:sz="0" w:space="0"/>
-            <w:insideV w:val="single" w:color="auto" w:sz="0" w:space="0"/>
-          </w:tblBorders>
-          <w:tblLayout w:type="fixed"/>
-          <w:tblCellMar>
-            <w:top w:w="0" w:type="dxa"/>
-            <w:left w:w="108" w:type="dxa"/>
-            <w:bottom w:w="0" w:type="dxa"/>
-            <w:right w:w="108" w:type="dxa"/>
-          </w:tblCellMar>
-        </w:tblPrEx>
-        <w:trPr>
-          <w:trHeight w:val="340" w:hRule="atLeast"/>
-        </w:trPr>
-        <w:tc>
-          <w:tcPr>
-            <w:tcW w:w="4220" w:type="dxa"/>
-            <w:vMerge w:val="restart"/>
-            <w:vAlign w:val="center"/>
-          </w:tcPr>
-          <w:p>
-            <w:pPr>
-              <w:jc w:val="center"/>
-            </w:pPr>
-            <w:r>
-              <w:t>Tree Ensembles</w:t>
-            </w:r>
-          </w:p>
-        </w:tc>
-        <w:tc>
-          <w:tcPr>
-            <w:tcW w:w="3640" w:type="dxa"/>
-            <w:vAlign w:val="center"/>
-          </w:tcPr>
-          <w:p>
-            <w:pPr>
-              <w:jc w:val="center"/>
-            </w:pPr>
-            <w:r>
-              <w:t>Random Forests</w:t>
-            </w:r>
-          </w:p>
-        </w:tc>
-      </w:tr>
-      <w:tr>
-        <w:tblPrEx>
-          <w:tblBorders>
-            <w:top w:val="single" w:color="auto" w:sz="0" w:space="0"/>
-            <w:left w:val="single" w:color="auto" w:sz="0" w:space="0"/>
-            <w:bottom w:val="single" w:color="auto" w:sz="0" w:space="0"/>
-            <w:right w:val="single" w:color="auto" w:sz="0" w:space="0"/>
-            <w:insideH w:val="single" w:color="auto" w:sz="0" w:space="0"/>
-            <w:insideV w:val="single" w:color="auto" w:sz="0" w:space="0"/>
-          </w:tblBorders>
-          <w:tblLayout w:type="fixed"/>
-          <w:tblCellMar>
-            <w:top w:w="0" w:type="dxa"/>
-            <w:left w:w="108" w:type="dxa"/>
-            <w:bottom w:w="0" w:type="dxa"/>
-            <w:right w:w="108" w:type="dxa"/>
-          </w:tblCellMar>
-        </w:tblPrEx>
-        <w:trPr>
-          <w:trHeight w:val="340" w:hRule="atLeast"/>
-        </w:trPr>
-        <w:tc>
-          <w:tcPr>
-            <w:tcW w:w="4220" w:type="dxa"/>
-            <w:vMerge w:val="continue"/>
-            <w:vAlign w:val="center"/>
-          </w:tcPr>
-          <w:p>
-            <w:pPr>
-              <w:jc w:val="center"/>
-            </w:pPr>
-          </w:p>
-        </w:tc>
-        <w:tc>
-          <w:tcPr>
-            <w:tcW w:w="3640" w:type="dxa"/>
-            <w:vAlign w:val="center"/>
-          </w:tcPr>
-          <w:p>
-            <w:pPr>
-              <w:jc w:val="center"/>
-            </w:pPr>
-            <w:r>
-              <w:t>Gradient-Boosted Trees (GBTs)</w:t>
-            </w:r>
-          </w:p>
-        </w:tc>
-      </w:tr>
-      <w:tr>
-        <w:tblPrEx>
-          <w:tblBorders>
-            <w:top w:val="single" w:color="auto" w:sz="0" w:space="0"/>
-            <w:left w:val="single" w:color="auto" w:sz="0" w:space="0"/>
-            <w:bottom w:val="single" w:color="auto" w:sz="0" w:space="0"/>
-            <w:right w:val="single" w:color="auto" w:sz="0" w:space="0"/>
-            <w:insideH w:val="single" w:color="auto" w:sz="0" w:space="0"/>
-            <w:insideV w:val="single" w:color="auto" w:sz="0" w:space="0"/>
-          </w:tblBorders>
-          <w:tblLayout w:type="fixed"/>
-          <w:tblCellMar>
-            <w:top w:w="0" w:type="dxa"/>
-            <w:left w:w="108" w:type="dxa"/>
-            <w:bottom w:w="0" w:type="dxa"/>
-            <w:right w:w="108" w:type="dxa"/>
-          </w:tblCellMar>
-        </w:tblPrEx>
-        <w:trPr>
-          <w:trHeight w:val="340" w:hRule="atLeast"/>
-        </w:trPr>
-        <w:tc>
-          <w:tcPr>
-            <w:tcW w:w="4220" w:type="dxa"/>
-            <w:vAlign w:val="center"/>
-          </w:tcPr>
-          <w:p>
-            <w:pPr>
-              <w:jc w:val="center"/>
-            </w:pPr>
-            <w:r>
-              <w:t>K-means</w:t>
-            </w:r>
-          </w:p>
-        </w:tc>
-        <w:tc>
-          <w:tcPr>
-            <w:tcW w:w="3640" w:type="dxa"/>
-            <w:vAlign w:val="center"/>
-          </w:tcPr>
-          <w:p>
-            <w:pPr>
-              <w:jc w:val="center"/>
-            </w:pPr>
-          </w:p>
-        </w:tc>
-      </w:tr>
-      <w:tr>
-        <w:tblPrEx>
-          <w:tblBorders>
-            <w:top w:val="single" w:color="auto" w:sz="0" w:space="0"/>
-            <w:left w:val="single" w:color="auto" w:sz="0" w:space="0"/>
-            <w:bottom w:val="single" w:color="auto" w:sz="0" w:space="0"/>
-            <w:right w:val="single" w:color="auto" w:sz="0" w:space="0"/>
-            <w:insideH w:val="single" w:color="auto" w:sz="0" w:space="0"/>
-            <w:insideV w:val="single" w:color="auto" w:sz="0" w:space="0"/>
-          </w:tblBorders>
-          <w:tblLayout w:type="fixed"/>
-          <w:tblCellMar>
-            <w:top w:w="0" w:type="dxa"/>
-            <w:left w:w="108" w:type="dxa"/>
-            <w:bottom w:w="0" w:type="dxa"/>
-            <w:right w:w="108" w:type="dxa"/>
-          </w:tblCellMar>
-        </w:tblPrEx>
-        <w:trPr>
-          <w:trHeight w:val="340" w:hRule="atLeast"/>
-        </w:trPr>
-        <w:tc>
-          <w:tcPr>
-            <w:tcW w:w="4220" w:type="dxa"/>
-            <w:vAlign w:val="center"/>
-          </w:tcPr>
-          <w:p>
-            <w:pPr>
-              <w:jc w:val="center"/>
-            </w:pPr>
-            <w:r>
-              <w:t>Latent Dirichlet allocation (LDA)</w:t>
-            </w:r>
-          </w:p>
-        </w:tc>
-        <w:tc>
-          <w:tcPr>
-            <w:tcW w:w="3640" w:type="dxa"/>
-            <w:vAlign w:val="center"/>
-          </w:tcPr>
-          <w:p>
-            <w:pPr>
-              <w:jc w:val="center"/>
-            </w:pPr>
-          </w:p>
-        </w:tc>
-      </w:tr>
-      <w:tr>
-        <w:tblPrEx>
-          <w:tblBorders>
-            <w:top w:val="single" w:color="auto" w:sz="0" w:space="0"/>
-            <w:left w:val="single" w:color="auto" w:sz="0" w:space="0"/>
-            <w:bottom w:val="single" w:color="auto" w:sz="0" w:space="0"/>
-            <w:right w:val="single" w:color="auto" w:sz="0" w:space="0"/>
-            <w:insideH w:val="single" w:color="auto" w:sz="0" w:space="0"/>
-            <w:insideV w:val="single" w:color="auto" w:sz="0" w:space="0"/>
-          </w:tblBorders>
-          <w:tblLayout w:type="fixed"/>
-          <w:tblCellMar>
-            <w:top w:w="0" w:type="dxa"/>
-            <w:left w:w="108" w:type="dxa"/>
-            <w:bottom w:w="0" w:type="dxa"/>
-            <w:right w:w="108" w:type="dxa"/>
-          </w:tblCellMar>
-        </w:tblPrEx>
-        <w:trPr>
-          <w:trHeight w:val="340" w:hRule="atLeast"/>
-        </w:trPr>
-        <w:tc>
-          <w:tcPr>
-            <w:tcW w:w="4220" w:type="dxa"/>
-            <w:vAlign w:val="center"/>
-          </w:tcPr>
-          <w:p>
-            <w:pPr>
-              <w:jc w:val="center"/>
-            </w:pPr>
-            <w:r>
-              <w:t>Bisecting k-means</w:t>
-            </w:r>
-          </w:p>
-        </w:tc>
-        <w:tc>
-          <w:tcPr>
-            <w:tcW w:w="3640" w:type="dxa"/>
-            <w:vAlign w:val="center"/>
-          </w:tcPr>
-          <w:p>
-            <w:pPr>
-              <w:jc w:val="center"/>
-            </w:pPr>
-          </w:p>
-        </w:tc>
-      </w:tr>
-      <w:tr>
-        <w:tblPrEx>
-          <w:tblBorders>
-            <w:top w:val="single" w:color="auto" w:sz="0" w:space="0"/>
-            <w:left w:val="single" w:color="auto" w:sz="0" w:space="0"/>
-            <w:bottom w:val="single" w:color="auto" w:sz="0" w:space="0"/>
-            <w:right w:val="single" w:color="auto" w:sz="0" w:space="0"/>
-            <w:insideH w:val="single" w:color="auto" w:sz="0" w:space="0"/>
-            <w:insideV w:val="single" w:color="auto" w:sz="0" w:space="0"/>
-          </w:tblBorders>
-          <w:tblLayout w:type="fixed"/>
-          <w:tblCellMar>
-            <w:top w:w="0" w:type="dxa"/>
-            <w:left w:w="108" w:type="dxa"/>
-            <w:bottom w:w="0" w:type="dxa"/>
-            <w:right w:w="108" w:type="dxa"/>
-          </w:tblCellMar>
-        </w:tblPrEx>
-        <w:trPr>
-          <w:trHeight w:val="340" w:hRule="atLeast"/>
-        </w:trPr>
-        <w:tc>
-          <w:tcPr>
-            <w:tcW w:w="4220" w:type="dxa"/>
-            <w:vAlign w:val="center"/>
-          </w:tcPr>
-          <w:p>
-            <w:pPr>
-              <w:jc w:val="center"/>
-            </w:pPr>
-            <w:r>
-              <w:t>Gaussian Mixture Model (GMM)</w:t>
-            </w:r>
-          </w:p>
-        </w:tc>
-        <w:tc>
-          <w:tcPr>
-            <w:tcW w:w="3640" w:type="dxa"/>
-            <w:vAlign w:val="center"/>
-          </w:tcPr>
-          <w:p>
-            <w:pPr>
-              <w:jc w:val="center"/>
-            </w:pPr>
-          </w:p>
-        </w:tc>
-      </w:tr>
-      <w:tr>
-        <w:tblPrEx>
-          <w:tblBorders>
-            <w:top w:val="single" w:color="auto" w:sz="0" w:space="0"/>
-            <w:left w:val="single" w:color="auto" w:sz="0" w:space="0"/>
-            <w:bottom w:val="single" w:color="auto" w:sz="0" w:space="0"/>
-            <w:right w:val="single" w:color="auto" w:sz="0" w:space="0"/>
-            <w:insideH w:val="single" w:color="auto" w:sz="0" w:space="0"/>
-            <w:insideV w:val="single" w:color="auto" w:sz="0" w:space="0"/>
-          </w:tblBorders>
-          <w:tblLayout w:type="fixed"/>
-          <w:tblCellMar>
-            <w:top w:w="0" w:type="dxa"/>
-            <w:left w:w="108" w:type="dxa"/>
-            <w:bottom w:w="0" w:type="dxa"/>
-            <w:right w:w="108" w:type="dxa"/>
-          </w:tblCellMar>
-        </w:tblPrEx>
-        <w:trPr>
-          <w:trHeight w:val="340" w:hRule="atLeast"/>
-        </w:trPr>
-        <w:tc>
-          <w:tcPr>
-            <w:tcW w:w="4220" w:type="dxa"/>
-            <w:vAlign w:val="center"/>
-          </w:tcPr>
-          <w:p>
-            <w:pPr>
-              <w:jc w:val="center"/>
-            </w:pPr>
-            <w:r>
-              <w:t>Collaborative filtering</w:t>
-            </w:r>
-          </w:p>
-        </w:tc>
-        <w:tc>
-          <w:tcPr>
-            <w:tcW w:w="3640" w:type="dxa"/>
-            <w:vAlign w:val="center"/>
-          </w:tcPr>
-          <w:p>
-            <w:pPr>
-              <w:jc w:val="center"/>
-            </w:pPr>
-            <w:r>
-              <w:t>alternating least squares(ALS)</w:t>
-            </w:r>
-          </w:p>
-        </w:tc>
-      </w:tr>
-      <w:tr>
-        <w:tblPrEx>
-          <w:tblBorders>
-            <w:top w:val="single" w:color="auto" w:sz="0" w:space="0"/>
-            <w:left w:val="single" w:color="auto" w:sz="0" w:space="0"/>
-            <w:bottom w:val="single" w:color="auto" w:sz="0" w:space="0"/>
-            <w:right w:val="single" w:color="auto" w:sz="0" w:space="0"/>
-            <w:insideH w:val="single" w:color="auto" w:sz="0" w:space="0"/>
-            <w:insideV w:val="single" w:color="auto" w:sz="0" w:space="0"/>
-          </w:tblBorders>
-          <w:tblLayout w:type="fixed"/>
-          <w:tblCellMar>
-            <w:top w:w="0" w:type="dxa"/>
-            <w:left w:w="108" w:type="dxa"/>
-            <w:bottom w:w="0" w:type="dxa"/>
-            <w:right w:w="108" w:type="dxa"/>
-          </w:tblCellMar>
-        </w:tblPrEx>
-        <w:trPr>
-          <w:trHeight w:val="340" w:hRule="atLeast"/>
-        </w:trPr>
-        <w:tc>
-          <w:tcPr>
-            <w:tcW w:w="4220" w:type="dxa"/>
-            <w:vAlign w:val="center"/>
-          </w:tcPr>
-          <w:p>
-            <w:pPr>
-              <w:jc w:val="center"/>
-            </w:pPr>
-            <w:r>
-              <w:t>Model selection (a.k.a. hyperparameter tuning)</w:t>
-            </w:r>
-          </w:p>
-        </w:tc>
-        <w:tc>
-          <w:tcPr>
-            <w:tcW w:w="3640" w:type="dxa"/>
-            <w:vAlign w:val="center"/>
-          </w:tcPr>
-          <w:p>
-            <w:pPr>
-              <w:jc w:val="center"/>
-            </w:pPr>
-          </w:p>
-        </w:tc>
-      </w:tr>
-      <w:tr>
-        <w:tblPrEx>
-          <w:tblBorders>
-            <w:top w:val="single" w:color="auto" w:sz="0" w:space="0"/>
-            <w:left w:val="single" w:color="auto" w:sz="0" w:space="0"/>
-            <w:bottom w:val="single" w:color="auto" w:sz="0" w:space="0"/>
-            <w:right w:val="single" w:color="auto" w:sz="0" w:space="0"/>
-            <w:insideH w:val="single" w:color="auto" w:sz="0" w:space="0"/>
-            <w:insideV w:val="single" w:color="auto" w:sz="0" w:space="0"/>
-          </w:tblBorders>
-          <w:tblLayout w:type="fixed"/>
-          <w:tblCellMar>
-            <w:top w:w="0" w:type="dxa"/>
-            <w:left w:w="108" w:type="dxa"/>
-            <w:bottom w:w="0" w:type="dxa"/>
-            <w:right w:w="108" w:type="dxa"/>
-          </w:tblCellMar>
-        </w:tblPrEx>
-        <w:trPr>
-          <w:trHeight w:val="340" w:hRule="atLeast"/>
-        </w:trPr>
-        <w:tc>
-          <w:tcPr>
-            <w:tcW w:w="4220" w:type="dxa"/>
-            <w:vAlign w:val="center"/>
-          </w:tcPr>
-          <w:p>
-            <w:pPr>
-              <w:jc w:val="center"/>
-            </w:pPr>
-            <w:r>
-              <w:t>Cross-Validation</w:t>
-            </w:r>
-          </w:p>
-        </w:tc>
-        <w:tc>
-          <w:tcPr>
-            <w:tcW w:w="3640" w:type="dxa"/>
-            <w:vAlign w:val="center"/>
-          </w:tcPr>
-          <w:p>
-            <w:pPr>
-              <w:jc w:val="center"/>
-            </w:pPr>
-          </w:p>
-        </w:tc>
-      </w:tr>
-      <w:tr>
-        <w:tblPrEx>
-          <w:tblBorders>
-            <w:top w:val="single" w:color="auto" w:sz="0" w:space="0"/>
-            <w:left w:val="single" w:color="auto" w:sz="0" w:space="0"/>
-            <w:bottom w:val="single" w:color="auto" w:sz="0" w:space="0"/>
-            <w:right w:val="single" w:color="auto" w:sz="0" w:space="0"/>
-            <w:insideH w:val="single" w:color="auto" w:sz="0" w:space="0"/>
-            <w:insideV w:val="single" w:color="auto" w:sz="0" w:space="0"/>
-          </w:tblBorders>
-          <w:tblLayout w:type="fixed"/>
-          <w:tblCellMar>
-            <w:top w:w="0" w:type="dxa"/>
-            <w:left w:w="108" w:type="dxa"/>
-            <w:bottom w:w="0" w:type="dxa"/>
-            <w:right w:w="108" w:type="dxa"/>
-          </w:tblCellMar>
-        </w:tblPrEx>
-        <w:trPr>
-          <w:trHeight w:val="340" w:hRule="atLeast"/>
-        </w:trPr>
-        <w:tc>
-          <w:tcPr>
-            <w:tcW w:w="4220" w:type="dxa"/>
-            <w:vAlign w:val="center"/>
-          </w:tcPr>
-          <w:p>
-            <w:pPr>
-              <w:jc w:val="center"/>
-            </w:pPr>
-            <w:r>
-              <w:t>Train-Validation Split</w:t>
-            </w:r>
-          </w:p>
-        </w:tc>
-        <w:tc>
-          <w:tcPr>
-            <w:tcW w:w="3640" w:type="dxa"/>
-            <w:vAlign w:val="center"/>
-          </w:tcPr>
-          <w:p>
-            <w:pPr>
-              <w:jc w:val="center"/>
-            </w:pPr>
+            <w:tcBorders/>
+          </w:tcPr>
+          <w:p>
+            <w:pPr>
+              <w:numPr>
+                <w:ilvl w:val="0"/>
+                <w:numId w:val="0"/>
+              </w:numPr>
+              <w:jc w:val="center"/>
+              <w:rPr>
+                <w:color w:val="auto"/>
+                <w:vertAlign w:val="baseline"/>
+              </w:rPr>
+            </w:pPr>
+          </w:p>
+        </w:tc>
+        <w:tc>
+          <w:tcPr>
+            <w:tcW w:w="3960" w:type="dxa"/>
+          </w:tcPr>
+          <w:p>
+            <w:pPr>
+              <w:numPr>
+                <w:ilvl w:val="0"/>
+                <w:numId w:val="0"/>
+              </w:numPr>
+              <w:jc w:val="center"/>
+              <w:rPr>
+                <w:rFonts w:hint="eastAsia" w:eastAsia="宋体"/>
+                <w:color w:val="auto"/>
+                <w:vertAlign w:val="baseline"/>
+                <w:lang w:val="en-US" w:eastAsia="zh-CN"/>
+              </w:rPr>
+            </w:pPr>
+            <w:r>
+              <w:rPr>
+                <w:rFonts w:hint="eastAsia"/>
+                <w:color w:val="auto"/>
+                <w:vertAlign w:val="baseline"/>
+                <w:lang w:val="en-US" w:eastAsia="zh-CN"/>
+              </w:rPr>
+              <w:t>L-BFGS</w:t>
+            </w:r>
           </w:p>
         </w:tc>
       </w:tr>
@@ -2709,6 +2142,56 @@
       </w:tblGrid>
       <w:tr>
         <w:tblPrEx>
+          <w:tblLayout w:type="fixed"/>
+          <w:tblCellMar>
+            <w:top w:w="0" w:type="dxa"/>
+            <w:left w:w="108" w:type="dxa"/>
+            <w:bottom w:w="0" w:type="dxa"/>
+            <w:right w:w="108" w:type="dxa"/>
+          </w:tblCellMar>
+        </w:tblPrEx>
+        <w:trPr>
+          <w:trHeight w:val="340" w:hRule="atLeast"/>
+        </w:trPr>
+        <w:tc>
+          <w:tcPr>
+            <w:tcW w:w="1780" w:type="dxa"/>
+            <w:vAlign w:val="center"/>
+          </w:tcPr>
+          <w:p>
+            <w:pPr>
+              <w:jc w:val="center"/>
+            </w:pPr>
+            <w:r>
+              <w:t>Types</w:t>
+            </w:r>
+          </w:p>
+        </w:tc>
+        <w:tc>
+          <w:tcPr>
+            <w:tcW w:w="3420" w:type="dxa"/>
+            <w:vAlign w:val="center"/>
+          </w:tcPr>
+          <w:p>
+            <w:pPr>
+              <w:jc w:val="center"/>
+            </w:pPr>
+          </w:p>
+        </w:tc>
+        <w:tc>
+          <w:tcPr>
+            <w:tcW w:w="2800" w:type="dxa"/>
+            <w:vAlign w:val="center"/>
+          </w:tcPr>
+          <w:p>
+            <w:pPr>
+              <w:jc w:val="center"/>
+            </w:pPr>
+          </w:p>
+        </w:tc>
+      </w:tr>
+      <w:tr>
+        <w:tblPrEx>
           <w:tblBorders>
             <w:top w:val="single" w:color="auto" w:sz="0" w:space="0"/>
             <w:left w:val="single" w:color="auto" w:sz="0" w:space="0"/>
@@ -2731,14 +2214,15 @@
         <w:tc>
           <w:tcPr>
             <w:tcW w:w="1780" w:type="dxa"/>
-            <w:vAlign w:val="center"/>
-          </w:tcPr>
-          <w:p>
-            <w:pPr>
-              <w:jc w:val="center"/>
-            </w:pPr>
-            <w:r>
-              <w:t>Types</w:t>
+            <w:vMerge w:val="restart"/>
+            <w:vAlign w:val="center"/>
+          </w:tcPr>
+          <w:p>
+            <w:pPr>
+              <w:jc w:val="center"/>
+            </w:pPr>
+            <w:r>
+              <w:t>Supervised learning</w:t>
             </w:r>
           </w:p>
         </w:tc>
@@ -2751,6 +2235,9 @@
             <w:pPr>
               <w:jc w:val="center"/>
             </w:pPr>
+            <w:r>
+              <w:t>AODE</w:t>
+            </w:r>
           </w:p>
         </w:tc>
         <w:tc>
@@ -2789,16 +2276,13 @@
         <w:tc>
           <w:tcPr>
             <w:tcW w:w="1780" w:type="dxa"/>
-            <w:vMerge w:val="restart"/>
-            <w:vAlign w:val="center"/>
-          </w:tcPr>
-          <w:p>
-            <w:pPr>
-              <w:jc w:val="center"/>
-            </w:pPr>
-            <w:r>
-              <w:t>Supervised learning</w:t>
-            </w:r>
+            <w:vMerge w:val="continue"/>
+            <w:vAlign w:val="center"/>
+          </w:tcPr>
+          <w:p>
+            <w:pPr>
+              <w:jc w:val="center"/>
+            </w:pPr>
           </w:p>
         </w:tc>
         <w:tc>
@@ -2811,7 +2295,7 @@
               <w:jc w:val="center"/>
             </w:pPr>
             <w:r>
-              <w:t>AODE</w:t>
+              <w:t>Artificial neural network</w:t>
             </w:r>
           </w:p>
         </w:tc>
@@ -2870,7 +2354,7 @@
               <w:jc w:val="center"/>
             </w:pPr>
             <w:r>
-              <w:t>Artificial neural network</w:t>
+              <w:t>Bayesian statistics</w:t>
             </w:r>
           </w:p>
         </w:tc>
@@ -2929,7 +2413,7 @@
               <w:jc w:val="center"/>
             </w:pPr>
             <w:r>
-              <w:t>Bayesian statistics</w:t>
+              <w:t>Case-based reasoning</w:t>
             </w:r>
           </w:p>
         </w:tc>
@@ -2988,7 +2472,7 @@
               <w:jc w:val="center"/>
             </w:pPr>
             <w:r>
-              <w:t>Case-based reasoning</w:t>
+              <w:t>Gaussian process regression</w:t>
             </w:r>
           </w:p>
         </w:tc>
@@ -3047,7 +2531,7 @@
               <w:jc w:val="center"/>
             </w:pPr>
             <w:r>
-              <w:t>Gaussian process regression</w:t>
+              <w:t>Gene expression programming</w:t>
             </w:r>
           </w:p>
         </w:tc>
@@ -3106,7 +2590,7 @@
               <w:jc w:val="center"/>
             </w:pPr>
             <w:r>
-              <w:t>Gene expression programming</w:t>
+              <w:t>Group method of data handling</w:t>
             </w:r>
           </w:p>
         </w:tc>
@@ -3165,7 +2649,7 @@
               <w:jc w:val="center"/>
             </w:pPr>
             <w:r>
-              <w:t>Group method of data handling</w:t>
+              <w:t>Inductive logic programming</w:t>
             </w:r>
           </w:p>
         </w:tc>
@@ -3224,7 +2708,7 @@
               <w:jc w:val="center"/>
             </w:pPr>
             <w:r>
-              <w:t>Inductive logic programming</w:t>
+              <w:t>Instance-based learning</w:t>
             </w:r>
           </w:p>
         </w:tc>
@@ -3283,7 +2767,7 @@
               <w:jc w:val="center"/>
             </w:pPr>
             <w:r>
-              <w:t>Instance-based learning</w:t>
+              <w:t>Lazy learning</w:t>
             </w:r>
           </w:p>
         </w:tc>
@@ -3342,7 +2826,7 @@
               <w:jc w:val="center"/>
             </w:pPr>
             <w:r>
-              <w:t>Lazy learning</w:t>
+              <w:t>Learning Automata</w:t>
             </w:r>
           </w:p>
         </w:tc>
@@ -3401,7 +2885,58 @@
               <w:jc w:val="center"/>
             </w:pPr>
             <w:r>
-              <w:t>Learning Automata</w:t>
+              <w:t>Learning Vector Quantization</w:t>
+            </w:r>
+          </w:p>
+        </w:tc>
+        <w:tc>
+          <w:tcPr>
+            <w:tcW w:w="2800" w:type="dxa"/>
+            <w:vAlign w:val="center"/>
+          </w:tcPr>
+          <w:p>
+            <w:pPr>
+              <w:jc w:val="center"/>
+            </w:pPr>
+          </w:p>
+        </w:tc>
+      </w:tr>
+      <w:tr>
+        <w:tblPrEx>
+          <w:tblLayout w:type="fixed"/>
+          <w:tblCellMar>
+            <w:top w:w="0" w:type="dxa"/>
+            <w:left w:w="108" w:type="dxa"/>
+            <w:bottom w:w="0" w:type="dxa"/>
+            <w:right w:w="108" w:type="dxa"/>
+          </w:tblCellMar>
+        </w:tblPrEx>
+        <w:trPr>
+          <w:trHeight w:val="340" w:hRule="atLeast"/>
+        </w:trPr>
+        <w:tc>
+          <w:tcPr>
+            <w:tcW w:w="1780" w:type="dxa"/>
+            <w:vMerge w:val="continue"/>
+            <w:vAlign w:val="center"/>
+          </w:tcPr>
+          <w:p>
+            <w:pPr>
+              <w:jc w:val="center"/>
+            </w:pPr>
+          </w:p>
+        </w:tc>
+        <w:tc>
+          <w:tcPr>
+            <w:tcW w:w="3420" w:type="dxa"/>
+            <w:vAlign w:val="center"/>
+          </w:tcPr>
+          <w:p>
+            <w:pPr>
+              <w:jc w:val="center"/>
+            </w:pPr>
+            <w:r>
+              <w:t>Logistic Model Tree</w:t>
             </w:r>
           </w:p>
         </w:tc>
@@ -3460,7 +2995,7 @@
               <w:jc w:val="center"/>
             </w:pPr>
             <w:r>
-              <w:t>Learning Vector Quantization</w:t>
+              <w:t>Minimum message length</w:t>
             </w:r>
           </w:p>
         </w:tc>
@@ -3519,7 +3054,58 @@
               <w:jc w:val="center"/>
             </w:pPr>
             <w:r>
-              <w:t>Logistic Model Tree</w:t>
+              <w:t>PCA</w:t>
+            </w:r>
+          </w:p>
+        </w:tc>
+        <w:tc>
+          <w:tcPr>
+            <w:tcW w:w="2800" w:type="dxa"/>
+            <w:vAlign w:val="center"/>
+          </w:tcPr>
+          <w:p>
+            <w:pPr>
+              <w:jc w:val="center"/>
+            </w:pPr>
+          </w:p>
+        </w:tc>
+      </w:tr>
+      <w:tr>
+        <w:tblPrEx>
+          <w:tblLayout w:type="fixed"/>
+          <w:tblCellMar>
+            <w:top w:w="0" w:type="dxa"/>
+            <w:left w:w="108" w:type="dxa"/>
+            <w:bottom w:w="0" w:type="dxa"/>
+            <w:right w:w="108" w:type="dxa"/>
+          </w:tblCellMar>
+        </w:tblPrEx>
+        <w:trPr>
+          <w:trHeight w:val="340" w:hRule="atLeast"/>
+        </w:trPr>
+        <w:tc>
+          <w:tcPr>
+            <w:tcW w:w="1780" w:type="dxa"/>
+            <w:vMerge w:val="continue"/>
+            <w:vAlign w:val="center"/>
+          </w:tcPr>
+          <w:p>
+            <w:pPr>
+              <w:jc w:val="center"/>
+            </w:pPr>
+          </w:p>
+        </w:tc>
+        <w:tc>
+          <w:tcPr>
+            <w:tcW w:w="3420" w:type="dxa"/>
+            <w:vAlign w:val="center"/>
+          </w:tcPr>
+          <w:p>
+            <w:pPr>
+              <w:jc w:val="center"/>
+            </w:pPr>
+            <w:r>
+              <w:t>Ripple down rules</w:t>
             </w:r>
           </w:p>
         </w:tc>
@@ -3578,7 +3164,7 @@
               <w:jc w:val="center"/>
             </w:pPr>
             <w:r>
-              <w:t>Minimum message length</w:t>
+              <w:t>Symbolic machine learning</w:t>
             </w:r>
           </w:p>
         </w:tc>
@@ -3637,7 +3223,7 @@
               <w:jc w:val="center"/>
             </w:pPr>
             <w:r>
-              <w:t>PCA</w:t>
+              <w:t>Support vector machines</w:t>
             </w:r>
           </w:p>
         </w:tc>
@@ -3696,7 +3282,68 @@
               <w:jc w:val="center"/>
             </w:pPr>
             <w:r>
-              <w:t>Ripple down rules</w:t>
+              <w:t>Random Forests</w:t>
+            </w:r>
+          </w:p>
+        </w:tc>
+        <w:tc>
+          <w:tcPr>
+            <w:tcW w:w="2800" w:type="dxa"/>
+            <w:vAlign w:val="center"/>
+          </w:tcPr>
+          <w:p>
+            <w:pPr>
+              <w:jc w:val="center"/>
+            </w:pPr>
+          </w:p>
+        </w:tc>
+      </w:tr>
+      <w:tr>
+        <w:tblPrEx>
+          <w:tblLayout w:type="fixed"/>
+          <w:tblCellMar>
+            <w:top w:w="0" w:type="dxa"/>
+            <w:left w:w="108" w:type="dxa"/>
+            <w:bottom w:w="0" w:type="dxa"/>
+            <w:right w:w="108" w:type="dxa"/>
+          </w:tblCellMar>
+        </w:tblPrEx>
+        <w:trPr>
+          <w:trHeight w:val="340" w:hRule="atLeast"/>
+        </w:trPr>
+        <w:tc>
+          <w:tcPr>
+            <w:tcW w:w="1780" w:type="dxa"/>
+            <w:vMerge w:val="continue"/>
+            <w:vAlign w:val="center"/>
+          </w:tcPr>
+          <w:p>
+            <w:pPr>
+              <w:jc w:val="center"/>
+            </w:pPr>
+          </w:p>
+        </w:tc>
+        <w:tc>
+          <w:tcPr>
+            <w:tcW w:w="3420" w:type="dxa"/>
+            <w:vAlign w:val="center"/>
+          </w:tcPr>
+          <w:p>
+            <w:pPr>
+              <w:jc w:val="center"/>
+            </w:pPr>
+            <w:r>
+              <w:t>Ensembles</w:t>
+            </w:r>
+            <w:r>
+              <w:rPr>
+                <w:rFonts w:hint="eastAsia"/>
+                <w:lang w:val="en-US" w:eastAsia="zh-CN"/>
+              </w:rPr>
+              <w:t xml:space="preserve"> </w:t>
+            </w:r>
+            <w:r>
+              <w:t>of classifiers(Bootstrap/Boosting)</w:t>
             </w:r>
           </w:p>
         </w:tc>
@@ -3755,7 +3402,7 @@
               <w:jc w:val="center"/>
             </w:pPr>
             <w:r>
-              <w:t>Symbolic machine learning</w:t>
+              <w:t>Ordinal classification</w:t>
             </w:r>
           </w:p>
         </w:tc>
@@ -3814,7 +3461,7 @@
               <w:jc w:val="center"/>
             </w:pPr>
             <w:r>
-              <w:t>Support vector machines</w:t>
+              <w:t>Information fuzzy networks (IFN)</w:t>
             </w:r>
           </w:p>
         </w:tc>
@@ -3873,7 +3520,7 @@
               <w:jc w:val="center"/>
             </w:pPr>
             <w:r>
-              <w:t>Random Forests</w:t>
+              <w:t>Conditional Random Field</w:t>
             </w:r>
           </w:p>
         </w:tc>
@@ -3932,17 +3579,7 @@
               <w:jc w:val="center"/>
             </w:pPr>
             <w:r>
-              <w:t>Ensembles</w:t>
-            </w:r>
-            <w:r>
-              <w:rPr>
-                <w:rFonts w:hint="eastAsia"/>
-                <w:lang w:val="en-US" w:eastAsia="zh-CN"/>
-              </w:rPr>
-              <w:t xml:space="preserve"> </w:t>
-            </w:r>
-            <w:r>
-              <w:t>of classifiers(Bootstrap/Boosting)</w:t>
+              <w:t>ANOVA</w:t>
             </w:r>
           </w:p>
         </w:tc>
@@ -3994,14 +3631,15 @@
         <w:tc>
           <w:tcPr>
             <w:tcW w:w="3420" w:type="dxa"/>
-            <w:vAlign w:val="center"/>
-          </w:tcPr>
-          <w:p>
-            <w:pPr>
-              <w:jc w:val="center"/>
-            </w:pPr>
-            <w:r>
-              <w:t>Ordinal classification</w:t>
+            <w:vMerge w:val="restart"/>
+            <w:vAlign w:val="center"/>
+          </w:tcPr>
+          <w:p>
+            <w:pPr>
+              <w:jc w:val="center"/>
+            </w:pPr>
+            <w:r>
+              <w:t>Linear classifiers</w:t>
             </w:r>
           </w:p>
         </w:tc>
@@ -4014,6 +3652,9 @@
             <w:pPr>
               <w:jc w:val="center"/>
             </w:pPr>
+            <w:r>
+              <w:t>Fisher's linear discriminant</w:t>
+            </w:r>
           </w:p>
         </w:tc>
       </w:tr>
@@ -4053,15 +3694,13 @@
         <w:tc>
           <w:tcPr>
             <w:tcW w:w="3420" w:type="dxa"/>
-            <w:vAlign w:val="center"/>
-          </w:tcPr>
-          <w:p>
-            <w:pPr>
-              <w:jc w:val="center"/>
-            </w:pPr>
-            <w:r>
-              <w:t>Information fuzzy networks (IFN)</w:t>
-            </w:r>
+            <w:vMerge w:val="continue"/>
+            <w:vAlign w:val="center"/>
+          </w:tcPr>
+          <w:p>
+            <w:pPr>
+              <w:jc w:val="center"/>
+            </w:pPr>
           </w:p>
         </w:tc>
         <w:tc>
@@ -4073,6 +3712,165 @@
             <w:pPr>
               <w:jc w:val="center"/>
             </w:pPr>
+            <w:r>
+              <w:t>Linear regression</w:t>
+            </w:r>
+          </w:p>
+        </w:tc>
+      </w:tr>
+      <w:tr>
+        <w:tblPrEx>
+          <w:tblLayout w:type="fixed"/>
+          <w:tblCellMar>
+            <w:top w:w="0" w:type="dxa"/>
+            <w:left w:w="108" w:type="dxa"/>
+            <w:bottom w:w="0" w:type="dxa"/>
+            <w:right w:w="108" w:type="dxa"/>
+          </w:tblCellMar>
+        </w:tblPrEx>
+        <w:trPr>
+          <w:trHeight w:val="340" w:hRule="atLeast"/>
+        </w:trPr>
+        <w:tc>
+          <w:tcPr>
+            <w:tcW w:w="1780" w:type="dxa"/>
+            <w:vMerge w:val="continue"/>
+            <w:vAlign w:val="center"/>
+          </w:tcPr>
+          <w:p>
+            <w:pPr>
+              <w:jc w:val="center"/>
+            </w:pPr>
+          </w:p>
+        </w:tc>
+        <w:tc>
+          <w:tcPr>
+            <w:tcW w:w="3420" w:type="dxa"/>
+            <w:vMerge w:val="continue"/>
+            <w:vAlign w:val="center"/>
+          </w:tcPr>
+          <w:p>
+            <w:pPr>
+              <w:jc w:val="center"/>
+            </w:pPr>
+          </w:p>
+        </w:tc>
+        <w:tc>
+          <w:tcPr>
+            <w:tcW w:w="2800" w:type="dxa"/>
+            <w:vAlign w:val="center"/>
+          </w:tcPr>
+          <w:p>
+            <w:pPr>
+              <w:jc w:val="center"/>
+            </w:pPr>
+            <w:r>
+              <w:t>Logistic regression</w:t>
+            </w:r>
+          </w:p>
+        </w:tc>
+      </w:tr>
+      <w:tr>
+        <w:tblPrEx>
+          <w:tblLayout w:type="fixed"/>
+          <w:tblCellMar>
+            <w:top w:w="0" w:type="dxa"/>
+            <w:left w:w="108" w:type="dxa"/>
+            <w:bottom w:w="0" w:type="dxa"/>
+            <w:right w:w="108" w:type="dxa"/>
+          </w:tblCellMar>
+        </w:tblPrEx>
+        <w:trPr>
+          <w:trHeight w:val="340" w:hRule="atLeast"/>
+        </w:trPr>
+        <w:tc>
+          <w:tcPr>
+            <w:tcW w:w="1780" w:type="dxa"/>
+            <w:vMerge w:val="continue"/>
+            <w:vAlign w:val="center"/>
+          </w:tcPr>
+          <w:p>
+            <w:pPr>
+              <w:jc w:val="center"/>
+            </w:pPr>
+          </w:p>
+        </w:tc>
+        <w:tc>
+          <w:tcPr>
+            <w:tcW w:w="3420" w:type="dxa"/>
+            <w:vMerge w:val="continue"/>
+            <w:vAlign w:val="center"/>
+          </w:tcPr>
+          <w:p>
+            <w:pPr>
+              <w:jc w:val="center"/>
+            </w:pPr>
+          </w:p>
+        </w:tc>
+        <w:tc>
+          <w:tcPr>
+            <w:tcW w:w="2800" w:type="dxa"/>
+            <w:vAlign w:val="center"/>
+          </w:tcPr>
+          <w:p>
+            <w:pPr>
+              <w:jc w:val="center"/>
+            </w:pPr>
+            <w:r>
+              <w:t>Multinomial logistic regression</w:t>
+            </w:r>
+          </w:p>
+        </w:tc>
+      </w:tr>
+      <w:tr>
+        <w:tblPrEx>
+          <w:tblLayout w:type="fixed"/>
+          <w:tblCellMar>
+            <w:top w:w="0" w:type="dxa"/>
+            <w:left w:w="108" w:type="dxa"/>
+            <w:bottom w:w="0" w:type="dxa"/>
+            <w:right w:w="108" w:type="dxa"/>
+          </w:tblCellMar>
+        </w:tblPrEx>
+        <w:trPr>
+          <w:trHeight w:val="340" w:hRule="atLeast"/>
+        </w:trPr>
+        <w:tc>
+          <w:tcPr>
+            <w:tcW w:w="1780" w:type="dxa"/>
+            <w:vMerge w:val="continue"/>
+            <w:vAlign w:val="center"/>
+          </w:tcPr>
+          <w:p>
+            <w:pPr>
+              <w:jc w:val="center"/>
+            </w:pPr>
+          </w:p>
+        </w:tc>
+        <w:tc>
+          <w:tcPr>
+            <w:tcW w:w="3420" w:type="dxa"/>
+            <w:vMerge w:val="continue"/>
+            <w:vAlign w:val="center"/>
+          </w:tcPr>
+          <w:p>
+            <w:pPr>
+              <w:jc w:val="center"/>
+            </w:pPr>
+          </w:p>
+        </w:tc>
+        <w:tc>
+          <w:tcPr>
+            <w:tcW w:w="2800" w:type="dxa"/>
+            <w:vAlign w:val="center"/>
+          </w:tcPr>
+          <w:p>
+            <w:pPr>
+              <w:jc w:val="center"/>
+            </w:pPr>
+            <w:r>
+              <w:t>Naive Bayes classifier</w:t>
+            </w:r>
           </w:p>
         </w:tc>
       </w:tr>
@@ -4112,15 +3910,13 @@
         <w:tc>
           <w:tcPr>
             <w:tcW w:w="3420" w:type="dxa"/>
-            <w:vAlign w:val="center"/>
-          </w:tcPr>
-          <w:p>
-            <w:pPr>
-              <w:jc w:val="center"/>
-            </w:pPr>
-            <w:r>
-              <w:t>Conditional Random Field</w:t>
-            </w:r>
+            <w:vMerge w:val="continue"/>
+            <w:vAlign w:val="center"/>
+          </w:tcPr>
+          <w:p>
+            <w:pPr>
+              <w:jc w:val="center"/>
+            </w:pPr>
           </w:p>
         </w:tc>
         <w:tc>
@@ -4132,6 +3928,9 @@
             <w:pPr>
               <w:jc w:val="center"/>
             </w:pPr>
+            <w:r>
+              <w:t>Perceptron</w:t>
+            </w:r>
           </w:p>
         </w:tc>
       </w:tr>
@@ -4171,15 +3970,13 @@
         <w:tc>
           <w:tcPr>
             <w:tcW w:w="3420" w:type="dxa"/>
-            <w:vAlign w:val="center"/>
-          </w:tcPr>
-          <w:p>
-            <w:pPr>
-              <w:jc w:val="center"/>
-            </w:pPr>
-            <w:r>
-              <w:t>ANOVA</w:t>
-            </w:r>
+            <w:vMerge w:val="continue"/>
+            <w:vAlign w:val="center"/>
+          </w:tcPr>
+          <w:p>
+            <w:pPr>
+              <w:jc w:val="center"/>
+            </w:pPr>
           </w:p>
         </w:tc>
         <w:tc>
@@ -4191,6 +3988,9 @@
             <w:pPr>
               <w:jc w:val="center"/>
             </w:pPr>
+            <w:r>
+              <w:t>Support vector machines</w:t>
+            </w:r>
           </w:p>
         </w:tc>
       </w:tr>
@@ -4230,15 +4030,14 @@
         <w:tc>
           <w:tcPr>
             <w:tcW w:w="3420" w:type="dxa"/>
-            <w:vMerge w:val="restart"/>
-            <w:vAlign w:val="center"/>
-          </w:tcPr>
-          <w:p>
-            <w:pPr>
-              <w:jc w:val="center"/>
-            </w:pPr>
-            <w:r>
-              <w:t>Linear classifiers</w:t>
+            <w:vAlign w:val="center"/>
+          </w:tcPr>
+          <w:p>
+            <w:pPr>
+              <w:jc w:val="center"/>
+            </w:pPr>
+            <w:r>
+              <w:t>Quadratic classifiers</w:t>
             </w:r>
           </w:p>
         </w:tc>
@@ -4251,9 +4050,6 @@
             <w:pPr>
               <w:jc w:val="center"/>
             </w:pPr>
-            <w:r>
-              <w:t>Fisher's linear discriminant</w:t>
-            </w:r>
           </w:p>
         </w:tc>
       </w:tr>
@@ -4293,13 +4089,15 @@
         <w:tc>
           <w:tcPr>
             <w:tcW w:w="3420" w:type="dxa"/>
-            <w:vMerge w:val="continue"/>
-            <w:vAlign w:val="center"/>
-          </w:tcPr>
-          <w:p>
-            <w:pPr>
-              <w:jc w:val="center"/>
-            </w:pPr>
+            <w:vAlign w:val="center"/>
+          </w:tcPr>
+          <w:p>
+            <w:pPr>
+              <w:jc w:val="center"/>
+            </w:pPr>
+            <w:r>
+              <w:t>k-nearest neighbor</w:t>
+            </w:r>
           </w:p>
         </w:tc>
         <w:tc>
@@ -4311,9 +4109,6 @@
             <w:pPr>
               <w:jc w:val="center"/>
             </w:pPr>
-            <w:r>
-              <w:t>Linear regression</w:t>
-            </w:r>
           </w:p>
         </w:tc>
       </w:tr>
@@ -4353,13 +4148,15 @@
         <w:tc>
           <w:tcPr>
             <w:tcW w:w="3420" w:type="dxa"/>
-            <w:vMerge w:val="continue"/>
-            <w:vAlign w:val="center"/>
-          </w:tcPr>
-          <w:p>
-            <w:pPr>
-              <w:jc w:val="center"/>
-            </w:pPr>
+            <w:vAlign w:val="center"/>
+          </w:tcPr>
+          <w:p>
+            <w:pPr>
+              <w:jc w:val="center"/>
+            </w:pPr>
+            <w:r>
+              <w:t>Boosting</w:t>
+            </w:r>
           </w:p>
         </w:tc>
         <w:tc>
@@ -4371,9 +4168,6 @@
             <w:pPr>
               <w:jc w:val="center"/>
             </w:pPr>
-            <w:r>
-              <w:t>Logistic regression</w:t>
-            </w:r>
           </w:p>
         </w:tc>
       </w:tr>
@@ -4396,7 +4190,7 @@
           </w:tblCellMar>
         </w:tblPrEx>
         <w:trPr>
-          <w:trHeight w:val="340" w:hRule="atLeast"/>
+          <w:trHeight w:val="160" w:hRule="atLeast"/>
         </w:trPr>
         <w:tc>
           <w:tcPr>
@@ -4413,13 +4207,15 @@
         <w:tc>
           <w:tcPr>
             <w:tcW w:w="3420" w:type="dxa"/>
-            <w:vMerge w:val="continue"/>
-            <w:vAlign w:val="center"/>
-          </w:tcPr>
-          <w:p>
-            <w:pPr>
-              <w:jc w:val="center"/>
-            </w:pPr>
+            <w:vAlign w:val="center"/>
+          </w:tcPr>
+          <w:p>
+            <w:pPr>
+              <w:jc w:val="center"/>
+            </w:pPr>
+            <w:r>
+              <w:t>Decision trees</w:t>
+            </w:r>
           </w:p>
         </w:tc>
         <w:tc>
@@ -4431,9 +4227,6 @@
             <w:pPr>
               <w:jc w:val="center"/>
             </w:pPr>
-            <w:r>
-              <w:t>Multinomial logistic regression</w:t>
-            </w:r>
           </w:p>
         </w:tc>
       </w:tr>
@@ -4473,13 +4266,15 @@
         <w:tc>
           <w:tcPr>
             <w:tcW w:w="3420" w:type="dxa"/>
-            <w:vMerge w:val="continue"/>
-            <w:vAlign w:val="center"/>
-          </w:tcPr>
-          <w:p>
-            <w:pPr>
-              <w:jc w:val="center"/>
-            </w:pPr>
+            <w:vAlign w:val="center"/>
+          </w:tcPr>
+          <w:p>
+            <w:pPr>
+              <w:jc w:val="center"/>
+            </w:pPr>
+            <w:r>
+              <w:t>Bayesian networks</w:t>
+            </w:r>
           </w:p>
         </w:tc>
         <w:tc>
@@ -4491,9 +4286,6 @@
             <w:pPr>
               <w:jc w:val="center"/>
             </w:pPr>
-            <w:r>
-              <w:t>Naive Bayes classifier</w:t>
-            </w:r>
           </w:p>
         </w:tc>
       </w:tr>
@@ -4533,13 +4325,15 @@
         <w:tc>
           <w:tcPr>
             <w:tcW w:w="3420" w:type="dxa"/>
-            <w:vMerge w:val="continue"/>
-            <w:vAlign w:val="center"/>
-          </w:tcPr>
-          <w:p>
-            <w:pPr>
-              <w:jc w:val="center"/>
-            </w:pPr>
+            <w:vAlign w:val="center"/>
+          </w:tcPr>
+          <w:p>
+            <w:pPr>
+              <w:jc w:val="center"/>
+            </w:pPr>
+            <w:r>
+              <w:t>Hidden Markov models</w:t>
+            </w:r>
           </w:p>
         </w:tc>
         <w:tc>
@@ -4551,9 +4345,6 @@
             <w:pPr>
               <w:jc w:val="center"/>
             </w:pPr>
-            <w:r>
-              <w:t>Perceptron</w:t>
-            </w:r>
           </w:p>
         </w:tc>
       </w:tr>
@@ -4576,30 +4367,35 @@
           </w:tblCellMar>
         </w:tblPrEx>
         <w:trPr>
-          <w:trHeight w:val="340" w:hRule="atLeast"/>
+          <w:trHeight w:val="160" w:hRule="atLeast"/>
         </w:trPr>
         <w:tc>
           <w:tcPr>
             <w:tcW w:w="1780" w:type="dxa"/>
-            <w:vMerge w:val="continue"/>
-            <w:vAlign w:val="center"/>
-          </w:tcPr>
-          <w:p>
-            <w:pPr>
-              <w:jc w:val="center"/>
-            </w:pPr>
+            <w:vMerge w:val="restart"/>
+            <w:vAlign w:val="center"/>
+          </w:tcPr>
+          <w:p>
+            <w:pPr>
+              <w:jc w:val="center"/>
+            </w:pPr>
+            <w:r>
+              <w:t>Unsupervised learning</w:t>
+            </w:r>
           </w:p>
         </w:tc>
         <w:tc>
           <w:tcPr>
             <w:tcW w:w="3420" w:type="dxa"/>
-            <w:vMerge w:val="continue"/>
-            <w:vAlign w:val="center"/>
-          </w:tcPr>
-          <w:p>
-            <w:pPr>
-              <w:jc w:val="center"/>
-            </w:pPr>
+            <w:vAlign w:val="center"/>
+          </w:tcPr>
+          <w:p>
+            <w:pPr>
+              <w:jc w:val="center"/>
+            </w:pPr>
+            <w:r>
+              <w:t>Expectation-maximization algorithm</w:t>
+            </w:r>
           </w:p>
         </w:tc>
         <w:tc>
@@ -4611,9 +4407,6 @@
             <w:pPr>
               <w:jc w:val="center"/>
             </w:pPr>
-            <w:r>
-              <w:t>Support vector machines</w:t>
-            </w:r>
           </w:p>
         </w:tc>
       </w:tr>
@@ -4642,6 +4435,7 @@
           <w:tcPr>
             <w:tcW w:w="1780" w:type="dxa"/>
             <w:vMerge w:val="continue"/>
+            <w:tcBorders/>
             <w:vAlign w:val="center"/>
           </w:tcPr>
           <w:p>
@@ -4660,7 +4454,59 @@
               <w:jc w:val="center"/>
             </w:pPr>
             <w:r>
-              <w:t>Quadratic classifiers</w:t>
+              <w:t>Vector Quantization</w:t>
+            </w:r>
+          </w:p>
+        </w:tc>
+        <w:tc>
+          <w:tcPr>
+            <w:tcW w:w="2800" w:type="dxa"/>
+            <w:vAlign w:val="center"/>
+          </w:tcPr>
+          <w:p>
+            <w:pPr>
+              <w:jc w:val="center"/>
+            </w:pPr>
+          </w:p>
+        </w:tc>
+      </w:tr>
+      <w:tr>
+        <w:tblPrEx>
+          <w:tblLayout w:type="fixed"/>
+          <w:tblCellMar>
+            <w:top w:w="0" w:type="dxa"/>
+            <w:left w:w="108" w:type="dxa"/>
+            <w:bottom w:w="0" w:type="dxa"/>
+            <w:right w:w="108" w:type="dxa"/>
+          </w:tblCellMar>
+        </w:tblPrEx>
+        <w:trPr>
+          <w:trHeight w:val="340" w:hRule="atLeast"/>
+        </w:trPr>
+        <w:tc>
+          <w:tcPr>
+            <w:tcW w:w="1780" w:type="dxa"/>
+            <w:vMerge w:val="continue"/>
+            <w:tcBorders/>
+            <w:vAlign w:val="center"/>
+          </w:tcPr>
+          <w:p>
+            <w:pPr>
+              <w:jc w:val="center"/>
+            </w:pPr>
+          </w:p>
+        </w:tc>
+        <w:tc>
+          <w:tcPr>
+            <w:tcW w:w="3420" w:type="dxa"/>
+            <w:vAlign w:val="center"/>
+          </w:tcPr>
+          <w:p>
+            <w:pPr>
+              <w:jc w:val="center"/>
+            </w:pPr>
+            <w:r>
+              <w:t>Generative topographic map</w:t>
             </w:r>
           </w:p>
         </w:tc>
@@ -4695,12 +4541,13 @@
           </w:tblCellMar>
         </w:tblPrEx>
         <w:trPr>
-          <w:trHeight w:val="340" w:hRule="atLeast"/>
+          <w:trHeight w:val="160" w:hRule="atLeast"/>
         </w:trPr>
         <w:tc>
           <w:tcPr>
             <w:tcW w:w="1780" w:type="dxa"/>
             <w:vMerge w:val="continue"/>
+            <w:tcBorders/>
             <w:vAlign w:val="center"/>
           </w:tcPr>
           <w:p>
@@ -4719,7 +4566,7 @@
               <w:jc w:val="center"/>
             </w:pPr>
             <w:r>
-              <w:t>k-nearest neighbor</w:t>
+              <w:t>Information bottleneck method</w:t>
             </w:r>
           </w:p>
         </w:tc>
@@ -4760,6 +4607,7 @@
           <w:tcPr>
             <w:tcW w:w="1780" w:type="dxa"/>
             <w:vMerge w:val="continue"/>
+            <w:tcBorders/>
             <w:vAlign w:val="center"/>
           </w:tcPr>
           <w:p>
@@ -4778,7 +4626,7 @@
               <w:jc w:val="center"/>
             </w:pPr>
             <w:r>
-              <w:t>Boosting</w:t>
+              <w:t>Artificial neural network</w:t>
             </w:r>
           </w:p>
         </w:tc>
@@ -4791,6 +4639,9 @@
             <w:pPr>
               <w:jc w:val="center"/>
             </w:pPr>
+            <w:r>
+              <w:t>Self-organizing map</w:t>
+            </w:r>
           </w:p>
         </w:tc>
       </w:tr>
@@ -4813,12 +4664,13 @@
           </w:tblCellMar>
         </w:tblPrEx>
         <w:trPr>
-          <w:trHeight w:val="160" w:hRule="atLeast"/>
+          <w:trHeight w:val="340" w:hRule="atLeast"/>
         </w:trPr>
         <w:tc>
           <w:tcPr>
             <w:tcW w:w="1780" w:type="dxa"/>
             <w:vMerge w:val="continue"/>
+            <w:tcBorders/>
             <w:vAlign w:val="center"/>
           </w:tcPr>
           <w:p>
@@ -4837,7 +4689,7 @@
               <w:jc w:val="center"/>
             </w:pPr>
             <w:r>
-              <w:t>Decision trees</w:t>
+              <w:t>Association rule learning</w:t>
             </w:r>
           </w:p>
         </w:tc>
@@ -4850,6 +4702,9 @@
             <w:pPr>
               <w:jc w:val="center"/>
             </w:pPr>
+            <w:r>
+              <w:t>Apriori algorithm</w:t>
+            </w:r>
           </w:p>
         </w:tc>
       </w:tr>
@@ -4878,6 +4733,7 @@
           <w:tcPr>
             <w:tcW w:w="1780" w:type="dxa"/>
             <w:vMerge w:val="continue"/>
+            <w:tcBorders/>
             <w:vAlign w:val="center"/>
           </w:tcPr>
           <w:p>
@@ -4895,9 +4751,6 @@
             <w:pPr>
               <w:jc w:val="center"/>
             </w:pPr>
-            <w:r>
-              <w:t>Bayesian networks</w:t>
-            </w:r>
           </w:p>
         </w:tc>
         <w:tc>
@@ -4909,6 +4762,9 @@
             <w:pPr>
               <w:jc w:val="center"/>
             </w:pPr>
+            <w:r>
+              <w:t>Eclat algorithm</w:t>
+            </w:r>
           </w:p>
         </w:tc>
       </w:tr>
@@ -4937,6 +4793,7 @@
           <w:tcPr>
             <w:tcW w:w="1780" w:type="dxa"/>
             <w:vMerge w:val="continue"/>
+            <w:tcBorders/>
             <w:vAlign w:val="center"/>
           </w:tcPr>
           <w:p>
@@ -4954,9 +4811,6 @@
             <w:pPr>
               <w:jc w:val="center"/>
             </w:pPr>
-            <w:r>
-              <w:t>Hidden Markov models</w:t>
-            </w:r>
           </w:p>
         </w:tc>
         <w:tc>
@@ -4968,6 +4822,9 @@
             <w:pPr>
               <w:jc w:val="center"/>
             </w:pPr>
+            <w:r>
+              <w:t>FP-growth algorithm</w:t>
+            </w:r>
           </w:p>
         </w:tc>
       </w:tr>
@@ -4990,20 +4847,19 @@
           </w:tblCellMar>
         </w:tblPrEx>
         <w:trPr>
-          <w:trHeight w:val="160" w:hRule="atLeast"/>
+          <w:trHeight w:val="340" w:hRule="atLeast"/>
         </w:trPr>
         <w:tc>
           <w:tcPr>
             <w:tcW w:w="1780" w:type="dxa"/>
-            <w:vAlign w:val="center"/>
-          </w:tcPr>
-          <w:p>
-            <w:pPr>
-              <w:jc w:val="center"/>
-            </w:pPr>
-            <w:r>
-              <w:t>Unsupervised learning</w:t>
-            </w:r>
+            <w:vMerge w:val="continue"/>
+            <w:tcBorders/>
+            <w:vAlign w:val="center"/>
+          </w:tcPr>
+          <w:p>
+            <w:pPr>
+              <w:jc w:val="center"/>
+            </w:pPr>
           </w:p>
         </w:tc>
         <w:tc>
@@ -5016,7 +4872,7 @@
               <w:jc w:val="center"/>
             </w:pPr>
             <w:r>
-              <w:t>Expectation-maximization algorithm</w:t>
+              <w:t>Hierarchical clustering</w:t>
             </w:r>
           </w:p>
         </w:tc>
@@ -5029,6 +4885,9 @@
             <w:pPr>
               <w:jc w:val="center"/>
             </w:pPr>
+            <w:r>
+              <w:t>Single-linkage clustering</w:t>
+            </w:r>
           </w:p>
         </w:tc>
       </w:tr>
@@ -5056,6 +4915,8 @@
         <w:tc>
           <w:tcPr>
             <w:tcW w:w="1780" w:type="dxa"/>
+            <w:vMerge w:val="continue"/>
+            <w:tcBorders/>
             <w:vAlign w:val="center"/>
           </w:tcPr>
           <w:p>
@@ -5073,9 +4934,6 @@
             <w:pPr>
               <w:jc w:val="center"/>
             </w:pPr>
-            <w:r>
-              <w:t>Vector Quantization</w:t>
-            </w:r>
           </w:p>
         </w:tc>
         <w:tc>
@@ -5087,6 +4945,9 @@
             <w:pPr>
               <w:jc w:val="center"/>
             </w:pPr>
+            <w:r>
+              <w:t>Conceptual clustering</w:t>
+            </w:r>
           </w:p>
         </w:tc>
       </w:tr>
@@ -5114,6 +4975,8 @@
         <w:tc>
           <w:tcPr>
             <w:tcW w:w="1780" w:type="dxa"/>
+            <w:vMerge w:val="continue"/>
+            <w:tcBorders/>
             <w:vAlign w:val="center"/>
           </w:tcPr>
           <w:p>
@@ -5132,7 +4995,7 @@
               <w:jc w:val="center"/>
             </w:pPr>
             <w:r>
-              <w:t>Generative topographic map</w:t>
+              <w:t>Cluster analysis</w:t>
             </w:r>
           </w:p>
         </w:tc>
@@ -5145,6 +5008,9 @@
             <w:pPr>
               <w:jc w:val="center"/>
             </w:pPr>
+            <w:r>
+              <w:t>K-means algorithm</w:t>
+            </w:r>
           </w:p>
         </w:tc>
       </w:tr>
@@ -5167,11 +5033,13 @@
           </w:tblCellMar>
         </w:tblPrEx>
         <w:trPr>
-          <w:trHeight w:val="160" w:hRule="atLeast"/>
+          <w:trHeight w:val="340" w:hRule="atLeast"/>
         </w:trPr>
         <w:tc>
           <w:tcPr>
             <w:tcW w:w="1780" w:type="dxa"/>
+            <w:vMerge w:val="continue"/>
+            <w:tcBorders/>
             <w:vAlign w:val="center"/>
           </w:tcPr>
           <w:p>
@@ -5189,9 +5057,6 @@
             <w:pPr>
               <w:jc w:val="center"/>
             </w:pPr>
-            <w:r>
-              <w:t>Information bottleneck method</w:t>
-            </w:r>
           </w:p>
         </w:tc>
         <w:tc>
@@ -5203,6 +5068,9 @@
             <w:pPr>
               <w:jc w:val="center"/>
             </w:pPr>
+            <w:r>
+              <w:t>Fuzzy clustering</w:t>
+            </w:r>
           </w:p>
         </w:tc>
       </w:tr>
@@ -5230,6 +5098,8 @@
         <w:tc>
           <w:tcPr>
             <w:tcW w:w="1780" w:type="dxa"/>
+            <w:vMerge w:val="continue"/>
+            <w:tcBorders/>
             <w:vAlign w:val="center"/>
           </w:tcPr>
           <w:p>
@@ -5247,9 +5117,6 @@
             <w:pPr>
               <w:jc w:val="center"/>
             </w:pPr>
-            <w:r>
-              <w:t>Artificial neural network</w:t>
-            </w:r>
           </w:p>
         </w:tc>
         <w:tc>
@@ -5262,7 +5129,7 @@
               <w:jc w:val="center"/>
             </w:pPr>
             <w:r>
-              <w:t>Self-organizing map</w:t>
+              <w:t>DBSCAN</w:t>
             </w:r>
           </w:p>
         </w:tc>
@@ -5291,6 +5158,8 @@
         <w:tc>
           <w:tcPr>
             <w:tcW w:w="1780" w:type="dxa"/>
+            <w:vMerge w:val="continue"/>
+            <w:tcBorders/>
             <w:vAlign w:val="center"/>
           </w:tcPr>
           <w:p>
@@ -5308,9 +5177,6 @@
             <w:pPr>
               <w:jc w:val="center"/>
             </w:pPr>
-            <w:r>
-              <w:t>Association rule learning</w:t>
-            </w:r>
           </w:p>
         </w:tc>
         <w:tc>
@@ -5323,7 +5189,7 @@
               <w:jc w:val="center"/>
             </w:pPr>
             <w:r>
-              <w:t>Apriori algorithm</w:t>
+              <w:t>OPTICS algorithm</w:t>
             </w:r>
           </w:p>
         </w:tc>
@@ -5352,6 +5218,8 @@
         <w:tc>
           <w:tcPr>
             <w:tcW w:w="1780" w:type="dxa"/>
+            <w:vMerge w:val="continue"/>
+            <w:tcBorders/>
             <w:vAlign w:val="center"/>
           </w:tcPr>
           <w:p>
@@ -5369,6 +5237,9 @@
             <w:pPr>
               <w:jc w:val="center"/>
             </w:pPr>
+            <w:r>
+              <w:t>Outlier Detection</w:t>
+            </w:r>
           </w:p>
         </w:tc>
         <w:tc>
@@ -5381,7 +5252,7 @@
               <w:jc w:val="center"/>
             </w:pPr>
             <w:r>
-              <w:t>Eclat algorithm</w:t>
+              <w:t>Local Outlier Factor</w:t>
             </w:r>
           </w:p>
         </w:tc>
@@ -5410,12 +5281,16 @@
         <w:tc>
           <w:tcPr>
             <w:tcW w:w="1780" w:type="dxa"/>
-            <w:vAlign w:val="center"/>
-          </w:tcPr>
-          <w:p>
-            <w:pPr>
-              <w:jc w:val="center"/>
-            </w:pPr>
+            <w:vMerge w:val="restart"/>
+            <w:vAlign w:val="center"/>
+          </w:tcPr>
+          <w:p>
+            <w:pPr>
+              <w:jc w:val="center"/>
+            </w:pPr>
+            <w:r>
+              <w:t>Semi-supervised learning</w:t>
+            </w:r>
           </w:p>
         </w:tc>
         <w:tc>
@@ -5427,6 +5302,9 @@
             <w:pPr>
               <w:jc w:val="center"/>
             </w:pPr>
+            <w:r>
+              <w:t>Generative models</w:t>
+            </w:r>
           </w:p>
         </w:tc>
         <w:tc>
@@ -5438,9 +5316,6 @@
             <w:pPr>
               <w:jc w:val="center"/>
             </w:pPr>
-            <w:r>
-              <w:t>FP-growth algorithm</w:t>
-            </w:r>
           </w:p>
         </w:tc>
       </w:tr>
@@ -5468,6 +5343,8 @@
         <w:tc>
           <w:tcPr>
             <w:tcW w:w="1780" w:type="dxa"/>
+            <w:vMerge w:val="continue"/>
+            <w:tcBorders/>
             <w:vAlign w:val="center"/>
           </w:tcPr>
           <w:p>
@@ -5486,7 +5363,7 @@
               <w:jc w:val="center"/>
             </w:pPr>
             <w:r>
-              <w:t>Hierarchical clustering</w:t>
+              <w:t>Low-density separation</w:t>
             </w:r>
           </w:p>
         </w:tc>
@@ -5499,9 +5376,6 @@
             <w:pPr>
               <w:jc w:val="center"/>
             </w:pPr>
-            <w:r>
-              <w:t>Single-linkage clustering</w:t>
-            </w:r>
           </w:p>
         </w:tc>
       </w:tr>
@@ -5529,6 +5403,8 @@
         <w:tc>
           <w:tcPr>
             <w:tcW w:w="1780" w:type="dxa"/>
+            <w:vMerge w:val="continue"/>
+            <w:tcBorders/>
             <w:vAlign w:val="center"/>
           </w:tcPr>
           <w:p>
@@ -5546,6 +5422,9 @@
             <w:pPr>
               <w:jc w:val="center"/>
             </w:pPr>
+            <w:r>
+              <w:t>Graph-based methods</w:t>
+            </w:r>
           </w:p>
         </w:tc>
         <w:tc>
@@ -5557,9 +5436,6 @@
             <w:pPr>
               <w:jc w:val="center"/>
             </w:pPr>
-            <w:r>
-              <w:t>Conceptual clustering</w:t>
-            </w:r>
           </w:p>
         </w:tc>
       </w:tr>
@@ -5587,6 +5463,8 @@
         <w:tc>
           <w:tcPr>
             <w:tcW w:w="1780" w:type="dxa"/>
+            <w:vMerge w:val="continue"/>
+            <w:tcBorders/>
             <w:vAlign w:val="center"/>
           </w:tcPr>
           <w:p>
@@ -5605,7 +5483,7 @@
               <w:jc w:val="center"/>
             </w:pPr>
             <w:r>
-              <w:t>Cluster analysis</w:t>
+              <w:t>Co-training</w:t>
             </w:r>
           </w:p>
         </w:tc>
@@ -5618,9 +5496,6 @@
             <w:pPr>
               <w:jc w:val="center"/>
             </w:pPr>
-            <w:r>
-              <w:t>K-means algorithm</w:t>
-            </w:r>
           </w:p>
         </w:tc>
       </w:tr>
@@ -5648,12 +5523,16 @@
         <w:tc>
           <w:tcPr>
             <w:tcW w:w="1780" w:type="dxa"/>
-            <w:vAlign w:val="center"/>
-          </w:tcPr>
-          <w:p>
-            <w:pPr>
-              <w:jc w:val="center"/>
-            </w:pPr>
+            <w:vMerge w:val="restart"/>
+            <w:vAlign w:val="center"/>
+          </w:tcPr>
+          <w:p>
+            <w:pPr>
+              <w:jc w:val="center"/>
+            </w:pPr>
+            <w:r>
+              <w:t>Reinforcement learning</w:t>
+            </w:r>
           </w:p>
         </w:tc>
         <w:tc>
@@ -5665,6 +5544,9 @@
             <w:pPr>
               <w:jc w:val="center"/>
             </w:pPr>
+            <w:r>
+              <w:t>Temporal difference learning</w:t>
+            </w:r>
           </w:p>
         </w:tc>
         <w:tc>
@@ -5676,9 +5558,6 @@
             <w:pPr>
               <w:jc w:val="center"/>
             </w:pPr>
-            <w:r>
-              <w:t>Fuzzy clustering</w:t>
-            </w:r>
           </w:p>
         </w:tc>
       </w:tr>
@@ -5706,6 +5585,8 @@
         <w:tc>
           <w:tcPr>
             <w:tcW w:w="1780" w:type="dxa"/>
+            <w:vMerge w:val="continue"/>
+            <w:tcBorders/>
             <w:vAlign w:val="center"/>
           </w:tcPr>
           <w:p>
@@ -5723,6 +5604,9 @@
             <w:pPr>
               <w:jc w:val="center"/>
             </w:pPr>
+            <w:r>
+              <w:t>Q-learning</w:t>
+            </w:r>
           </w:p>
         </w:tc>
         <w:tc>
@@ -5734,9 +5618,58 @@
             <w:pPr>
               <w:jc w:val="center"/>
             </w:pPr>
-            <w:r>
-              <w:t>DBSCAN</w:t>
-            </w:r>
+          </w:p>
+        </w:tc>
+      </w:tr>
+      <w:tr>
+        <w:tblPrEx>
+          <w:tblLayout w:type="fixed"/>
+          <w:tblCellMar>
+            <w:top w:w="0" w:type="dxa"/>
+            <w:left w:w="108" w:type="dxa"/>
+            <w:bottom w:w="0" w:type="dxa"/>
+            <w:right w:w="108" w:type="dxa"/>
+          </w:tblCellMar>
+        </w:tblPrEx>
+        <w:trPr>
+          <w:trHeight w:val="340" w:hRule="atLeast"/>
+        </w:trPr>
+        <w:tc>
+          <w:tcPr>
+            <w:tcW w:w="1780" w:type="dxa"/>
+            <w:vMerge w:val="continue"/>
+            <w:tcBorders/>
+            <w:vAlign w:val="center"/>
+          </w:tcPr>
+          <w:p>
+            <w:pPr>
+              <w:jc w:val="center"/>
+            </w:pPr>
+          </w:p>
+        </w:tc>
+        <w:tc>
+          <w:tcPr>
+            <w:tcW w:w="3420" w:type="dxa"/>
+            <w:vAlign w:val="center"/>
+          </w:tcPr>
+          <w:p>
+            <w:pPr>
+              <w:jc w:val="center"/>
+            </w:pPr>
+            <w:r>
+              <w:t>Learning Automata</w:t>
+            </w:r>
+          </w:p>
+        </w:tc>
+        <w:tc>
+          <w:tcPr>
+            <w:tcW w:w="2800" w:type="dxa"/>
+            <w:vAlign w:val="center"/>
+          </w:tcPr>
+          <w:p>
+            <w:pPr>
+              <w:jc w:val="center"/>
+            </w:pPr>
           </w:p>
         </w:tc>
       </w:tr>
@@ -5764,537 +5697,8 @@
         <w:tc>
           <w:tcPr>
             <w:tcW w:w="1780" w:type="dxa"/>
-            <w:vAlign w:val="center"/>
-          </w:tcPr>
-          <w:p>
-            <w:pPr>
-              <w:jc w:val="center"/>
-            </w:pPr>
-          </w:p>
-        </w:tc>
-        <w:tc>
-          <w:tcPr>
-            <w:tcW w:w="3420" w:type="dxa"/>
-            <w:vAlign w:val="center"/>
-          </w:tcPr>
-          <w:p>
-            <w:pPr>
-              <w:jc w:val="center"/>
-            </w:pPr>
-          </w:p>
-        </w:tc>
-        <w:tc>
-          <w:tcPr>
-            <w:tcW w:w="2800" w:type="dxa"/>
-            <w:vAlign w:val="center"/>
-          </w:tcPr>
-          <w:p>
-            <w:pPr>
-              <w:jc w:val="center"/>
-            </w:pPr>
-            <w:r>
-              <w:t>OPTICS algorithm</w:t>
-            </w:r>
-          </w:p>
-        </w:tc>
-      </w:tr>
-      <w:tr>
-        <w:tblPrEx>
-          <w:tblBorders>
-            <w:top w:val="single" w:color="auto" w:sz="0" w:space="0"/>
-            <w:left w:val="single" w:color="auto" w:sz="0" w:space="0"/>
-            <w:bottom w:val="single" w:color="auto" w:sz="0" w:space="0"/>
-            <w:right w:val="single" w:color="auto" w:sz="0" w:space="0"/>
-            <w:insideH w:val="single" w:color="auto" w:sz="0" w:space="0"/>
-            <w:insideV w:val="single" w:color="auto" w:sz="0" w:space="0"/>
-          </w:tblBorders>
-          <w:tblLayout w:type="fixed"/>
-          <w:tblCellMar>
-            <w:top w:w="0" w:type="dxa"/>
-            <w:left w:w="108" w:type="dxa"/>
-            <w:bottom w:w="0" w:type="dxa"/>
-            <w:right w:w="108" w:type="dxa"/>
-          </w:tblCellMar>
-        </w:tblPrEx>
-        <w:trPr>
-          <w:trHeight w:val="340" w:hRule="atLeast"/>
-        </w:trPr>
-        <w:tc>
-          <w:tcPr>
-            <w:tcW w:w="1780" w:type="dxa"/>
-            <w:vAlign w:val="center"/>
-          </w:tcPr>
-          <w:p>
-            <w:pPr>
-              <w:jc w:val="center"/>
-            </w:pPr>
-          </w:p>
-        </w:tc>
-        <w:tc>
-          <w:tcPr>
-            <w:tcW w:w="3420" w:type="dxa"/>
-            <w:vAlign w:val="center"/>
-          </w:tcPr>
-          <w:p>
-            <w:pPr>
-              <w:jc w:val="center"/>
-            </w:pPr>
-            <w:r>
-              <w:t>Outlier Detection</w:t>
-            </w:r>
-          </w:p>
-        </w:tc>
-        <w:tc>
-          <w:tcPr>
-            <w:tcW w:w="2800" w:type="dxa"/>
-            <w:vAlign w:val="center"/>
-          </w:tcPr>
-          <w:p>
-            <w:pPr>
-              <w:jc w:val="center"/>
-            </w:pPr>
-            <w:r>
-              <w:t>Local Outlier Factor</w:t>
-            </w:r>
-          </w:p>
-        </w:tc>
-      </w:tr>
-      <w:tr>
-        <w:tblPrEx>
-          <w:tblBorders>
-            <w:top w:val="single" w:color="auto" w:sz="0" w:space="0"/>
-            <w:left w:val="single" w:color="auto" w:sz="0" w:space="0"/>
-            <w:bottom w:val="single" w:color="auto" w:sz="0" w:space="0"/>
-            <w:right w:val="single" w:color="auto" w:sz="0" w:space="0"/>
-            <w:insideH w:val="single" w:color="auto" w:sz="0" w:space="0"/>
-            <w:insideV w:val="single" w:color="auto" w:sz="0" w:space="0"/>
-          </w:tblBorders>
-          <w:tblLayout w:type="fixed"/>
-          <w:tblCellMar>
-            <w:top w:w="0" w:type="dxa"/>
-            <w:left w:w="108" w:type="dxa"/>
-            <w:bottom w:w="0" w:type="dxa"/>
-            <w:right w:w="108" w:type="dxa"/>
-          </w:tblCellMar>
-        </w:tblPrEx>
-        <w:trPr>
-          <w:trHeight w:val="340" w:hRule="atLeast"/>
-        </w:trPr>
-        <w:tc>
-          <w:tcPr>
-            <w:tcW w:w="1780" w:type="dxa"/>
-            <w:vAlign w:val="center"/>
-          </w:tcPr>
-          <w:p>
-            <w:pPr>
-              <w:jc w:val="center"/>
-            </w:pPr>
-            <w:r>
-              <w:t>Semi-supervised learning</w:t>
-            </w:r>
-          </w:p>
-        </w:tc>
-        <w:tc>
-          <w:tcPr>
-            <w:tcW w:w="3420" w:type="dxa"/>
-            <w:vAlign w:val="center"/>
-          </w:tcPr>
-          <w:p>
-            <w:pPr>
-              <w:jc w:val="center"/>
-            </w:pPr>
-            <w:r>
-              <w:t>Generative models</w:t>
-            </w:r>
-          </w:p>
-        </w:tc>
-        <w:tc>
-          <w:tcPr>
-            <w:tcW w:w="2800" w:type="dxa"/>
-            <w:vAlign w:val="center"/>
-          </w:tcPr>
-          <w:p>
-            <w:pPr>
-              <w:jc w:val="center"/>
-            </w:pPr>
-          </w:p>
-        </w:tc>
-      </w:tr>
-      <w:tr>
-        <w:tblPrEx>
-          <w:tblBorders>
-            <w:top w:val="single" w:color="auto" w:sz="0" w:space="0"/>
-            <w:left w:val="single" w:color="auto" w:sz="0" w:space="0"/>
-            <w:bottom w:val="single" w:color="auto" w:sz="0" w:space="0"/>
-            <w:right w:val="single" w:color="auto" w:sz="0" w:space="0"/>
-            <w:insideH w:val="single" w:color="auto" w:sz="0" w:space="0"/>
-            <w:insideV w:val="single" w:color="auto" w:sz="0" w:space="0"/>
-          </w:tblBorders>
-          <w:tblLayout w:type="fixed"/>
-          <w:tblCellMar>
-            <w:top w:w="0" w:type="dxa"/>
-            <w:left w:w="108" w:type="dxa"/>
-            <w:bottom w:w="0" w:type="dxa"/>
-            <w:right w:w="108" w:type="dxa"/>
-          </w:tblCellMar>
-        </w:tblPrEx>
-        <w:trPr>
-          <w:trHeight w:val="340" w:hRule="atLeast"/>
-        </w:trPr>
-        <w:tc>
-          <w:tcPr>
-            <w:tcW w:w="1780" w:type="dxa"/>
-            <w:vAlign w:val="center"/>
-          </w:tcPr>
-          <w:p>
-            <w:pPr>
-              <w:jc w:val="center"/>
-            </w:pPr>
-          </w:p>
-        </w:tc>
-        <w:tc>
-          <w:tcPr>
-            <w:tcW w:w="3420" w:type="dxa"/>
-            <w:vAlign w:val="center"/>
-          </w:tcPr>
-          <w:p>
-            <w:pPr>
-              <w:jc w:val="center"/>
-            </w:pPr>
-            <w:r>
-              <w:t>Low-density separation</w:t>
-            </w:r>
-          </w:p>
-        </w:tc>
-        <w:tc>
-          <w:tcPr>
-            <w:tcW w:w="2800" w:type="dxa"/>
-            <w:vAlign w:val="center"/>
-          </w:tcPr>
-          <w:p>
-            <w:pPr>
-              <w:jc w:val="center"/>
-            </w:pPr>
-          </w:p>
-        </w:tc>
-      </w:tr>
-      <w:tr>
-        <w:tblPrEx>
-          <w:tblBorders>
-            <w:top w:val="single" w:color="auto" w:sz="0" w:space="0"/>
-            <w:left w:val="single" w:color="auto" w:sz="0" w:space="0"/>
-            <w:bottom w:val="single" w:color="auto" w:sz="0" w:space="0"/>
-            <w:right w:val="single" w:color="auto" w:sz="0" w:space="0"/>
-            <w:insideH w:val="single" w:color="auto" w:sz="0" w:space="0"/>
-            <w:insideV w:val="single" w:color="auto" w:sz="0" w:space="0"/>
-          </w:tblBorders>
-          <w:tblLayout w:type="fixed"/>
-          <w:tblCellMar>
-            <w:top w:w="0" w:type="dxa"/>
-            <w:left w:w="108" w:type="dxa"/>
-            <w:bottom w:w="0" w:type="dxa"/>
-            <w:right w:w="108" w:type="dxa"/>
-          </w:tblCellMar>
-        </w:tblPrEx>
-        <w:trPr>
-          <w:trHeight w:val="340" w:hRule="atLeast"/>
-        </w:trPr>
-        <w:tc>
-          <w:tcPr>
-            <w:tcW w:w="1780" w:type="dxa"/>
-            <w:vAlign w:val="center"/>
-          </w:tcPr>
-          <w:p>
-            <w:pPr>
-              <w:jc w:val="center"/>
-            </w:pPr>
-          </w:p>
-        </w:tc>
-        <w:tc>
-          <w:tcPr>
-            <w:tcW w:w="3420" w:type="dxa"/>
-            <w:vAlign w:val="center"/>
-          </w:tcPr>
-          <w:p>
-            <w:pPr>
-              <w:jc w:val="center"/>
-            </w:pPr>
-            <w:r>
-              <w:t>Graph-based methods</w:t>
-            </w:r>
-          </w:p>
-        </w:tc>
-        <w:tc>
-          <w:tcPr>
-            <w:tcW w:w="2800" w:type="dxa"/>
-            <w:vAlign w:val="center"/>
-          </w:tcPr>
-          <w:p>
-            <w:pPr>
-              <w:jc w:val="center"/>
-            </w:pPr>
-          </w:p>
-        </w:tc>
-      </w:tr>
-      <w:tr>
-        <w:tblPrEx>
-          <w:tblBorders>
-            <w:top w:val="single" w:color="auto" w:sz="0" w:space="0"/>
-            <w:left w:val="single" w:color="auto" w:sz="0" w:space="0"/>
-            <w:bottom w:val="single" w:color="auto" w:sz="0" w:space="0"/>
-            <w:right w:val="single" w:color="auto" w:sz="0" w:space="0"/>
-            <w:insideH w:val="single" w:color="auto" w:sz="0" w:space="0"/>
-            <w:insideV w:val="single" w:color="auto" w:sz="0" w:space="0"/>
-          </w:tblBorders>
-          <w:tblLayout w:type="fixed"/>
-          <w:tblCellMar>
-            <w:top w:w="0" w:type="dxa"/>
-            <w:left w:w="108" w:type="dxa"/>
-            <w:bottom w:w="0" w:type="dxa"/>
-            <w:right w:w="108" w:type="dxa"/>
-          </w:tblCellMar>
-        </w:tblPrEx>
-        <w:trPr>
-          <w:trHeight w:val="340" w:hRule="atLeast"/>
-        </w:trPr>
-        <w:tc>
-          <w:tcPr>
-            <w:tcW w:w="1780" w:type="dxa"/>
-            <w:vAlign w:val="center"/>
-          </w:tcPr>
-          <w:p>
-            <w:pPr>
-              <w:jc w:val="center"/>
-            </w:pPr>
-          </w:p>
-        </w:tc>
-        <w:tc>
-          <w:tcPr>
-            <w:tcW w:w="3420" w:type="dxa"/>
-            <w:vAlign w:val="center"/>
-          </w:tcPr>
-          <w:p>
-            <w:pPr>
-              <w:jc w:val="center"/>
-            </w:pPr>
-            <w:r>
-              <w:t>Co-training</w:t>
-            </w:r>
-          </w:p>
-        </w:tc>
-        <w:tc>
-          <w:tcPr>
-            <w:tcW w:w="2800" w:type="dxa"/>
-            <w:vAlign w:val="center"/>
-          </w:tcPr>
-          <w:p>
-            <w:pPr>
-              <w:jc w:val="center"/>
-            </w:pPr>
-          </w:p>
-        </w:tc>
-      </w:tr>
-      <w:tr>
-        <w:tblPrEx>
-          <w:tblBorders>
-            <w:top w:val="single" w:color="auto" w:sz="0" w:space="0"/>
-            <w:left w:val="single" w:color="auto" w:sz="0" w:space="0"/>
-            <w:bottom w:val="single" w:color="auto" w:sz="0" w:space="0"/>
-            <w:right w:val="single" w:color="auto" w:sz="0" w:space="0"/>
-            <w:insideH w:val="single" w:color="auto" w:sz="0" w:space="0"/>
-            <w:insideV w:val="single" w:color="auto" w:sz="0" w:space="0"/>
-          </w:tblBorders>
-          <w:tblLayout w:type="fixed"/>
-          <w:tblCellMar>
-            <w:top w:w="0" w:type="dxa"/>
-            <w:left w:w="108" w:type="dxa"/>
-            <w:bottom w:w="0" w:type="dxa"/>
-            <w:right w:w="108" w:type="dxa"/>
-          </w:tblCellMar>
-        </w:tblPrEx>
-        <w:trPr>
-          <w:trHeight w:val="340" w:hRule="atLeast"/>
-        </w:trPr>
-        <w:tc>
-          <w:tcPr>
-            <w:tcW w:w="1780" w:type="dxa"/>
-            <w:vAlign w:val="center"/>
-          </w:tcPr>
-          <w:p>
-            <w:pPr>
-              <w:jc w:val="center"/>
-            </w:pPr>
-            <w:r>
-              <w:t>Reinforcement learning</w:t>
-            </w:r>
-          </w:p>
-        </w:tc>
-        <w:tc>
-          <w:tcPr>
-            <w:tcW w:w="3420" w:type="dxa"/>
-            <w:vAlign w:val="center"/>
-          </w:tcPr>
-          <w:p>
-            <w:pPr>
-              <w:jc w:val="center"/>
-            </w:pPr>
-            <w:r>
-              <w:t>Temporal difference learning</w:t>
-            </w:r>
-          </w:p>
-        </w:tc>
-        <w:tc>
-          <w:tcPr>
-            <w:tcW w:w="2800" w:type="dxa"/>
-            <w:vAlign w:val="center"/>
-          </w:tcPr>
-          <w:p>
-            <w:pPr>
-              <w:jc w:val="center"/>
-            </w:pPr>
-          </w:p>
-        </w:tc>
-      </w:tr>
-      <w:tr>
-        <w:tblPrEx>
-          <w:tblBorders>
-            <w:top w:val="single" w:color="auto" w:sz="0" w:space="0"/>
-            <w:left w:val="single" w:color="auto" w:sz="0" w:space="0"/>
-            <w:bottom w:val="single" w:color="auto" w:sz="0" w:space="0"/>
-            <w:right w:val="single" w:color="auto" w:sz="0" w:space="0"/>
-            <w:insideH w:val="single" w:color="auto" w:sz="0" w:space="0"/>
-            <w:insideV w:val="single" w:color="auto" w:sz="0" w:space="0"/>
-          </w:tblBorders>
-          <w:tblLayout w:type="fixed"/>
-          <w:tblCellMar>
-            <w:top w:w="0" w:type="dxa"/>
-            <w:left w:w="108" w:type="dxa"/>
-            <w:bottom w:w="0" w:type="dxa"/>
-            <w:right w:w="108" w:type="dxa"/>
-          </w:tblCellMar>
-        </w:tblPrEx>
-        <w:trPr>
-          <w:trHeight w:val="340" w:hRule="atLeast"/>
-        </w:trPr>
-        <w:tc>
-          <w:tcPr>
-            <w:tcW w:w="1780" w:type="dxa"/>
-            <w:vAlign w:val="center"/>
-          </w:tcPr>
-          <w:p>
-            <w:pPr>
-              <w:jc w:val="center"/>
-            </w:pPr>
-          </w:p>
-        </w:tc>
-        <w:tc>
-          <w:tcPr>
-            <w:tcW w:w="3420" w:type="dxa"/>
-            <w:vAlign w:val="center"/>
-          </w:tcPr>
-          <w:p>
-            <w:pPr>
-              <w:jc w:val="center"/>
-            </w:pPr>
-            <w:r>
-              <w:t>Q-learning</w:t>
-            </w:r>
-          </w:p>
-        </w:tc>
-        <w:tc>
-          <w:tcPr>
-            <w:tcW w:w="2800" w:type="dxa"/>
-            <w:vAlign w:val="center"/>
-          </w:tcPr>
-          <w:p>
-            <w:pPr>
-              <w:jc w:val="center"/>
-            </w:pPr>
-          </w:p>
-        </w:tc>
-      </w:tr>
-      <w:tr>
-        <w:tblPrEx>
-          <w:tblBorders>
-            <w:top w:val="single" w:color="auto" w:sz="0" w:space="0"/>
-            <w:left w:val="single" w:color="auto" w:sz="0" w:space="0"/>
-            <w:bottom w:val="single" w:color="auto" w:sz="0" w:space="0"/>
-            <w:right w:val="single" w:color="auto" w:sz="0" w:space="0"/>
-            <w:insideH w:val="single" w:color="auto" w:sz="0" w:space="0"/>
-            <w:insideV w:val="single" w:color="auto" w:sz="0" w:space="0"/>
-          </w:tblBorders>
-          <w:tblLayout w:type="fixed"/>
-          <w:tblCellMar>
-            <w:top w:w="0" w:type="dxa"/>
-            <w:left w:w="108" w:type="dxa"/>
-            <w:bottom w:w="0" w:type="dxa"/>
-            <w:right w:w="108" w:type="dxa"/>
-          </w:tblCellMar>
-        </w:tblPrEx>
-        <w:trPr>
-          <w:trHeight w:val="340" w:hRule="atLeast"/>
-        </w:trPr>
-        <w:tc>
-          <w:tcPr>
-            <w:tcW w:w="1780" w:type="dxa"/>
-            <w:vAlign w:val="center"/>
-          </w:tcPr>
-          <w:p>
-            <w:pPr>
-              <w:jc w:val="center"/>
-            </w:pPr>
-          </w:p>
-        </w:tc>
-        <w:tc>
-          <w:tcPr>
-            <w:tcW w:w="3420" w:type="dxa"/>
-            <w:vAlign w:val="center"/>
-          </w:tcPr>
-          <w:p>
-            <w:pPr>
-              <w:jc w:val="center"/>
-            </w:pPr>
-            <w:r>
-              <w:t>Learning Automata</w:t>
-            </w:r>
-          </w:p>
-        </w:tc>
-        <w:tc>
-          <w:tcPr>
-            <w:tcW w:w="2800" w:type="dxa"/>
-            <w:vAlign w:val="center"/>
-          </w:tcPr>
-          <w:p>
-            <w:pPr>
-              <w:jc w:val="center"/>
-            </w:pPr>
-          </w:p>
-        </w:tc>
-      </w:tr>
-      <w:tr>
-        <w:tblPrEx>
-          <w:tblBorders>
-            <w:top w:val="single" w:color="auto" w:sz="0" w:space="0"/>
-            <w:left w:val="single" w:color="auto" w:sz="0" w:space="0"/>
-            <w:bottom w:val="single" w:color="auto" w:sz="0" w:space="0"/>
-            <w:right w:val="single" w:color="auto" w:sz="0" w:space="0"/>
-            <w:insideH w:val="single" w:color="auto" w:sz="0" w:space="0"/>
-            <w:insideV w:val="single" w:color="auto" w:sz="0" w:space="0"/>
-          </w:tblBorders>
-          <w:tblLayout w:type="fixed"/>
-          <w:tblCellMar>
-            <w:top w:w="0" w:type="dxa"/>
-            <w:left w:w="108" w:type="dxa"/>
-            <w:bottom w:w="0" w:type="dxa"/>
-            <w:right w:w="108" w:type="dxa"/>
-          </w:tblCellMar>
-        </w:tblPrEx>
-        <w:trPr>
-          <w:trHeight w:val="340" w:hRule="atLeast"/>
-        </w:trPr>
-        <w:tc>
-          <w:tcPr>
-            <w:tcW w:w="1780" w:type="dxa"/>
+            <w:vMerge w:val="continue"/>
+            <w:tcBorders/>
             <w:vAlign w:val="center"/>
           </w:tcPr>
           <w:p>
@@ -7513,8 +6917,6 @@
         </w:rPr>
         <w:t>参考文献：</w:t>
       </w:r>
-      <w:bookmarkStart w:id="24" w:name="_GoBack"/>
-      <w:bookmarkEnd w:id="24"/>
     </w:p>
     <w:p>
       <w:pPr>
@@ -7563,6 +6965,7 @@
     </w:p>
     <w:tbl>
       <w:tblPr>
+        <w:tblStyle w:val="3"/>
         <w:tblW w:w="8290" w:type="dxa"/>
         <w:tblCellSpacing w:w="0" w:type="dxa"/>
         <w:tblInd w:w="25" w:type="dxa"/>
@@ -7574,7 +6977,7 @@
           <w:insideH w:val="single" w:color="auto" w:sz="4" w:space="0"/>
           <w:insideV w:val="single" w:color="auto" w:sz="2" w:space="0"/>
         </w:tblBorders>
-        <w:shd w:val="clear"/>
+        <w:shd w:val="clear" w:color="auto" w:fill="auto"/>
         <w:tblLayout w:type="fixed"/>
         <w:tblCellMar>
           <w:top w:w="0" w:type="dxa"/>
@@ -7599,7 +7002,6 @@
             <w:insideH w:val="single" w:color="auto" w:sz="4" w:space="0"/>
             <w:insideV w:val="single" w:color="auto" w:sz="2" w:space="0"/>
           </w:tblBorders>
-          <w:shd w:val="clear"/>
           <w:tblLayout w:type="fixed"/>
           <w:tblCellMar>
             <w:top w:w="0" w:type="dxa"/>
@@ -7712,7 +7114,6 @@
             <w:insideH w:val="single" w:color="auto" w:sz="4" w:space="0"/>
             <w:insideV w:val="single" w:color="auto" w:sz="2" w:space="0"/>
           </w:tblBorders>
-          <w:shd w:val="clear"/>
           <w:tblLayout w:type="fixed"/>
           <w:tblCellMar>
             <w:top w:w="0" w:type="dxa"/>
@@ -7818,7 +7219,6 @@
             <w:insideH w:val="single" w:color="auto" w:sz="4" w:space="0"/>
             <w:insideV w:val="single" w:color="auto" w:sz="2" w:space="0"/>
           </w:tblBorders>
-          <w:shd w:val="clear"/>
           <w:tblLayout w:type="fixed"/>
           <w:tblCellMar>
             <w:top w:w="0" w:type="dxa"/>
@@ -8351,7 +7751,7 @@
             <w:insideH w:val="single" w:color="auto" w:sz="4" w:space="0"/>
             <w:insideV w:val="single" w:color="auto" w:sz="2" w:space="0"/>
           </w:tblBorders>
-          <w:shd w:val="clear"/>
+          <w:shd w:val="clear" w:color="auto" w:fill="auto"/>
           <w:tblLayout w:type="fixed"/>
           <w:tblCellMar>
             <w:top w:w="0" w:type="dxa"/>
@@ -8556,7 +7956,6 @@
             <w:insideH w:val="single" w:color="auto" w:sz="4" w:space="0"/>
             <w:insideV w:val="single" w:color="auto" w:sz="2" w:space="0"/>
           </w:tblBorders>
-          <w:shd w:val="clear"/>
           <w:tblLayout w:type="fixed"/>
           <w:tblCellMar>
             <w:top w:w="0" w:type="dxa"/>
@@ -8656,6 +8055,7 @@
             <w:insideH w:val="single" w:color="auto" w:sz="4" w:space="0"/>
             <w:insideV w:val="single" w:color="auto" w:sz="2" w:space="0"/>
           </w:tblBorders>
+          <w:shd w:val="clear" w:color="auto" w:fill="auto"/>
           <w:tblLayout w:type="fixed"/>
           <w:tblCellMar>
             <w:top w:w="0" w:type="dxa"/>
@@ -8755,6 +8155,7 @@
             <w:insideH w:val="single" w:color="auto" w:sz="4" w:space="0"/>
             <w:insideV w:val="single" w:color="auto" w:sz="2" w:space="0"/>
           </w:tblBorders>
+          <w:shd w:val="clear" w:color="auto" w:fill="auto"/>
           <w:tblLayout w:type="fixed"/>
           <w:tblCellMar>
             <w:top w:w="0" w:type="dxa"/>
@@ -8971,7 +8372,7 @@
             <w:insideH w:val="single" w:color="auto" w:sz="4" w:space="0"/>
             <w:insideV w:val="single" w:color="auto" w:sz="2" w:space="0"/>
           </w:tblBorders>
-          <w:shd w:val="clear"/>
+          <w:shd w:val="clear" w:color="auto" w:fill="auto"/>
           <w:tblLayout w:type="fixed"/>
           <w:tblCellMar>
             <w:top w:w="0" w:type="dxa"/>
@@ -9374,6 +8775,7 @@
             <w:insideH w:val="single" w:color="auto" w:sz="4" w:space="0"/>
             <w:insideV w:val="single" w:color="auto" w:sz="2" w:space="0"/>
           </w:tblBorders>
+          <w:shd w:val="clear" w:color="auto" w:fill="auto"/>
           <w:tblLayout w:type="fixed"/>
           <w:tblCellMar>
             <w:top w:w="0" w:type="dxa"/>
@@ -9473,7 +8875,7 @@
             <w:insideH w:val="single" w:color="auto" w:sz="4" w:space="0"/>
             <w:insideV w:val="single" w:color="auto" w:sz="2" w:space="0"/>
           </w:tblBorders>
-          <w:shd w:val="clear"/>
+          <w:shd w:val="clear" w:color="auto" w:fill="auto"/>
           <w:tblLayout w:type="fixed"/>
           <w:tblCellMar>
             <w:top w:w="0" w:type="dxa"/>
@@ -9674,7 +9076,7 @@
             <w:insideH w:val="single" w:color="auto" w:sz="4" w:space="0"/>
             <w:insideV w:val="single" w:color="auto" w:sz="2" w:space="0"/>
           </w:tblBorders>
-          <w:shd w:val="clear"/>
+          <w:shd w:val="clear" w:color="auto" w:fill="auto"/>
           <w:tblLayout w:type="fixed"/>
           <w:tblCellMar>
             <w:top w:w="0" w:type="dxa"/>
@@ -9774,7 +9176,7 @@
             <w:insideH w:val="single" w:color="auto" w:sz="4" w:space="0"/>
             <w:insideV w:val="single" w:color="auto" w:sz="2" w:space="0"/>
           </w:tblBorders>
-          <w:shd w:val="clear"/>
+          <w:shd w:val="clear" w:color="auto" w:fill="auto"/>
           <w:tblLayout w:type="fixed"/>
           <w:tblCellMar>
             <w:top w:w="0" w:type="dxa"/>
@@ -9874,7 +9276,7 @@
             <w:insideH w:val="single" w:color="auto" w:sz="4" w:space="0"/>
             <w:insideV w:val="single" w:color="auto" w:sz="2" w:space="0"/>
           </w:tblBorders>
-          <w:shd w:val="clear"/>
+          <w:shd w:val="clear" w:color="auto" w:fill="auto"/>
           <w:tblLayout w:type="fixed"/>
           <w:tblCellMar>
             <w:top w:w="0" w:type="dxa"/>
@@ -9974,6 +9376,7 @@
             <w:insideH w:val="single" w:color="auto" w:sz="4" w:space="0"/>
             <w:insideV w:val="single" w:color="auto" w:sz="2" w:space="0"/>
           </w:tblBorders>
+          <w:shd w:val="clear" w:color="auto" w:fill="auto"/>
           <w:tblLayout w:type="fixed"/>
           <w:tblCellMar>
             <w:top w:w="0" w:type="dxa"/>
@@ -10073,7 +9476,6 @@
             <w:insideH w:val="single" w:color="auto" w:sz="4" w:space="0"/>
             <w:insideV w:val="single" w:color="auto" w:sz="2" w:space="0"/>
           </w:tblBorders>
-          <w:shd w:val="clear"/>
           <w:tblLayout w:type="fixed"/>
           <w:tblCellMar>
             <w:top w:w="0" w:type="dxa"/>
@@ -10173,6 +9575,7 @@
             <w:insideH w:val="single" w:color="auto" w:sz="4" w:space="0"/>
             <w:insideV w:val="single" w:color="auto" w:sz="2" w:space="0"/>
           </w:tblBorders>
+          <w:shd w:val="clear" w:color="auto" w:fill="auto"/>
           <w:tblLayout w:type="fixed"/>
           <w:tblCellMar>
             <w:top w:w="0" w:type="dxa"/>
@@ -10272,7 +9675,6 @@
             <w:insideH w:val="single" w:color="auto" w:sz="4" w:space="0"/>
             <w:insideV w:val="single" w:color="auto" w:sz="2" w:space="0"/>
           </w:tblBorders>
-          <w:shd w:val="clear"/>
           <w:tblLayout w:type="fixed"/>
           <w:tblCellMar>
             <w:top w:w="0" w:type="dxa"/>
@@ -10477,7 +9879,7 @@
             <w:insideH w:val="single" w:color="auto" w:sz="4" w:space="0"/>
             <w:insideV w:val="single" w:color="auto" w:sz="2" w:space="0"/>
           </w:tblBorders>
-          <w:shd w:val="clear"/>
+          <w:shd w:val="clear" w:color="auto" w:fill="auto"/>
           <w:tblLayout w:type="fixed"/>
           <w:tblCellMar>
             <w:top w:w="0" w:type="dxa"/>
@@ -10583,6 +9985,7 @@
             <w:insideH w:val="single" w:color="auto" w:sz="4" w:space="0"/>
             <w:insideV w:val="single" w:color="auto" w:sz="2" w:space="0"/>
           </w:tblBorders>
+          <w:shd w:val="clear" w:color="auto" w:fill="auto"/>
           <w:tblLayout w:type="fixed"/>
           <w:tblCellMar>
             <w:top w:w="0" w:type="dxa"/>
@@ -10688,14 +10091,8 @@
             <w:insideH w:val="single" w:color="auto" w:sz="4" w:space="0"/>
             <w:insideV w:val="single" w:color="auto" w:sz="2" w:space="0"/>
           </w:tblBorders>
-          <w:shd w:val="clear"/>
-          <w:tblLayout w:type="fixed"/>
-          <w:tblCellMar>
-            <w:top w:w="0" w:type="dxa"/>
-            <w:left w:w="0" w:type="dxa"/>
-            <w:bottom w:w="0" w:type="dxa"/>
-            <w:right w:w="0" w:type="dxa"/>
-          </w:tblCellMar>
+          <w:shd w:val="clear" w:color="auto" w:fill="auto"/>
+          <w:tblLayout w:type="fixed"/>
         </w:tblPrEx>
         <w:trPr>
           <w:tblCellSpacing w:w="0" w:type="dxa"/>
@@ -10998,7 +10395,6 @@
             <w:insideH w:val="single" w:color="auto" w:sz="4" w:space="0"/>
             <w:insideV w:val="single" w:color="auto" w:sz="2" w:space="0"/>
           </w:tblBorders>
-          <w:shd w:val="clear"/>
           <w:tblLayout w:type="fixed"/>
           <w:tblCellMar>
             <w:top w:w="0" w:type="dxa"/>
@@ -11098,7 +10494,6 @@
             <w:insideH w:val="single" w:color="auto" w:sz="4" w:space="0"/>
             <w:insideV w:val="single" w:color="auto" w:sz="2" w:space="0"/>
           </w:tblBorders>
-          <w:shd w:val="clear"/>
           <w:tblLayout w:type="fixed"/>
           <w:tblCellMar>
             <w:top w:w="0" w:type="dxa"/>
@@ -11129,7 +10524,7 @@
                 <w:color w:val="000000"/>
                 <w:lang w:val="en-US" w:eastAsia="zh-CN"/>
               </w:rPr>
-              <w:t>无监督学习（聚类）</w:t>
+              <w:t>聚类</w:t>
             </w:r>
           </w:p>
         </w:tc>
@@ -11210,6 +10605,7 @@
             <w:insideH w:val="single" w:color="auto" w:sz="4" w:space="0"/>
             <w:insideV w:val="single" w:color="auto" w:sz="2" w:space="0"/>
           </w:tblBorders>
+          <w:shd w:val="clear" w:color="auto" w:fill="auto"/>
           <w:tblLayout w:type="fixed"/>
           <w:tblCellMar>
             <w:top w:w="0" w:type="dxa"/>
@@ -11315,7 +10711,7 @@
             <w:insideH w:val="single" w:color="auto" w:sz="4" w:space="0"/>
             <w:insideV w:val="single" w:color="auto" w:sz="2" w:space="0"/>
           </w:tblBorders>
-          <w:shd w:val="clear"/>
+          <w:shd w:val="clear" w:color="auto" w:fill="auto"/>
           <w:tblLayout w:type="fixed"/>
           <w:tblCellMar>
             <w:top w:w="0" w:type="dxa"/>
@@ -11415,6 +10811,7 @@
             <w:insideH w:val="single" w:color="auto" w:sz="4" w:space="0"/>
             <w:insideV w:val="single" w:color="auto" w:sz="2" w:space="0"/>
           </w:tblBorders>
+          <w:shd w:val="clear" w:color="auto" w:fill="auto"/>
           <w:tblLayout w:type="fixed"/>
           <w:tblCellMar>
             <w:top w:w="0" w:type="dxa"/>
@@ -11665,7 +11062,16 @@
                 <w:color w:val="000000"/>
                 <w:lang w:val="en-US" w:eastAsia="zh-CN"/>
               </w:rPr>
-              <w:t>流式k-means算法</w:t>
+              <w:t>流式k-me</w:t>
+            </w:r>
+            <w:bookmarkStart w:id="24" w:name="_GoBack"/>
+            <w:bookmarkEnd w:id="24"/>
+            <w:r>
+              <w:rPr>
+                <w:color w:val="000000"/>
+                <w:lang w:val="en-US" w:eastAsia="zh-CN"/>
+              </w:rPr>
+              <w:t>ans算法</w:t>
             </w:r>
           </w:p>
         </w:tc>
@@ -11718,7 +11124,7 @@
             <w:insideH w:val="single" w:color="auto" w:sz="4" w:space="0"/>
             <w:insideV w:val="single" w:color="auto" w:sz="2" w:space="0"/>
           </w:tblBorders>
-          <w:shd w:val="clear"/>
+          <w:shd w:val="clear" w:color="auto" w:fill="auto"/>
           <w:tblLayout w:type="fixed"/>
           <w:tblCellMar>
             <w:top w:w="0" w:type="dxa"/>
@@ -11818,7 +11224,7 @@
             <w:insideH w:val="single" w:color="auto" w:sz="4" w:space="0"/>
             <w:insideV w:val="single" w:color="auto" w:sz="2" w:space="0"/>
           </w:tblBorders>
-          <w:shd w:val="clear"/>
+          <w:shd w:val="clear" w:color="auto" w:fill="auto"/>
           <w:tblLayout w:type="fixed"/>
           <w:tblCellMar>
             <w:top w:w="0" w:type="dxa"/>
@@ -12116,7 +11522,7 @@
             <w:insideH w:val="single" w:color="auto" w:sz="4" w:space="0"/>
             <w:insideV w:val="single" w:color="auto" w:sz="2" w:space="0"/>
           </w:tblBorders>
-          <w:shd w:val="clear"/>
+          <w:shd w:val="clear" w:color="auto" w:fill="auto"/>
           <w:tblLayout w:type="fixed"/>
           <w:tblCellMar>
             <w:top w:w="0" w:type="dxa"/>
@@ -12216,7 +11622,7 @@
             <w:insideH w:val="single" w:color="auto" w:sz="4" w:space="0"/>
             <w:insideV w:val="single" w:color="auto" w:sz="2" w:space="0"/>
           </w:tblBorders>
-          <w:shd w:val="clear"/>
+          <w:shd w:val="clear" w:color="auto" w:fill="auto"/>
           <w:tblLayout w:type="fixed"/>
           <w:tblCellMar>
             <w:top w:w="0" w:type="dxa"/>
@@ -12239,15 +11645,18 @@
             <w:pPr>
               <w:jc w:val="center"/>
               <w:rPr>
-                <w:color w:val="000000"/>
-              </w:rPr>
-            </w:pPr>
-            <w:r>
-              <w:rPr>
-                <w:color w:val="000000"/>
-                <w:lang w:val="en-US" w:eastAsia="zh-CN"/>
-              </w:rPr>
-              <w:t>无监督学习（其他）</w:t>
+                <w:rFonts w:hint="eastAsia" w:eastAsia="宋体"/>
+                <w:color w:val="000000"/>
+                <w:lang w:val="en-US" w:eastAsia="zh-CN"/>
+              </w:rPr>
+            </w:pPr>
+            <w:r>
+              <w:rPr>
+                <w:rFonts w:hint="eastAsia"/>
+                <w:color w:val="000000"/>
+                <w:lang w:val="en-US" w:eastAsia="zh-CN"/>
+              </w:rPr>
+              <w:t>频繁项集</w:t>
             </w:r>
           </w:p>
         </w:tc>
@@ -12283,10 +11692,19 @@
             <w:pPr>
               <w:jc w:val="center"/>
               <w:rPr>
+                <w:rFonts w:hint="eastAsia" w:eastAsia="宋体"/>
+                <w:color w:val="000000"/>
+                <w:lang w:val="en-US" w:eastAsia="zh-CN"/>
+              </w:rPr>
+            </w:pPr>
+            <w:r>
+              <w:rPr>
                 <w:rFonts w:hint="eastAsia"/>
                 <w:color w:val="000000"/>
-              </w:rPr>
-            </w:pPr>
+                <w:lang w:val="en-US" w:eastAsia="zh-CN"/>
+              </w:rPr>
+              <w:t>1</w:t>
+            </w:r>
           </w:p>
         </w:tc>
         <w:tc>
@@ -12316,7 +11734,7 @@
             <w:insideH w:val="single" w:color="auto" w:sz="4" w:space="0"/>
             <w:insideV w:val="single" w:color="auto" w:sz="2" w:space="0"/>
           </w:tblBorders>
-          <w:shd w:val="clear"/>
+          <w:shd w:val="clear" w:color="auto" w:fill="auto"/>
           <w:tblLayout w:type="fixed"/>
           <w:tblCellMar>
             <w:top w:w="0" w:type="dxa"/>
@@ -12377,10 +11795,19 @@
             <w:pPr>
               <w:jc w:val="center"/>
               <w:rPr>
+                <w:rFonts w:hint="eastAsia" w:eastAsia="宋体"/>
+                <w:color w:val="000000"/>
+                <w:lang w:val="en-US" w:eastAsia="zh-CN"/>
+              </w:rPr>
+            </w:pPr>
+            <w:r>
+              <w:rPr>
                 <w:rFonts w:hint="eastAsia"/>
                 <w:color w:val="000000"/>
-              </w:rPr>
-            </w:pPr>
+                <w:lang w:val="en-US" w:eastAsia="zh-CN"/>
+              </w:rPr>
+              <w:t>1</w:t>
+            </w:r>
           </w:p>
         </w:tc>
         <w:tc>
@@ -12410,7 +11837,6 @@
             <w:insideH w:val="single" w:color="auto" w:sz="4" w:space="0"/>
             <w:insideV w:val="single" w:color="auto" w:sz="2" w:space="0"/>
           </w:tblBorders>
-          <w:shd w:val="clear"/>
           <w:tblLayout w:type="fixed"/>
           <w:tblCellMar>
             <w:top w:w="0" w:type="dxa"/>
@@ -12441,7 +11867,7 @@
                 <w:color w:val="000000"/>
                 <w:lang w:val="en-US" w:eastAsia="zh-CN"/>
               </w:rPr>
-              <w:t>无监督学习（降维）</w:t>
+              <w:t>降维</w:t>
             </w:r>
           </w:p>
         </w:tc>
@@ -12627,7 +12053,6 @@
             <w:insideH w:val="single" w:color="auto" w:sz="4" w:space="0"/>
             <w:insideV w:val="single" w:color="auto" w:sz="2" w:space="0"/>
           </w:tblBorders>
-          <w:shd w:val="clear"/>
           <w:tblLayout w:type="fixed"/>
           <w:tblCellMar>
             <w:top w:w="0" w:type="dxa"/>
@@ -12727,7 +12152,7 @@
             <w:insideH w:val="single" w:color="auto" w:sz="4" w:space="0"/>
             <w:insideV w:val="single" w:color="auto" w:sz="2" w:space="0"/>
           </w:tblBorders>
-          <w:shd w:val="clear"/>
+          <w:shd w:val="clear" w:color="auto" w:fill="auto"/>
           <w:tblLayout w:type="fixed"/>
           <w:tblCellMar>
             <w:top w:w="0" w:type="dxa"/>
@@ -12829,6 +12254,7 @@
             <w:insideH w:val="single" w:color="auto" w:sz="4" w:space="0"/>
             <w:insideV w:val="single" w:color="auto" w:sz="2" w:space="0"/>
           </w:tblBorders>
+          <w:shd w:val="clear" w:color="auto" w:fill="auto"/>
           <w:tblLayout w:type="fixed"/>
           <w:tblCellMar>
             <w:top w:w="0" w:type="dxa"/>
@@ -12928,7 +12354,6 @@
             <w:insideH w:val="single" w:color="auto" w:sz="4" w:space="0"/>
             <w:insideV w:val="single" w:color="auto" w:sz="2" w:space="0"/>
           </w:tblBorders>
-          <w:shd w:val="clear"/>
           <w:tblLayout w:type="fixed"/>
           <w:tblCellMar>
             <w:top w:w="0" w:type="dxa"/>
@@ -13028,7 +12453,7 @@
             <w:insideH w:val="single" w:color="auto" w:sz="4" w:space="0"/>
             <w:insideV w:val="single" w:color="auto" w:sz="2" w:space="0"/>
           </w:tblBorders>
-          <w:shd w:val="clear"/>
+          <w:shd w:val="clear" w:color="auto" w:fill="auto"/>
           <w:tblLayout w:type="fixed"/>
           <w:tblCellMar>
             <w:top w:w="0" w:type="dxa"/>
@@ -13128,7 +12553,6 @@
             <w:insideH w:val="single" w:color="auto" w:sz="4" w:space="0"/>
             <w:insideV w:val="single" w:color="auto" w:sz="2" w:space="0"/>
           </w:tblBorders>
-          <w:shd w:val="clear"/>
           <w:tblLayout w:type="fixed"/>
           <w:tblCellMar>
             <w:top w:w="0" w:type="dxa"/>
@@ -13525,7 +12949,6 @@
             <w:insideH w:val="single" w:color="auto" w:sz="4" w:space="0"/>
             <w:insideV w:val="single" w:color="auto" w:sz="2" w:space="0"/>
           </w:tblBorders>
-          <w:shd w:val="clear"/>
           <w:tblLayout w:type="fixed"/>
           <w:tblCellMar>
             <w:top w:w="0" w:type="dxa"/>
@@ -13724,7 +13147,7 @@
             <w:insideH w:val="single" w:color="auto" w:sz="4" w:space="0"/>
             <w:insideV w:val="single" w:color="auto" w:sz="2" w:space="0"/>
           </w:tblBorders>
-          <w:shd w:val="clear"/>
+          <w:shd w:val="clear" w:color="auto" w:fill="auto"/>
           <w:tblLayout w:type="fixed"/>
           <w:tblCellMar>
             <w:top w:w="0" w:type="dxa"/>
@@ -13825,12 +13248,6 @@
             <w:insideV w:val="single" w:color="auto" w:sz="2" w:space="0"/>
           </w:tblBorders>
           <w:tblLayout w:type="fixed"/>
-          <w:tblCellMar>
-            <w:top w:w="0" w:type="dxa"/>
-            <w:left w:w="0" w:type="dxa"/>
-            <w:bottom w:w="0" w:type="dxa"/>
-            <w:right w:w="0" w:type="dxa"/>
-          </w:tblCellMar>
         </w:tblPrEx>
         <w:trPr>
           <w:tblCellSpacing w:w="0" w:type="dxa"/>
@@ -13929,6 +13346,7 @@
             <w:insideH w:val="single" w:color="auto" w:sz="4" w:space="0"/>
             <w:insideV w:val="single" w:color="auto" w:sz="2" w:space="0"/>
           </w:tblBorders>
+          <w:shd w:val="clear" w:color="auto" w:fill="auto"/>
           <w:tblLayout w:type="fixed"/>
           <w:tblCellMar>
             <w:top w:w="0" w:type="dxa"/>
@@ -14028,7 +13446,6 @@
             <w:insideH w:val="single" w:color="auto" w:sz="4" w:space="0"/>
             <w:insideV w:val="single" w:color="auto" w:sz="2" w:space="0"/>
           </w:tblBorders>
-          <w:shd w:val="clear"/>
           <w:tblLayout w:type="fixed"/>
           <w:tblCellMar>
             <w:top w:w="0" w:type="dxa"/>
@@ -14232,7 +13649,7 @@
             <w:insideH w:val="single" w:color="auto" w:sz="4" w:space="0"/>
             <w:insideV w:val="single" w:color="auto" w:sz="2" w:space="0"/>
           </w:tblBorders>
-          <w:shd w:val="clear"/>
+          <w:shd w:val="clear" w:color="auto" w:fill="auto"/>
           <w:tblLayout w:type="fixed"/>
           <w:tblCellMar>
             <w:top w:w="0" w:type="dxa"/>
@@ -14344,6 +13761,7 @@
             <w:insideH w:val="single" w:color="auto" w:sz="4" w:space="0"/>
             <w:insideV w:val="single" w:color="auto" w:sz="2" w:space="0"/>
           </w:tblBorders>
+          <w:shd w:val="clear" w:color="auto" w:fill="auto"/>
           <w:tblLayout w:type="fixed"/>
           <w:tblCellMar>
             <w:top w:w="0" w:type="dxa"/>
@@ -14449,7 +13867,7 @@
             <w:insideH w:val="single" w:color="auto" w:sz="4" w:space="0"/>
             <w:insideV w:val="single" w:color="auto" w:sz="2" w:space="0"/>
           </w:tblBorders>
-          <w:shd w:val="clear"/>
+          <w:shd w:val="clear" w:color="auto" w:fill="auto"/>
           <w:tblLayout w:type="fixed"/>
           <w:tblCellMar>
             <w:top w:w="0" w:type="dxa"/>
@@ -14549,7 +13967,7 @@
             <w:insideH w:val="single" w:color="auto" w:sz="4" w:space="0"/>
             <w:insideV w:val="single" w:color="auto" w:sz="2" w:space="0"/>
           </w:tblBorders>
-          <w:shd w:val="clear"/>
+          <w:shd w:val="clear" w:color="auto" w:fill="auto"/>
           <w:tblLayout w:type="fixed"/>
           <w:tblCellMar>
             <w:top w:w="0" w:type="dxa"/>
@@ -14649,7 +14067,6 @@
             <w:insideH w:val="single" w:color="auto" w:sz="4" w:space="0"/>
             <w:insideV w:val="single" w:color="auto" w:sz="2" w:space="0"/>
           </w:tblBorders>
-          <w:shd w:val="clear"/>
           <w:tblLayout w:type="fixed"/>
           <w:tblCellMar>
             <w:top w:w="0" w:type="dxa"/>
@@ -15175,6 +14592,7 @@
       <w:jc w:val="both"/>
     </w:pPr>
     <w:rPr>
+      <w:rFonts w:ascii="Times New Roman" w:hAnsi="Times New Roman" w:eastAsia="宋体" w:cs="Times New Roman"/>
       <w:sz w:val="21"/>
       <w:szCs w:val="22"/>
     </w:rPr>
@@ -15197,6 +14615,29 @@
         <w:right w:w="108" w:type="dxa"/>
       </w:tblCellMar>
     </w:tblPr>
+  </w:style>
+  <w:style w:type="table" w:styleId="4">
+    <w:name w:val="Table Grid"/>
+    <w:basedOn w:val="3"/>
+    <w:uiPriority w:val="0"/>
+    <w:pPr>
+      <w:widowControl w:val="0"/>
+      <w:jc w:val="both"/>
+    </w:pPr>
+    <w:tblPr>
+      <w:tblBorders>
+        <w:top w:val="single" w:color="auto" w:sz="4" w:space="0"/>
+        <w:left w:val="single" w:color="auto" w:sz="4" w:space="0"/>
+        <w:bottom w:val="single" w:color="auto" w:sz="4" w:space="0"/>
+        <w:right w:val="single" w:color="auto" w:sz="4" w:space="0"/>
+        <w:insideH w:val="single" w:color="auto" w:sz="4" w:space="0"/>
+        <w:insideV w:val="single" w:color="auto" w:sz="4" w:space="0"/>
+      </w:tblBorders>
+      <w:tblLayout w:type="fixed"/>
+    </w:tblPr>
+    <w:tcPr>
+      <w:textDirection w:val="lrTb"/>
+    </w:tcPr>
   </w:style>
 </w:styles>
 </file>
